--- a/docs/Milestone 3/Milestone 3.docx
+++ b/docs/Milestone 3/Milestone 3.docx
@@ -1,227 +1,133 @@
 
 <file path=word/document.xml><?xml version="1.0" encoding="utf-8"?>
-<w:document xmlns:r="http://schemas.openxmlformats.org/officeDocument/2006/relationships" xmlns:wp="http://schemas.openxmlformats.org/drawingml/2006/wordprocessingDrawing" xmlns:w="http://schemas.openxmlformats.org/wordprocessingml/2006/main" xmlns:w10="urn:schemas-microsoft-com:office:word" xmlns:w14="http://schemas.microsoft.com/office/word/2010/wordml" xmlns:wps="http://schemas.microsoft.com/office/word/2010/wordprocessingShape" xmlns:wpg="http://schemas.microsoft.com/office/word/2010/wordprocessingGroup" xmlns:mc="http://schemas.openxmlformats.org/markup-compatibility/2006" xmlns:v="urn:schemas-microsoft-com:vml" xmlns:o="urn:schemas-microsoft-com:office:office" mc:Ignorable="w14">
+<w:document xmlns:wpc="http://schemas.microsoft.com/office/word/2010/wordprocessingCanvas" xmlns:mo="http://schemas.microsoft.com/office/mac/office/2008/main" xmlns:mc="http://schemas.openxmlformats.org/markup-compatibility/2006" xmlns:mv="urn:schemas-microsoft-com:mac:vml" xmlns:o="urn:schemas-microsoft-com:office:office" xmlns:r="http://schemas.openxmlformats.org/officeDocument/2006/relationships" xmlns:m="http://schemas.openxmlformats.org/officeDocument/2006/math" xmlns:v="urn:schemas-microsoft-com:vml" xmlns:wp14="http://schemas.microsoft.com/office/word/2010/wordprocessingDrawing" xmlns:wp="http://schemas.openxmlformats.org/drawingml/2006/wordprocessingDrawing" xmlns:w10="urn:schemas-microsoft-com:office:word" xmlns:w="http://schemas.openxmlformats.org/wordprocessingml/2006/main" xmlns:w14="http://schemas.microsoft.com/office/word/2010/wordml" xmlns:wpg="http://schemas.microsoft.com/office/word/2010/wordprocessingGroup" xmlns:wpi="http://schemas.microsoft.com/office/word/2010/wordprocessingInk" xmlns:wne="http://schemas.microsoft.com/office/word/2006/wordml" xmlns:wps="http://schemas.microsoft.com/office/word/2010/wordprocessingShape" mc:Ignorable="w14 wp14">
   <w:body>
     <w:p>
       <w:pPr>
-        <w:pStyle w:val="Subtitle"/>
-      </w:pPr>
-      <w:r>
-        <w:rPr>
-          <w:rtl w:val="0"/>
-        </w:rPr>
+        <w:pStyle w:val="a7"/>
+      </w:pPr>
+      <w:r>
         <w:t>What is the main goal of the feature?</w:t>
       </w:r>
     </w:p>
     <w:p>
       <w:pPr>
-        <w:pStyle w:val="Текстовый блок A"/>
-      </w:pPr>
-      <w:r>
-        <w:rPr>
-          <w:rtl w:val="0"/>
-        </w:rPr>
-        <w:t>The main purpose of this feature is to generate dynamically the Acted Home page and to implement the registration (sign</w:t>
-      </w:r>
-      <w:r>
-        <w:rPr>
-          <w:rtl w:val="0"/>
-        </w:rPr>
-        <w:t>‐</w:t>
-      </w:r>
-      <w:r>
-        <w:rPr>
-          <w:rtl w:val="0"/>
-        </w:rPr>
-        <w:t xml:space="preserve">up) process to allow Acted customers and artists to create their accounts. </w:t>
-      </w:r>
-    </w:p>
-    <w:p>
-      <w:pPr>
-        <w:pStyle w:val="Текстовый блок A"/>
-      </w:pPr>
-    </w:p>
-    <w:p>
-      <w:pPr>
-        <w:pStyle w:val="Subtitle"/>
-      </w:pPr>
-      <w:r>
-        <w:rPr>
-          <w:rtl w:val="0"/>
-        </w:rPr>
+        <w:pStyle w:val="A8"/>
+      </w:pPr>
+      <w:r>
+        <w:t>The main purpose of this feature is to generate dynamically the Acted Home page and to impl</w:t>
+      </w:r>
+      <w:r>
+        <w:t>e</w:t>
+      </w:r>
+      <w:r>
+        <w:t>ment the registration (sign‐up) process to allow Acted customers and artists to create their a</w:t>
+      </w:r>
+      <w:r>
+        <w:t>c</w:t>
+      </w:r>
+      <w:r>
+        <w:t xml:space="preserve">counts. </w:t>
+      </w:r>
+    </w:p>
+    <w:p>
+      <w:pPr>
+        <w:pStyle w:val="A8"/>
+      </w:pPr>
+    </w:p>
+    <w:p>
+      <w:pPr>
+        <w:pStyle w:val="a7"/>
+      </w:pPr>
+      <w:r>
         <w:t xml:space="preserve">What are the feature inputs? </w:t>
       </w:r>
     </w:p>
     <w:p>
       <w:pPr>
-        <w:pStyle w:val="Текстовый блок A"/>
+        <w:pStyle w:val="A8"/>
         <w:numPr>
           <w:ilvl w:val="0"/>
           <w:numId w:val="2"/>
         </w:numPr>
-        <w:rPr>
-          <w:lang w:val="en-US"/>
-        </w:rPr>
-      </w:pPr>
-      <w:r>
-        <w:rPr>
-          <w:rtl w:val="0"/>
-          <w:lang w:val="en-US"/>
-        </w:rPr>
+      </w:pPr>
+      <w:r>
         <w:t>http://www.acted.co/</w:t>
       </w:r>
       <w:r>
         <w:rPr>
           <w:rFonts w:ascii="Times" w:hAnsi="Times"/>
-          <w:rtl w:val="0"/>
-          <w:lang w:val="en-US"/>
         </w:rPr>
         <w:t xml:space="preserve"> </w:t>
       </w:r>
       <w:r>
-        <w:rPr>
-          <w:rtl w:val="0"/>
-          <w:lang w:val="en-US"/>
-        </w:rPr>
         <w:t>URL.</w:t>
       </w:r>
     </w:p>
     <w:p>
       <w:pPr>
-        <w:pStyle w:val="Текстовый блок A"/>
+        <w:pStyle w:val="A8"/>
         <w:numPr>
           <w:ilvl w:val="0"/>
           <w:numId w:val="4"/>
         </w:numPr>
-        <w:rPr>
-          <w:lang w:val="en-US"/>
-        </w:rPr>
-      </w:pPr>
-      <w:r>
-        <w:rPr>
-          <w:rtl w:val="0"/>
-          <w:lang w:val="en-US"/>
-        </w:rPr>
-        <w:t xml:space="preserve"> The design mockup of the home page, under the </w:t>
-      </w:r>
-      <w:r>
-        <w:rPr>
-          <w:rtl w:val="0"/>
-          <w:lang w:val="en-US"/>
-        </w:rPr>
-        <w:t>“</w:t>
-      </w:r>
-      <w:r>
-        <w:rPr>
-          <w:rtl w:val="0"/>
-          <w:lang w:val="en-US"/>
-        </w:rPr>
-        <w:t>index.html</w:t>
-      </w:r>
-      <w:r>
-        <w:rPr>
-          <w:rtl w:val="0"/>
-          <w:lang w:val="en-US"/>
-        </w:rPr>
-        <w:t xml:space="preserve">” </w:t>
-      </w:r>
-      <w:r>
-        <w:rPr>
-          <w:rtl w:val="0"/>
-          <w:lang w:val="en-US"/>
-        </w:rPr>
-        <w:t xml:space="preserve">file, in the Mockup repo.  </w:t>
-      </w:r>
-    </w:p>
-    <w:p>
-      <w:pPr>
-        <w:pStyle w:val="Текстовый блок A"/>
+      </w:pPr>
+      <w:r>
+        <w:t xml:space="preserve"> The design mockup of the home page, under the “index.html” file, in the Mockup repo.  </w:t>
+      </w:r>
+    </w:p>
+    <w:p>
+      <w:pPr>
+        <w:pStyle w:val="A8"/>
         <w:numPr>
           <w:ilvl w:val="0"/>
           <w:numId w:val="2"/>
         </w:numPr>
-        <w:rPr>
-          <w:lang w:val="en-US"/>
-        </w:rPr>
-      </w:pPr>
-      <w:r>
-        <w:rPr>
-          <w:rtl w:val="0"/>
-          <w:lang w:val="en-US"/>
-        </w:rPr>
+      </w:pPr>
+      <w:r>
         <w:t xml:space="preserve">Mockup repo. Acted database. </w:t>
       </w:r>
     </w:p>
     <w:p>
       <w:pPr>
-        <w:pStyle w:val="Текстовый блок A"/>
-      </w:pPr>
-    </w:p>
-    <w:p>
-      <w:pPr>
-        <w:pStyle w:val="Subtitle"/>
-      </w:pPr>
-      <w:r>
-        <w:rPr>
-          <w:rtl w:val="0"/>
-        </w:rPr>
+        <w:pStyle w:val="A8"/>
+      </w:pPr>
+    </w:p>
+    <w:p>
+      <w:pPr>
+        <w:pStyle w:val="a7"/>
+      </w:pPr>
+      <w:r>
         <w:t xml:space="preserve">What are the feature outputs? </w:t>
       </w:r>
     </w:p>
     <w:p>
       <w:pPr>
-        <w:pStyle w:val="Текстовый блок A"/>
-        <w:rPr>
-          <w:rFonts w:ascii="Times" w:cs="Times" w:hAnsi="Times" w:eastAsia="Times"/>
+        <w:pStyle w:val="A8"/>
+        <w:rPr>
+          <w:rFonts w:ascii="Times" w:eastAsia="Times" w:hAnsi="Times" w:cs="Times"/>
           <w:sz w:val="24"/>
           <w:szCs w:val="24"/>
         </w:rPr>
       </w:pPr>
       <w:r>
-        <w:rPr>
-          <w:rtl w:val="0"/>
-        </w:rPr>
-        <w:t xml:space="preserve">A dynamically generated HTML document, respecting the </w:t>
-      </w:r>
-      <w:r>
-        <w:rPr>
-          <w:rtl w:val="0"/>
-        </w:rPr>
-        <w:t>“</w:t>
-      </w:r>
-      <w:r>
-        <w:rPr>
-          <w:rtl w:val="0"/>
-        </w:rPr>
-        <w:t>index.html</w:t>
-      </w:r>
-      <w:r>
-        <w:rPr>
-          <w:rtl w:val="0"/>
-        </w:rPr>
-        <w:t xml:space="preserve">” </w:t>
-      </w:r>
-      <w:r>
-        <w:rPr>
-          <w:rtl w:val="0"/>
-        </w:rPr>
-        <w:t>file design, filled with the requested information (stored in the database).</w:t>
-      </w:r>
-      <w:r>
-        <w:br w:type="textWrapping"/>
-      </w:r>
-      <w:r>
-        <w:rPr>
-          <w:rtl w:val="0"/>
-        </w:rPr>
+        <w:t xml:space="preserve">A dynamically generated HTML document, respecting </w:t>
+      </w:r>
+      <w:r>
+        <w:t>the “index.html” file design, filled with the requested information (stored in the database).</w:t>
+      </w:r>
+      <w:r>
+        <w:br/>
+      </w:r>
+      <w:r>
         <w:t xml:space="preserve">An operational registration process allowing to create Acted users (clients and artists). </w:t>
       </w:r>
     </w:p>
     <w:p>
       <w:pPr>
-        <w:pStyle w:val="Текстовый блок A"/>
-        <w:rPr>
-          <w:rFonts w:ascii="Symbol" w:cs="Symbol" w:hAnsi="Symbol" w:eastAsia="Symbol"/>
+        <w:pStyle w:val="A8"/>
+        <w:rPr>
+          <w:rFonts w:ascii="Symbol" w:eastAsia="Symbol" w:hAnsi="Symbol" w:cs="Symbol"/>
           <w:sz w:val="26"/>
           <w:szCs w:val="26"/>
         </w:rPr>
@@ -229,66 +135,46 @@
     </w:p>
     <w:p>
       <w:pPr>
-        <w:pStyle w:val="Subtitle"/>
-      </w:pPr>
-      <w:r>
-        <w:rPr>
-          <w:rtl w:val="0"/>
-        </w:rPr>
+        <w:pStyle w:val="a7"/>
+      </w:pPr>
+      <w:r>
         <w:t xml:space="preserve">What are the main business rules implemented? </w:t>
       </w:r>
     </w:p>
     <w:p>
       <w:pPr>
-        <w:pStyle w:val="Текстовый блок A"/>
-      </w:pPr>
-      <w:r>
-        <w:rPr>
-          <w:rtl w:val="0"/>
-        </w:rPr>
-        <w:t>Now users can create own accounts.</w:t>
-      </w:r>
-    </w:p>
-    <w:p>
-      <w:pPr>
-        <w:pStyle w:val="Текстовый блок A"/>
-      </w:pPr>
-    </w:p>
-    <w:p>
-      <w:pPr>
-        <w:pStyle w:val="Subtitle"/>
-      </w:pPr>
-      <w:r>
-        <w:rPr>
-          <w:rtl w:val="0"/>
-          <w:lang w:val="en-US"/>
-        </w:rPr>
+        <w:pStyle w:val="A8"/>
+      </w:pPr>
+      <w:r>
+        <w:t>Now users can create ow</w:t>
+      </w:r>
+      <w:r>
+        <w:t>n accounts.</w:t>
+      </w:r>
+    </w:p>
+    <w:p>
+      <w:pPr>
+        <w:pStyle w:val="A8"/>
+      </w:pPr>
+    </w:p>
+    <w:p>
+      <w:pPr>
+        <w:pStyle w:val="a7"/>
+      </w:pPr>
+      <w:r>
         <w:t xml:space="preserve">Define a quick </w:t>
       </w:r>
       <w:r>
         <w:rPr>
-          <w:rtl w:val="0"/>
           <w:lang w:val="de-DE"/>
         </w:rPr>
         <w:t>“</w:t>
       </w:r>
       <w:r>
-        <w:rPr>
-          <w:rtl w:val="0"/>
-          <w:lang w:val="en-US"/>
-        </w:rPr>
-        <w:t>How it works</w:t>
-      </w:r>
-      <w:r>
-        <w:rPr>
-          <w:rtl w:val="0"/>
-          <w:lang w:val="en-US"/>
-        </w:rPr>
-        <w:t xml:space="preserve">” </w:t>
-      </w:r>
-      <w:r>
-        <w:rPr>
-          <w:rtl w:val="0"/>
+        <w:t xml:space="preserve">How it works” </w:t>
+      </w:r>
+      <w:r>
+        <w:rPr>
           <w:lang w:val="it-IT"/>
         </w:rPr>
         <w:t>schema.</w:t>
@@ -296,171 +182,156 @@
     </w:p>
     <w:p>
       <w:pPr>
-        <w:pStyle w:val="Текстовый блок A"/>
+        <w:pStyle w:val="A8"/>
         <w:rPr>
           <w:lang w:val="it-IT"/>
         </w:rPr>
       </w:pPr>
       <w:r>
         <w:rPr>
-          <w:rtl w:val="0"/>
           <w:lang w:val="it-IT"/>
         </w:rPr>
-        <w:t>Class FormLoginAuthenticator implements Guard interface. Guard is the new authentication subsystem. FormLoginAuthenticator extract email/password params from Request and checks user</w:t>
-      </w:r>
-      <w:r>
-        <w:rPr>
-          <w:rtl w:val="0"/>
+        <w:t>Class FormLoginAuthenticator implements Guard interface. Guard is the new authentication su</w:t>
+      </w:r>
+      <w:r>
+        <w:rPr>
           <w:lang w:val="it-IT"/>
         </w:rPr>
-        <w:t>’</w:t>
-      </w:r>
-      <w:r>
-        <w:rPr>
-          <w:rtl w:val="0"/>
+        <w:t>b</w:t>
+      </w:r>
+      <w:r>
+        <w:rPr>
           <w:lang w:val="it-IT"/>
         </w:rPr>
-        <w:t>s credentials. Class ArtistVoter is Voter. It is provides method for checking permissions of authenticated user. RegisterType is used during the sign-up procedure. If we must add a new Artist we have to use three different Entity: User, Profile, Artist. So we can not link RegisterType to target Entity. For this purpose, we use POPO class RegisterUser and UserManager. Also confirmationToken field is added to User Entity, because we have to verify email address.</w:t>
-      </w:r>
-      <w:r>
-        <w:rPr>
-          <w:rtl w:val="0"/>
+        <w:t>system. FormLoginAuthenticator extract email/password params from Request and checks user’s credentials. Class Ar</w:t>
+      </w:r>
+      <w:r>
+        <w:rPr>
           <w:lang w:val="it-IT"/>
         </w:rPr>
-        <w:t xml:space="preserve"> </w:t>
-      </w:r>
-    </w:p>
-    <w:p>
-      <w:pPr>
-        <w:pStyle w:val="Текстовый блок A"/>
+        <w:t>tistVoter is Voter. It is provides method for checking permissions of authent</w:t>
+      </w:r>
+      <w:r>
         <w:rPr>
           <w:lang w:val="it-IT"/>
         </w:rPr>
-      </w:pPr>
-      <w:r>
-        <w:rPr>
-          <w:rtl w:val="0"/>
+        <w:t>i</w:t>
+      </w:r>
+      <w:r>
+        <w:rPr>
           <w:lang w:val="it-IT"/>
         </w:rPr>
+        <w:t>cated user. RegisterType is used during the sign-up procedure. If we must add a new Artist we h</w:t>
+      </w:r>
+      <w:r>
+        <w:rPr>
+          <w:lang w:val="it-IT"/>
+        </w:rPr>
+        <w:t>a</w:t>
+      </w:r>
+      <w:r>
+        <w:rPr>
+          <w:lang w:val="it-IT"/>
+        </w:rPr>
+        <w:t>ve to use three different Entity: User, Profile, Artist. So we can not link Regist</w:t>
+      </w:r>
+      <w:r>
+        <w:rPr>
+          <w:lang w:val="it-IT"/>
+        </w:rPr>
+        <w:t>erType to target Ent</w:t>
+      </w:r>
+      <w:r>
+        <w:rPr>
+          <w:lang w:val="it-IT"/>
+        </w:rPr>
+        <w:t>i</w:t>
+      </w:r>
+      <w:r>
+        <w:rPr>
+          <w:lang w:val="it-IT"/>
+        </w:rPr>
+        <w:t xml:space="preserve">ty. For this purpose, we use POPO class RegisterUser and UserManager. Also confirmationToken field is added to User Entity, because we have to verify email address. </w:t>
+      </w:r>
+    </w:p>
+    <w:p>
+      <w:pPr>
+        <w:pStyle w:val="A8"/>
+        <w:rPr>
+          <w:lang w:val="it-IT"/>
+        </w:rPr>
+      </w:pPr>
+      <w:r>
+        <w:rPr>
+          <w:lang w:val="it-IT"/>
+        </w:rPr>
         <w:tab/>
-        <w:t xml:space="preserve">We use the </w:t>
-      </w:r>
-      <w:r>
-        <w:rPr>
-          <w:rtl w:val="0"/>
+        <w:t>We use the bcrypt for passwords storing. After registration, the sys</w:t>
+      </w:r>
+      <w:r>
+        <w:rPr>
           <w:lang w:val="it-IT"/>
         </w:rPr>
-        <w:t>bcrypt</w:t>
-      </w:r>
-      <w:r>
-        <w:rPr>
-          <w:rtl w:val="0"/>
+        <w:t>tem generates random string, sends it inside verification email and sets confirmation_token field. When user clicks the link, the system checks the token and sets activation flag for this user. We use PHPSESSID cookie to identify authenticated user. And th</w:t>
+      </w:r>
+      <w:r>
+        <w:rPr>
           <w:lang w:val="it-IT"/>
         </w:rPr>
-        <w:t xml:space="preserve"> for passwords storing. </w:t>
-      </w:r>
-      <w:r>
-        <w:rPr>
-          <w:rtl w:val="0"/>
+        <w:t>e system uses files as session storage engine.</w:t>
+      </w:r>
+    </w:p>
+    <w:p>
+      <w:pPr>
+        <w:pStyle w:val="A8"/>
+        <w:rPr>
           <w:lang w:val="it-IT"/>
         </w:rPr>
-        <w:t>After registration, the system generates random string, sends it inside verification email and sets confirmation_token field. When user clicks the link, the system checks the token and sets activation flag for this user.</w:t>
-      </w:r>
-      <w:r>
-        <w:rPr>
-          <w:rtl w:val="0"/>
-          <w:lang w:val="it-IT"/>
-        </w:rPr>
-        <w:t xml:space="preserve"> </w:t>
-      </w:r>
-      <w:r>
-        <w:rPr>
-          <w:rtl w:val="0"/>
-          <w:lang w:val="it-IT"/>
-        </w:rPr>
-        <w:t>We use PHPSESSID cookie to identify authenticated user.</w:t>
-      </w:r>
-      <w:r>
-        <w:rPr>
-          <w:rtl w:val="0"/>
-          <w:lang w:val="it-IT"/>
-        </w:rPr>
-        <w:t xml:space="preserve"> </w:t>
-      </w:r>
-      <w:r>
-        <w:rPr>
-          <w:rtl w:val="0"/>
-          <w:lang w:val="it-IT"/>
-        </w:rPr>
-        <w:t>And the system uses files as session storage engine.</w:t>
-      </w:r>
-    </w:p>
-    <w:p>
-      <w:pPr>
-        <w:pStyle w:val="Текстовый блок A"/>
-        <w:rPr>
-          <w:lang w:val="it-IT"/>
-        </w:rPr>
-      </w:pPr>
-    </w:p>
-    <w:p>
-      <w:pPr>
-        <w:pStyle w:val="Текстовый блок A"/>
-        <w:rPr>
-          <w:rFonts w:ascii="Symbol" w:cs="Symbol" w:hAnsi="Symbol" w:eastAsia="Symbol"/>
+      </w:pPr>
+    </w:p>
+    <w:p>
+      <w:pPr>
+        <w:pStyle w:val="A8"/>
+        <w:rPr>
+          <w:rFonts w:ascii="Symbol" w:eastAsia="Symbol" w:hAnsi="Symbol" w:cs="Symbol"/>
           <w:sz w:val="26"/>
           <w:szCs w:val="26"/>
         </w:rPr>
       </w:pPr>
       <w:r>
-        <w:rPr>
-          <w:rtl w:val="0"/>
-        </w:rPr>
         <w:t xml:space="preserve"> </w:t>
       </w:r>
     </w:p>
     <w:p>
       <w:pPr>
-        <w:pStyle w:val="Subtitle"/>
-      </w:pPr>
-      <w:r>
-        <w:rPr>
-          <w:rtl w:val="0"/>
-        </w:rPr>
+        <w:pStyle w:val="a7"/>
+      </w:pPr>
+      <w:r>
         <w:t xml:space="preserve">Which bundle handles the feature? </w:t>
       </w:r>
     </w:p>
     <w:p>
       <w:pPr>
-        <w:pStyle w:val="Текстовый блок A"/>
-      </w:pPr>
-      <w:r>
-        <w:rPr>
-          <w:rtl w:val="0"/>
-          <w:lang w:val="en-US"/>
-        </w:rPr>
+        <w:pStyle w:val="A8"/>
+      </w:pPr>
+      <w:r>
         <w:t>ActedLegalDocsBundle</w:t>
       </w:r>
       <w:r>
         <w:rPr>
-          <w:rtl w:val="0"/>
           <w:lang w:val="ru-RU"/>
         </w:rPr>
         <w:t xml:space="preserve"> </w:t>
       </w:r>
       <w:r>
-        <w:rPr>
-          <w:rtl w:val="0"/>
-          <w:lang w:val="en-US"/>
-        </w:rPr>
         <w:t>contains all application logic.</w:t>
       </w:r>
     </w:p>
     <w:p>
       <w:pPr>
-        <w:pStyle w:val="Текстовый блок A"/>
-        <w:rPr>
-          <w:rFonts w:ascii="Symbol" w:cs="Symbol" w:hAnsi="Symbol" w:eastAsia="Symbol"/>
+        <w:pStyle w:val="A8"/>
+        <w:rPr>
+          <w:rFonts w:ascii="Symbol" w:eastAsia="Symbol" w:hAnsi="Symbol" w:cs="Symbol"/>
           <w:sz w:val="26"/>
           <w:szCs w:val="26"/>
         </w:rPr>
@@ -468,90 +339,84 @@
     </w:p>
     <w:p>
       <w:pPr>
-        <w:pStyle w:val="Subtitle"/>
-      </w:pPr>
-      <w:r>
-        <w:rPr>
-          <w:rtl w:val="0"/>
-        </w:rPr>
+        <w:pStyle w:val="a7"/>
+      </w:pPr>
+      <w:r>
         <w:t>What are the main classes?</w:t>
       </w:r>
     </w:p>
     <w:p>
       <w:pPr>
-        <w:pStyle w:val="Текстовый блок A"/>
-      </w:pPr>
-      <w:r>
-        <w:rPr>
-          <w:rtl w:val="0"/>
-        </w:rPr>
-        <w:t>Acted\LegalDocsBundle\Security\FormLoginAuthenticator - the main class for authentication subsystem.</w:t>
-      </w:r>
-    </w:p>
-    <w:p>
-      <w:pPr>
-        <w:pStyle w:val="Текстовый блок A"/>
-      </w:pPr>
-      <w:r>
-        <w:rPr>
-          <w:rtl w:val="0"/>
-        </w:rPr>
+        <w:pStyle w:val="A8"/>
+      </w:pPr>
+      <w:r>
+        <w:t xml:space="preserve">Acted\LegalDocsBundle\Security\FormLoginAuthenticator - the main class for authentication </w:t>
+      </w:r>
+      <w:r>
+        <w:t>su</w:t>
+      </w:r>
+      <w:r>
+        <w:t>b</w:t>
+      </w:r>
+      <w:r>
+        <w:t>system.</w:t>
+      </w:r>
+    </w:p>
+    <w:p>
+      <w:pPr>
+        <w:pStyle w:val="A8"/>
+      </w:pPr>
+      <w:r>
         <w:t>Acted\LegalDocsBundle\Model\UserManager - contains methods for user creating procedure and sends verifications emails.</w:t>
       </w:r>
     </w:p>
     <w:p>
       <w:pPr>
-        <w:pStyle w:val="Текстовый блок A"/>
-      </w:pPr>
-      <w:r>
-        <w:rPr>
-          <w:rtl w:val="0"/>
-          <w:lang w:val="en-US"/>
-        </w:rPr>
+        <w:pStyle w:val="A8"/>
+      </w:pPr>
+      <w:r>
         <w:t>Acted\LegalDocsBundle\Form\</w:t>
       </w:r>
       <w:r>
         <w:rPr>
-          <w:rtl w:val="0"/>
           <w:lang w:val="it-IT"/>
         </w:rPr>
         <w:t>RegisterType</w:t>
       </w:r>
       <w:r>
-        <w:rPr>
-          <w:rtl w:val="0"/>
-          <w:lang w:val="en-US"/>
-        </w:rPr>
         <w:t xml:space="preserve"> - the main Form for registration procedure.</w:t>
       </w:r>
     </w:p>
     <w:p>
       <w:pPr>
-        <w:pStyle w:val="Текстовый блок A"/>
-      </w:pPr>
-      <w:r>
-        <w:rPr>
-          <w:rtl w:val="0"/>
-        </w:rPr>
-        <w:t>Acted\LegalDocsBundle\Controller\SecurityController - contains actions for registration, authentication, resetting passwords and verification.</w:t>
-      </w:r>
-    </w:p>
-    <w:p>
-      <w:pPr>
-        <w:pStyle w:val="Текстовый блок A"/>
-      </w:pPr>
-      <w:r>
-        <w:rPr>
-          <w:rtl w:val="0"/>
-        </w:rPr>
+        <w:pStyle w:val="A8"/>
+      </w:pPr>
+      <w:r>
+        <w:t>Acted\LegalDocsBundle\Controller\SecurityC</w:t>
+      </w:r>
+      <w:r>
+        <w:t>ontroller - contains actions for registration, authentic</w:t>
+      </w:r>
+      <w:r>
+        <w:t>a</w:t>
+      </w:r>
+      <w:r>
+        <w:t>tion, resetting passwords and verification.</w:t>
+      </w:r>
+    </w:p>
+    <w:p>
+      <w:pPr>
+        <w:pStyle w:val="A8"/>
+      </w:pPr>
+      <w:r>
         <w:t>Acted\LegalDocsBundle\FormErrors\FormErrorsSerializer - provides method for serialization form errors to human readable format.</w:t>
       </w:r>
     </w:p>
     <w:p>
       <w:pPr>
-        <w:pStyle w:val="Текстовый блок A"/>
-        <w:rPr>
-          <w:rFonts w:ascii="Symbol" w:cs="Symbol" w:hAnsi="Symbol" w:eastAsia="Symbol"/>
+        <w:pStyle w:val="A8"/>
+        <w:rPr>
+          <w:rFonts w:ascii="Symbol" w:eastAsia="Symbol" w:hAnsi="Symbol" w:cs="Symbol"/>
           <w:sz w:val="26"/>
           <w:szCs w:val="26"/>
         </w:rPr>
@@ -559,76 +424,53 @@
     </w:p>
     <w:p>
       <w:pPr>
-        <w:pStyle w:val="Subtitle"/>
-      </w:pPr>
-      <w:r>
-        <w:rPr>
-          <w:rtl w:val="0"/>
-        </w:rPr>
+        <w:pStyle w:val="a7"/>
+      </w:pPr>
+      <w:r>
+        <w:lastRenderedPageBreak/>
         <w:t xml:space="preserve">What are the services? </w:t>
       </w:r>
     </w:p>
     <w:p>
       <w:pPr>
-        <w:pStyle w:val="Текстовый блок A"/>
-      </w:pPr>
-      <w:r>
-        <w:rPr>
-          <w:rtl w:val="0"/>
-        </w:rPr>
+        <w:pStyle w:val="A8"/>
+      </w:pPr>
+      <w:r>
         <w:t>app.form_login_authenticator - implements Guard Authentication for login form.</w:t>
       </w:r>
     </w:p>
     <w:p>
       <w:pPr>
-        <w:pStyle w:val="Текстовый блок A"/>
-      </w:pPr>
-      <w:r>
-        <w:rPr>
-          <w:rtl w:val="0"/>
-        </w:rPr>
+        <w:pStyle w:val="A8"/>
+      </w:pPr>
+      <w:r>
         <w:t>app.user.manager - provides methods for user management.</w:t>
       </w:r>
     </w:p>
     <w:p>
       <w:pPr>
-        <w:pStyle w:val="Текстовый блок A"/>
-      </w:pPr>
-      <w:r>
-        <w:rPr>
-          <w:rtl w:val="0"/>
-        </w:rPr>
+        <w:pStyle w:val="A8"/>
+      </w:pPr>
+      <w:r>
         <w:t>app.form_errors_serializer - is used for simple errors output.</w:t>
       </w:r>
     </w:p>
     <w:p>
       <w:pPr>
-        <w:pStyle w:val="Текстовый блок A"/>
-      </w:pPr>
-      <w:r>
-        <w:rPr>
-          <w:rtl w:val="0"/>
-        </w:rPr>
+        <w:pStyle w:val="A8"/>
+      </w:pPr>
+      <w:r>
         <w:t>app.artist_voter - is Voter. It is used for checking user</w:t>
       </w:r>
       <w:r>
-        <w:rPr>
-          <w:rtl w:val="0"/>
-        </w:rPr>
-        <w:t>’</w:t>
-      </w:r>
-      <w:r>
-        <w:rPr>
-          <w:rtl w:val="0"/>
-        </w:rPr>
-        <w:t>s permissions.</w:t>
-      </w:r>
-    </w:p>
-    <w:p>
-      <w:pPr>
-        <w:pStyle w:val="Текстовый блок A"/>
-        <w:rPr>
-          <w:rFonts w:ascii="Symbol" w:cs="Symbol" w:hAnsi="Symbol" w:eastAsia="Symbol"/>
+        <w:t>’s permissions.</w:t>
+      </w:r>
+    </w:p>
+    <w:p>
+      <w:pPr>
+        <w:pStyle w:val="A8"/>
+        <w:rPr>
+          <w:rFonts w:ascii="Symbol" w:eastAsia="Symbol" w:hAnsi="Symbol" w:cs="Symbol"/>
           <w:sz w:val="26"/>
           <w:szCs w:val="26"/>
         </w:rPr>
@@ -636,101 +478,77 @@
     </w:p>
     <w:p>
       <w:pPr>
-        <w:pStyle w:val="Subtitle"/>
-      </w:pPr>
-      <w:r>
-        <w:rPr>
-          <w:rtl w:val="0"/>
-        </w:rPr>
+        <w:pStyle w:val="a7"/>
+      </w:pPr>
+      <w:r>
         <w:t>What are the Twig templates?</w:t>
       </w:r>
     </w:p>
     <w:p>
       <w:pPr>
-        <w:pStyle w:val="Текстовый блок A"/>
-      </w:pPr>
-      <w:r>
-        <w:rPr>
-          <w:rtl w:val="0"/>
-        </w:rPr>
+        <w:pStyle w:val="A8"/>
+      </w:pPr>
+      <w:r>
         <w:t>ActedLegalDocsBundle:Default:confirmation.txt.twig - verification email template;</w:t>
       </w:r>
     </w:p>
     <w:p>
       <w:pPr>
-        <w:pStyle w:val="Текстовый блок A"/>
-      </w:pPr>
-      <w:r>
-        <w:rPr>
-          <w:rtl w:val="0"/>
-          <w:lang w:val="en-US"/>
-        </w:rPr>
+        <w:pStyle w:val="A8"/>
+      </w:pPr>
+      <w:r>
         <w:t>ActedLegalDocsBundle:Default:resetting.txt.twig - email template that send when user requests password</w:t>
       </w:r>
       <w:r>
         <w:rPr>
-          <w:rtl w:val="0"/>
           <w:lang w:val="ru-RU"/>
         </w:rPr>
         <w:t xml:space="preserve"> </w:t>
       </w:r>
       <w:r>
-        <w:rPr>
-          <w:rtl w:val="0"/>
-          <w:lang w:val="en-US"/>
-        </w:rPr>
         <w:t>resetting;</w:t>
       </w:r>
     </w:p>
     <w:p>
       <w:pPr>
-        <w:pStyle w:val="Текстовый блок A"/>
-      </w:pPr>
-      <w:r>
-        <w:rPr>
-          <w:rtl w:val="0"/>
-        </w:rPr>
+        <w:pStyle w:val="A8"/>
+      </w:pPr>
+      <w:r>
         <w:t>ActedLegalDocsBundle:Default:cardSection.html.twig - categories output for homepage;</w:t>
       </w:r>
     </w:p>
     <w:p>
       <w:pPr>
-        <w:pStyle w:val="Текстовый блок A"/>
-      </w:pPr>
-      <w:r>
-        <w:rPr>
-          <w:rtl w:val="0"/>
-        </w:rPr>
+        <w:pStyle w:val="A8"/>
+      </w:pPr>
+      <w:r>
         <w:t>ActedLegalDocsBundle:Default:home.html.twig - the main template for homepage;</w:t>
       </w:r>
     </w:p>
     <w:p>
       <w:pPr>
-        <w:pStyle w:val="Текстовый блок A"/>
-      </w:pPr>
-      <w:r>
-        <w:rPr>
-          <w:rtl w:val="0"/>
-        </w:rPr>
+        <w:pStyle w:val="A8"/>
+      </w:pPr>
+      <w:r>
         <w:t>ActedLegalDocsBundle:Default:registration.html.twig - sign up form;</w:t>
       </w:r>
     </w:p>
     <w:p>
       <w:pPr>
-        <w:pStyle w:val="Текстовый блок A"/>
-      </w:pPr>
-      <w:r>
-        <w:rPr>
-          <w:rtl w:val="0"/>
-        </w:rPr>
-        <w:t>ActedLegalDocsBundle:Default:spotlights.html.twig - homespotlights.</w:t>
-      </w:r>
-    </w:p>
-    <w:p>
-      <w:pPr>
-        <w:pStyle w:val="Текстовый блок A"/>
-        <w:rPr>
-          <w:rFonts w:ascii="Symbol" w:cs="Symbol" w:hAnsi="Symbol" w:eastAsia="Symbol"/>
+        <w:pStyle w:val="A8"/>
+      </w:pPr>
+      <w:r>
+        <w:t>ActedLegalDocsBundle:Defa</w:t>
+      </w:r>
+      <w:r>
+        <w:t>ult:spotlights.html.twig - homespotlights.</w:t>
+      </w:r>
+    </w:p>
+    <w:p>
+      <w:pPr>
+        <w:pStyle w:val="A8"/>
+        <w:rPr>
+          <w:rFonts w:ascii="Symbol" w:eastAsia="Symbol" w:hAnsi="Symbol" w:cs="Symbol"/>
           <w:sz w:val="26"/>
           <w:szCs w:val="26"/>
         </w:rPr>
@@ -738,91 +556,83 @@
     </w:p>
     <w:p>
       <w:pPr>
-        <w:pStyle w:val="Subtitle"/>
-      </w:pPr>
-      <w:r>
-        <w:rPr>
-          <w:rtl w:val="0"/>
-        </w:rPr>
+        <w:pStyle w:val="a7"/>
+      </w:pPr>
+      <w:r>
         <w:t xml:space="preserve">What are the add-on bundle you installed? </w:t>
       </w:r>
     </w:p>
     <w:p>
       <w:pPr>
-        <w:pStyle w:val="Текстовый блок A"/>
-      </w:pPr>
-      <w:r>
-        <w:rPr>
-          <w:rtl w:val="0"/>
-        </w:rPr>
+        <w:pStyle w:val="A8"/>
+      </w:pPr>
+      <w:r>
         <w:t>NelmioApiDocBundle provides methods for API documentation creation.</w:t>
       </w:r>
     </w:p>
     <w:p>
       <w:pPr>
-        <w:pStyle w:val="Текстовый блок A"/>
-      </w:pPr>
-    </w:p>
-    <w:p>
-      <w:pPr>
-        <w:pStyle w:val="Subtitle"/>
-      </w:pPr>
-      <w:r>
-        <w:rPr>
-          <w:rtl w:val="0"/>
-        </w:rPr>
+        <w:pStyle w:val="A8"/>
+      </w:pPr>
+    </w:p>
+    <w:p>
+      <w:pPr>
+        <w:pStyle w:val="a7"/>
+      </w:pPr>
+      <w:r>
         <w:t>What are the commands to run to install the feature?</w:t>
       </w:r>
     </w:p>
     <w:p>
       <w:pPr>
-        <w:pStyle w:val="Текстовый блок A"/>
-      </w:pPr>
-      <w:r>
-        <w:rPr>
-          <w:rtl w:val="0"/>
-        </w:rPr>
+        <w:pStyle w:val="A8"/>
+      </w:pPr>
+      <w:r>
         <w:t>$ composer update</w:t>
       </w:r>
     </w:p>
     <w:p>
       <w:pPr>
-        <w:pStyle w:val="Текстовый блок A"/>
-      </w:pPr>
-      <w:r>
-        <w:rPr>
-          <w:rtl w:val="0"/>
-        </w:rPr>
-        <w:t>$ php app/console doctrine:schema:drop --force</w:t>
-      </w:r>
-    </w:p>
-    <w:p>
-      <w:pPr>
-        <w:pStyle w:val="Текстовый блок A"/>
-      </w:pPr>
-      <w:r>
-        <w:rPr>
-          <w:rtl w:val="0"/>
-        </w:rPr>
+        <w:pStyle w:val="A8"/>
+      </w:pPr>
+      <w:r>
+        <w:t>$ php app/console doctrine:sc</w:t>
+      </w:r>
+      <w:r>
+        <w:t>hema:drop --force</w:t>
+      </w:r>
+    </w:p>
+    <w:p>
+      <w:pPr>
+        <w:pStyle w:val="A8"/>
+      </w:pPr>
+      <w:r>
         <w:t>$ php app/console doctrine:schema:create</w:t>
       </w:r>
     </w:p>
     <w:p>
       <w:pPr>
-        <w:pStyle w:val="Текстовый блок A"/>
-      </w:pPr>
-      <w:r>
-        <w:rPr>
-          <w:rtl w:val="0"/>
-        </w:rPr>
+        <w:pStyle w:val="A8"/>
+      </w:pPr>
+      <w:r>
         <w:t>$ php app/console doctrine:fixtures:load</w:t>
       </w:r>
     </w:p>
     <w:p>
       <w:pPr>
-        <w:pStyle w:val="Текстовый блок A"/>
-        <w:rPr>
-          <w:rFonts w:ascii="Symbol" w:cs="Symbol" w:hAnsi="Symbol" w:eastAsia="Symbol"/>
+        <w:pStyle w:val="A8"/>
+      </w:pPr>
+      <w:r>
+        <w:t>$ php app/console assets:install</w:t>
+      </w:r>
+      <w:bookmarkStart w:id="0" w:name="_GoBack"/>
+      <w:bookmarkEnd w:id="0"/>
+    </w:p>
+    <w:p>
+      <w:pPr>
+        <w:pStyle w:val="A8"/>
+        <w:rPr>
+          <w:rFonts w:ascii="Symbol" w:eastAsia="Symbol" w:hAnsi="Symbol" w:cs="Symbol"/>
           <w:sz w:val="26"/>
           <w:szCs w:val="26"/>
         </w:rPr>
@@ -830,20 +640,17 @@
     </w:p>
     <w:p>
       <w:pPr>
-        <w:pStyle w:val="Текстовый блок B"/>
-      </w:pPr>
-      <w:r>
-        <w:rPr>
-          <w:rtl w:val="0"/>
-        </w:rPr>
+        <w:pStyle w:val="B"/>
+      </w:pPr>
+      <w:r>
         <w:t>Also you should check parameters.yml.dist and add new parameters to parameters.yml:</w:t>
       </w:r>
     </w:p>
     <w:p>
       <w:pPr>
-        <w:pStyle w:val="Текстовый блок A"/>
-        <w:rPr>
-          <w:rFonts w:ascii="Courier New" w:cs="Courier New" w:hAnsi="Courier New" w:eastAsia="Courier New"/>
+        <w:pStyle w:val="A8"/>
+        <w:rPr>
+          <w:rFonts w:ascii="Courier New" w:eastAsia="Courier New" w:hAnsi="Courier New" w:cs="Courier New"/>
         </w:rPr>
       </w:pPr>
       <w:r>
@@ -851,459 +658,621 @@
           <w:rFonts w:ascii="Symbol" w:hAnsi="Symbol"/>
           <w:sz w:val="26"/>
           <w:szCs w:val="26"/>
-          <w:rtl w:val="0"/>
-          <w:lang w:val="en-US"/>
-        </w:rPr>
-        <w:t xml:space="preserve">        </w:t>
-      </w:r>
-      <w:r>
-        <w:rPr>
-          <w:rFonts w:ascii="Courier New" w:hAnsi="Courier New"/>
-          <w:rtl w:val="0"/>
-          <w:lang w:val="en-US"/>
-        </w:rPr>
-        <w:t>mailer_transport:  smtp # or gmail</w:t>
-      </w:r>
-    </w:p>
-    <w:p>
-      <w:pPr>
-        <w:pStyle w:val="Текстовый блок A"/>
-        <w:rPr>
-          <w:rFonts w:ascii="Courier New" w:cs="Courier New" w:hAnsi="Courier New" w:eastAsia="Courier New"/>
-        </w:rPr>
-      </w:pPr>
-      <w:r>
-        <w:rPr>
-          <w:rFonts w:ascii="Courier New" w:hAnsi="Courier New"/>
-          <w:rtl w:val="0"/>
-          <w:lang w:val="en-US"/>
-        </w:rPr>
-        <w:t xml:space="preserve">    mailer_host:       127.0.0.1 # host</w:t>
-      </w:r>
-    </w:p>
-    <w:p>
-      <w:pPr>
-        <w:pStyle w:val="Текстовый блок A"/>
-        <w:rPr>
-          <w:rFonts w:ascii="Courier New" w:cs="Courier New" w:hAnsi="Courier New" w:eastAsia="Courier New"/>
-        </w:rPr>
-      </w:pPr>
-      <w:r>
-        <w:rPr>
-          <w:rFonts w:ascii="Courier New" w:hAnsi="Courier New"/>
-          <w:rtl w:val="0"/>
-          <w:lang w:val="en-US"/>
-        </w:rPr>
-        <w:t xml:space="preserve">    mailer_user:       ~ # username</w:t>
-      </w:r>
-    </w:p>
-    <w:p>
-      <w:pPr>
-        <w:pStyle w:val="Текстовый блок A"/>
-        <w:rPr>
-          <w:rFonts w:ascii="Courier New" w:cs="Courier New" w:hAnsi="Courier New" w:eastAsia="Courier New"/>
-        </w:rPr>
-      </w:pPr>
-      <w:r>
-        <w:rPr>
-          <w:rFonts w:ascii="Courier New" w:hAnsi="Courier New"/>
-          <w:rtl w:val="0"/>
-          <w:lang w:val="en-US"/>
-        </w:rPr>
-        <w:t xml:space="preserve">    mailer_password:   ~ # password</w:t>
-      </w:r>
-    </w:p>
-    <w:p>
-      <w:pPr>
-        <w:pStyle w:val="Текстовый блок A"/>
-        <w:rPr>
-          <w:rFonts w:ascii="Courier New" w:cs="Courier New" w:hAnsi="Courier New" w:eastAsia="Courier New"/>
-        </w:rPr>
-      </w:pPr>
-      <w:r>
-        <w:rPr>
-          <w:rFonts w:ascii="Courier New" w:hAnsi="Courier New"/>
-          <w:rtl w:val="0"/>
-          <w:lang w:val="en-US"/>
-        </w:rPr>
-        <w:t xml:space="preserve">    mailer_delivery_address: ~ # if you add this param, all messages    will be send to this email</w:t>
-      </w:r>
-    </w:p>
-    <w:p>
-      <w:pPr>
-        <w:pStyle w:val="Текстовый блок A"/>
-        <w:rPr>
-          <w:rFonts w:ascii="Courier New" w:cs="Courier New" w:hAnsi="Courier New" w:eastAsia="Courier New"/>
-        </w:rPr>
-      </w:pPr>
-      <w:r>
-        <w:rPr>
-          <w:rFonts w:ascii="Courier New" w:hAnsi="Courier New"/>
-          <w:rtl w:val="0"/>
-          <w:lang w:val="en-US"/>
-        </w:rPr>
-        <w:t xml:space="preserve">    mailer_from_address: ~ # sender address</w:t>
-      </w:r>
-    </w:p>
-    <w:p>
-      <w:pPr>
-        <w:pStyle w:val="Текстовый блок A"/>
-        <w:rPr>
-          <w:rFonts w:ascii="Courier New" w:cs="Courier New" w:hAnsi="Courier New" w:eastAsia="Courier New"/>
-        </w:rPr>
-      </w:pPr>
-      <w:r>
-        <w:rPr>
-          <w:rFonts w:ascii="Courier New" w:hAnsi="Courier New"/>
-          <w:rtl w:val="0"/>
-          <w:lang w:val="en-US"/>
-        </w:rPr>
-        <w:t xml:space="preserve">    resetting.token_ttl: 86400 # lifetime of the password resetting token</w:t>
-      </w:r>
-    </w:p>
-    <w:p>
-      <w:pPr>
-        <w:pStyle w:val="Текстовый блок B"/>
-      </w:pPr>
-      <w:r>
-        <w:rPr>
-          <w:rtl w:val="0"/>
-        </w:rPr>
-        <w:t>Example:</w:t>
-      </w:r>
-    </w:p>
-    <w:p>
-      <w:pPr>
-        <w:pStyle w:val="Текстовый блок A"/>
-        <w:rPr>
-          <w:rFonts w:ascii="Courier New" w:cs="Courier New" w:hAnsi="Courier New" w:eastAsia="Courier New"/>
-        </w:rPr>
-      </w:pPr>
+        </w:rPr>
+        <w:t></w:t>
+      </w:r>
       <w:r>
         <w:rPr>
           <w:rFonts w:ascii="Symbol" w:hAnsi="Symbol"/>
           <w:sz w:val="26"/>
           <w:szCs w:val="26"/>
-          <w:rtl w:val="0"/>
-          <w:lang w:val="en-US"/>
-        </w:rPr>
-        <w:t xml:space="preserve">        </w:t>
+        </w:rPr>
+        <w:t></w:t>
       </w:r>
       <w:r>
         <w:rPr>
           <w:rFonts w:ascii="Symbol" w:hAnsi="Symbol"/>
-          <w:rtl w:val="0"/>
-          <w:lang w:val="en-US"/>
-        </w:rPr>
-        <w:t xml:space="preserve"> </w:t>
-      </w:r>
-      <w:r>
-        <w:rPr>
-          <w:rFonts w:ascii="Courier New" w:hAnsi="Courier New"/>
-          <w:rtl w:val="0"/>
-          <w:lang w:val="en-US"/>
-        </w:rPr>
-        <w:t>mailer_transport: gmail</w:t>
-      </w:r>
-    </w:p>
-    <w:p>
-      <w:pPr>
-        <w:pStyle w:val="Текстовый блок A"/>
-        <w:rPr>
-          <w:rFonts w:ascii="Courier New" w:cs="Courier New" w:hAnsi="Courier New" w:eastAsia="Courier New"/>
-        </w:rPr>
-      </w:pPr>
-      <w:r>
-        <w:rPr>
-          <w:rFonts w:ascii="Courier New" w:hAnsi="Courier New"/>
-          <w:rtl w:val="0"/>
-          <w:lang w:val="en-US"/>
-        </w:rPr>
-        <w:t xml:space="preserve">    mailer_host: null</w:t>
-      </w:r>
-    </w:p>
-    <w:p>
-      <w:pPr>
-        <w:pStyle w:val="Текстовый блок A"/>
-        <w:rPr>
-          <w:rFonts w:ascii="Courier New" w:cs="Courier New" w:hAnsi="Courier New" w:eastAsia="Courier New"/>
-        </w:rPr>
-      </w:pPr>
-      <w:r>
-        <w:rPr>
-          <w:rFonts w:ascii="Courier New" w:hAnsi="Courier New"/>
-          <w:rtl w:val="0"/>
-          <w:lang w:val="en-US"/>
-        </w:rPr>
-        <w:t xml:space="preserve">    mailer_user: email@gmail.com</w:t>
-      </w:r>
-    </w:p>
-    <w:p>
-      <w:pPr>
-        <w:pStyle w:val="Текстовый блок A"/>
-        <w:rPr>
-          <w:rFonts w:ascii="Courier New" w:cs="Courier New" w:hAnsi="Courier New" w:eastAsia="Courier New"/>
-        </w:rPr>
-      </w:pPr>
-      <w:r>
-        <w:rPr>
-          <w:rFonts w:ascii="Courier New" w:hAnsi="Courier New"/>
-          <w:rtl w:val="0"/>
-          <w:lang w:val="en-US"/>
-        </w:rPr>
-        <w:t xml:space="preserve">    mailer_password: pa33word</w:t>
-      </w:r>
-    </w:p>
-    <w:p>
-      <w:pPr>
-        <w:pStyle w:val="Текстовый блок A"/>
-        <w:rPr>
-          <w:rFonts w:ascii="Courier New" w:cs="Courier New" w:hAnsi="Courier New" w:eastAsia="Courier New"/>
-        </w:rPr>
-      </w:pPr>
-      <w:r>
-        <w:rPr>
-          <w:rFonts w:ascii="Courier New" w:hAnsi="Courier New"/>
-          <w:rtl w:val="0"/>
-          <w:lang w:val="en-US"/>
-        </w:rPr>
-        <w:t xml:space="preserve">    mailer_delivery_address: email@gmail.com</w:t>
-      </w:r>
-    </w:p>
-    <w:p>
-      <w:pPr>
-        <w:pStyle w:val="Текстовый блок A"/>
-        <w:rPr>
-          <w:rStyle w:val="Нет"/>
-          <w:rFonts w:ascii="Courier New" w:cs="Courier New" w:hAnsi="Courier New" w:eastAsia="Courier New"/>
-        </w:rPr>
-      </w:pPr>
-      <w:r>
-        <w:rPr>
-          <w:rFonts w:ascii="Courier New" w:hAnsi="Courier New"/>
-          <w:rtl w:val="0"/>
-          <w:lang w:val="en-US"/>
-        </w:rPr>
-        <w:t xml:space="preserve">    mailer_from_address: </w:t>
-      </w:r>
-      <w:r>
-        <w:rPr>
-          <w:rStyle w:val="Hyperlink.0"/>
-        </w:rPr>
-        <w:fldChar w:fldCharType="begin" w:fldLock="0"/>
-      </w:r>
-      <w:r>
-        <w:rPr>
-          <w:rStyle w:val="Hyperlink.0"/>
-        </w:rPr>
-        <w:instrText xml:space="preserve"> HYPERLINK "mailto:no-reply-email@gmail.com"</w:instrText>
-      </w:r>
-      <w:r>
-        <w:rPr>
-          <w:rStyle w:val="Hyperlink.0"/>
-        </w:rPr>
-        <w:fldChar w:fldCharType="separate" w:fldLock="0"/>
-      </w:r>
-      <w:r>
-        <w:rPr>
-          <w:rStyle w:val="Hyperlink.0"/>
-          <w:rtl w:val="0"/>
-        </w:rPr>
-        <w:t>no-reply-email@gmail.com</w:t>
-      </w:r>
-      <w:r>
-        <w:rPr/>
-        <w:fldChar w:fldCharType="end" w:fldLock="0"/>
-      </w:r>
-    </w:p>
-    <w:p>
-      <w:pPr>
-        <w:pStyle w:val="Текстовый блок A"/>
-        <w:rPr>
-          <w:rStyle w:val="Нет"/>
-          <w:rFonts w:ascii="Courier New" w:cs="Courier New" w:hAnsi="Courier New" w:eastAsia="Courier New"/>
-        </w:rPr>
-      </w:pPr>
-      <w:r>
-        <w:rPr>
-          <w:rStyle w:val="Нет"/>
-          <w:rFonts w:ascii="Courier New" w:hAnsi="Courier New"/>
-          <w:rtl w:val="0"/>
-          <w:lang w:val="en-US"/>
-        </w:rPr>
-        <w:t xml:space="preserve">    resetting.token_ttl: 86400</w:t>
-      </w:r>
-    </w:p>
-    <w:p>
-      <w:pPr>
-        <w:pStyle w:val="Текстовый блок A"/>
-        <w:rPr>
-          <w:rFonts w:ascii="Symbol" w:cs="Symbol" w:hAnsi="Symbol" w:eastAsia="Symbol"/>
           <w:sz w:val="26"/>
           <w:szCs w:val="26"/>
         </w:rPr>
-      </w:pPr>
-    </w:p>
-    <w:p>
-      <w:pPr>
-        <w:pStyle w:val="Subtitle"/>
-      </w:pPr>
-      <w:r>
-        <w:rPr>
-          <w:rtl w:val="0"/>
-        </w:rPr>
-        <w:t xml:space="preserve">What are the commands to run to test the feature? </w:t>
-      </w:r>
-    </w:p>
-    <w:p>
-      <w:pPr>
-        <w:pStyle w:val="Текстовый блок A"/>
-      </w:pPr>
-      <w:r>
-        <w:rPr>
-          <w:rtl w:val="0"/>
-        </w:rPr>
-        <w:t>We do not have tests for this feature.</w:t>
-      </w:r>
-    </w:p>
-    <w:p>
-      <w:pPr>
-        <w:pStyle w:val="Текстовый блок A"/>
-        <w:rPr>
-          <w:rFonts w:ascii="Symbol" w:cs="Symbol" w:hAnsi="Symbol" w:eastAsia="Symbol"/>
+        <w:t></w:t>
+      </w:r>
+      <w:r>
+        <w:rPr>
+          <w:rFonts w:ascii="Symbol" w:hAnsi="Symbol"/>
           <w:sz w:val="26"/>
           <w:szCs w:val="26"/>
         </w:rPr>
-      </w:pPr>
-    </w:p>
-    <w:p>
-      <w:pPr>
-        <w:pStyle w:val="Subtitle"/>
-      </w:pPr>
-      <w:r>
-        <w:rPr>
-          <w:rStyle w:val="Нет"/>
-          <w:rtl w:val="0"/>
-          <w:lang w:val="en-US"/>
-        </w:rPr>
-        <w:t>How to test the feature?</w:t>
-      </w:r>
-      <w:r>
-        <w:rPr>
-          <w:rStyle w:val="Нет"/>
-          <w:rFonts w:ascii="Arial Unicode MS" w:cs="Arial Unicode MS" w:hAnsi="Arial Unicode MS" w:eastAsia="Arial Unicode MS"/>
+        <w:t></w:t>
+      </w:r>
+      <w:r>
+        <w:rPr>
+          <w:rFonts w:ascii="Symbol" w:hAnsi="Symbol"/>
           <w:sz w:val="26"/>
           <w:szCs w:val="26"/>
-          <w:lang w:val="en-US"/>
-        </w:rPr>
-        <w:br w:type="textWrapping"/>
-      </w:r>
-      <w:r>
-        <w:rPr>
-          <w:rStyle w:val="Нет"/>
+        </w:rPr>
+        <w:t></w:t>
+      </w:r>
+      <w:r>
+        <w:rPr>
+          <w:rFonts w:ascii="Symbol" w:hAnsi="Symbol"/>
+          <w:sz w:val="26"/>
+          <w:szCs w:val="26"/>
+        </w:rPr>
+        <w:t></w:t>
+      </w:r>
+      <w:r>
+        <w:rPr>
+          <w:rFonts w:ascii="Symbol" w:hAnsi="Symbol"/>
+          <w:sz w:val="26"/>
+          <w:szCs w:val="26"/>
+        </w:rPr>
+        <w:t></w:t>
+      </w:r>
+      <w:r>
+        <w:rPr>
+          <w:rFonts w:ascii="Symbol" w:hAnsi="Symbol"/>
+          <w:sz w:val="26"/>
+          <w:szCs w:val="26"/>
+        </w:rPr>
+        <w:t></w:t>
+      </w:r>
+      <w:r>
+        <w:rPr>
+          <w:rFonts w:ascii="Courier New" w:hAnsi="Courier New"/>
+        </w:rPr>
+        <w:t>mailer_transport:  smtp # or gmail</w:t>
+      </w:r>
+    </w:p>
+    <w:p>
+      <w:pPr>
+        <w:pStyle w:val="A8"/>
+        <w:rPr>
+          <w:rFonts w:ascii="Courier New" w:eastAsia="Courier New" w:hAnsi="Courier New" w:cs="Courier New"/>
+        </w:rPr>
+      </w:pPr>
+      <w:r>
+        <w:rPr>
+          <w:rFonts w:ascii="Courier New" w:hAnsi="Courier New"/>
+        </w:rPr>
+        <w:t xml:space="preserve">    mailer_host:       127.0</w:t>
+      </w:r>
+      <w:r>
+        <w:rPr>
+          <w:rFonts w:ascii="Courier New" w:hAnsi="Courier New"/>
+        </w:rPr>
+        <w:t>.0.1 # host</w:t>
+      </w:r>
+    </w:p>
+    <w:p>
+      <w:pPr>
+        <w:pStyle w:val="A8"/>
+        <w:rPr>
+          <w:rFonts w:ascii="Courier New" w:eastAsia="Courier New" w:hAnsi="Courier New" w:cs="Courier New"/>
+        </w:rPr>
+      </w:pPr>
+      <w:r>
+        <w:rPr>
+          <w:rFonts w:ascii="Courier New" w:hAnsi="Courier New"/>
+        </w:rPr>
+        <w:t xml:space="preserve">    mailer_user:       ~ # username</w:t>
+      </w:r>
+    </w:p>
+    <w:p>
+      <w:pPr>
+        <w:pStyle w:val="A8"/>
+        <w:rPr>
+          <w:rFonts w:ascii="Courier New" w:eastAsia="Courier New" w:hAnsi="Courier New" w:cs="Courier New"/>
+        </w:rPr>
+      </w:pPr>
+      <w:r>
+        <w:rPr>
+          <w:rFonts w:ascii="Courier New" w:hAnsi="Courier New"/>
+        </w:rPr>
+        <w:t xml:space="preserve">    mailer_password:   ~ # password</w:t>
+      </w:r>
+    </w:p>
+    <w:p>
+      <w:pPr>
+        <w:pStyle w:val="A8"/>
+        <w:rPr>
+          <w:rFonts w:ascii="Courier New" w:eastAsia="Courier New" w:hAnsi="Courier New" w:cs="Courier New"/>
+        </w:rPr>
+      </w:pPr>
+      <w:r>
+        <w:rPr>
+          <w:rFonts w:ascii="Courier New" w:hAnsi="Courier New"/>
+        </w:rPr>
+        <w:t xml:space="preserve">    mailer_delivery_address: ~ # if you add this param, all messages    will be send to this email</w:t>
+      </w:r>
+    </w:p>
+    <w:p>
+      <w:pPr>
+        <w:pStyle w:val="A8"/>
+        <w:rPr>
+          <w:rFonts w:ascii="Courier New" w:eastAsia="Courier New" w:hAnsi="Courier New" w:cs="Courier New"/>
+        </w:rPr>
+      </w:pPr>
+      <w:r>
+        <w:rPr>
+          <w:rFonts w:ascii="Courier New" w:hAnsi="Courier New"/>
+        </w:rPr>
+        <w:t xml:space="preserve">    mailer_from_address: ~ # sender address</w:t>
+      </w:r>
+    </w:p>
+    <w:p>
+      <w:pPr>
+        <w:pStyle w:val="A8"/>
+        <w:rPr>
+          <w:rFonts w:ascii="Courier New" w:hAnsi="Courier New"/>
+        </w:rPr>
+      </w:pPr>
+      <w:r>
+        <w:rPr>
+          <w:rFonts w:ascii="Courier New" w:hAnsi="Courier New"/>
+        </w:rPr>
+        <w:t xml:space="preserve">    resetting.token_ttl: 86400 # lifetime of the password resetting t</w:t>
+      </w:r>
+      <w:r>
+        <w:rPr>
+          <w:rFonts w:ascii="Courier New" w:hAnsi="Courier New"/>
+        </w:rPr>
+        <w:t>o</w:t>
+      </w:r>
+      <w:r>
+        <w:rPr>
+          <w:rFonts w:ascii="Courier New" w:hAnsi="Courier New"/>
+        </w:rPr>
+        <w:t>ken</w:t>
+      </w:r>
+    </w:p>
+    <w:p>
+      <w:pPr>
+        <w:pStyle w:val="A8"/>
+        <w:rPr>
+          <w:rFonts w:ascii="Courier New" w:eastAsia="Courier New" w:hAnsi="Courier New" w:cs="Courier New"/>
+        </w:rPr>
+      </w:pPr>
+      <w:r>
+        <w:rPr>
+          <w:rFonts w:ascii="Courier New" w:eastAsia="Courier New" w:hAnsi="Courier New" w:cs="Courier New"/>
+        </w:rPr>
+        <w:t xml:space="preserve">    </w:t>
+      </w:r>
+      <w:r>
+        <w:rPr>
+          <w:rFonts w:ascii="Courier New" w:eastAsia="Courier New" w:hAnsi="Courier New" w:cs="Courier New"/>
+        </w:rPr>
+        <w:t>image_upload_dir: images</w:t>
+      </w:r>
+    </w:p>
+    <w:p>
+      <w:pPr>
+        <w:pStyle w:val="B"/>
+      </w:pPr>
+      <w:r>
+        <w:t>Example:</w:t>
+      </w:r>
+    </w:p>
+    <w:p>
+      <w:pPr>
+        <w:pStyle w:val="A8"/>
+        <w:rPr>
+          <w:rFonts w:ascii="Courier New" w:eastAsia="Courier New" w:hAnsi="Courier New" w:cs="Courier New"/>
+        </w:rPr>
+      </w:pPr>
+      <w:r>
+        <w:rPr>
+          <w:rFonts w:ascii="Symbol" w:hAnsi="Symbol"/>
+          <w:sz w:val="26"/>
+          <w:szCs w:val="26"/>
+        </w:rPr>
+        <w:t></w:t>
+      </w:r>
+      <w:r>
+        <w:rPr>
+          <w:rFonts w:ascii="Symbol" w:hAnsi="Symbol"/>
+          <w:sz w:val="26"/>
+          <w:szCs w:val="26"/>
+        </w:rPr>
+        <w:t></w:t>
+      </w:r>
+      <w:r>
+        <w:rPr>
+          <w:rFonts w:ascii="Symbol" w:hAnsi="Symbol"/>
+          <w:sz w:val="26"/>
+          <w:szCs w:val="26"/>
+        </w:rPr>
+        <w:t></w:t>
+      </w:r>
+      <w:r>
+        <w:rPr>
+          <w:rFonts w:ascii="Symbol" w:hAnsi="Symbol"/>
+          <w:sz w:val="26"/>
+          <w:szCs w:val="26"/>
+        </w:rPr>
+        <w:t></w:t>
+      </w:r>
+      <w:r>
+        <w:rPr>
+          <w:rFonts w:ascii="Symbol" w:hAnsi="Symbol"/>
+          <w:sz w:val="26"/>
+          <w:szCs w:val="26"/>
+        </w:rPr>
+        <w:t></w:t>
+      </w:r>
+      <w:r>
+        <w:rPr>
+          <w:rFonts w:ascii="Symbol" w:hAnsi="Symbol"/>
+          <w:sz w:val="26"/>
+          <w:szCs w:val="26"/>
+        </w:rPr>
+        <w:t></w:t>
+      </w:r>
+      <w:r>
+        <w:rPr>
+          <w:rFonts w:ascii="Symbol" w:hAnsi="Symbol"/>
+          <w:sz w:val="26"/>
+          <w:szCs w:val="26"/>
+        </w:rPr>
+        <w:t></w:t>
+      </w:r>
+      <w:r>
+        <w:rPr>
+          <w:rFonts w:ascii="Symbol" w:hAnsi="Symbol"/>
+        </w:rPr>
+        <w:t></w:t>
+      </w:r>
+      <w:r>
+        <w:rPr>
+          <w:rFonts w:ascii="Courier New" w:hAnsi="Courier New"/>
+        </w:rPr>
+        <w:t>mailer_transport: gmail</w:t>
+      </w:r>
+    </w:p>
+    <w:p>
+      <w:pPr>
+        <w:pStyle w:val="A8"/>
+        <w:rPr>
+          <w:rFonts w:ascii="Courier New" w:eastAsia="Courier New" w:hAnsi="Courier New" w:cs="Courier New"/>
+        </w:rPr>
+      </w:pPr>
+      <w:r>
+        <w:rPr>
+          <w:rFonts w:ascii="Courier New" w:hAnsi="Courier New"/>
+        </w:rPr>
+        <w:t xml:space="preserve">    mailer_host: null</w:t>
+      </w:r>
+    </w:p>
+    <w:p>
+      <w:pPr>
+        <w:pStyle w:val="A8"/>
+        <w:rPr>
+          <w:rFonts w:ascii="Courier New" w:eastAsia="Courier New" w:hAnsi="Courier New" w:cs="Courier New"/>
+        </w:rPr>
+      </w:pPr>
+      <w:r>
+        <w:rPr>
+          <w:rFonts w:ascii="Courier New" w:hAnsi="Courier New"/>
+        </w:rPr>
+        <w:t xml:space="preserve">    mailer_user: email@gmail.com</w:t>
+      </w:r>
+    </w:p>
+    <w:p>
+      <w:pPr>
+        <w:pStyle w:val="A8"/>
+        <w:rPr>
+          <w:rFonts w:ascii="Courier New" w:eastAsia="Courier New" w:hAnsi="Courier New" w:cs="Courier New"/>
+        </w:rPr>
+      </w:pPr>
+      <w:r>
+        <w:rPr>
+          <w:rFonts w:ascii="Courier New" w:hAnsi="Courier New"/>
+        </w:rPr>
+        <w:t xml:space="preserve">    mailer_password: pa33word</w:t>
+      </w:r>
+    </w:p>
+    <w:p>
+      <w:pPr>
+        <w:pStyle w:val="A8"/>
+        <w:rPr>
+          <w:rFonts w:ascii="Courier New" w:eastAsia="Courier New" w:hAnsi="Courier New" w:cs="Courier New"/>
+        </w:rPr>
+      </w:pPr>
+      <w:r>
+        <w:rPr>
+          <w:rFonts w:ascii="Courier New" w:hAnsi="Courier New"/>
+        </w:rPr>
+        <w:t xml:space="preserve">    mailer_delivery_address: email@gmail.com</w:t>
+      </w:r>
+    </w:p>
+    <w:p>
+      <w:pPr>
+        <w:pStyle w:val="A8"/>
+        <w:rPr>
+          <w:rStyle w:val="a9"/>
+          <w:rFonts w:ascii="Courier New" w:eastAsia="Courier New" w:hAnsi="Courier New" w:cs="Courier New"/>
+        </w:rPr>
+      </w:pPr>
+      <w:r>
+        <w:rPr>
+          <w:rFonts w:ascii="Courier New" w:hAnsi="Courier New"/>
+        </w:rPr>
+        <w:t xml:space="preserve">    mailer</w:t>
+      </w:r>
+      <w:r>
+        <w:rPr>
+          <w:rFonts w:ascii="Courier New" w:hAnsi="Courier New"/>
+        </w:rPr>
+        <w:t xml:space="preserve">_from_address: </w:t>
+      </w:r>
+      <w:hyperlink r:id="rId8" w:history="1">
+        <w:r>
+          <w:rPr>
+            <w:rStyle w:val="Hyperlink0"/>
+          </w:rPr>
+          <w:t>no-reply-email@gmail.com</w:t>
+        </w:r>
+      </w:hyperlink>
+    </w:p>
+    <w:p>
+      <w:pPr>
+        <w:pStyle w:val="A8"/>
+        <w:rPr>
+          <w:rStyle w:val="a9"/>
+          <w:rFonts w:ascii="Courier New" w:hAnsi="Courier New"/>
+        </w:rPr>
+      </w:pPr>
+      <w:r>
+        <w:rPr>
+          <w:rStyle w:val="a9"/>
+          <w:rFonts w:ascii="Courier New" w:hAnsi="Courier New"/>
+        </w:rPr>
+        <w:t xml:space="preserve">    resetting.token_ttl: 86400</w:t>
+      </w:r>
+    </w:p>
+    <w:p>
+      <w:pPr>
+        <w:pStyle w:val="A8"/>
+        <w:rPr>
+          <w:rStyle w:val="a9"/>
+          <w:rFonts w:ascii="Courier New" w:hAnsi="Courier New"/>
+        </w:rPr>
+      </w:pPr>
+      <w:r>
+        <w:rPr>
+          <w:rStyle w:val="a9"/>
+          <w:rFonts w:ascii="Courier New" w:hAnsi="Courier New"/>
+        </w:rPr>
+        <w:t xml:space="preserve">    </w:t>
+      </w:r>
+      <w:r>
+        <w:rPr>
+          <w:rStyle w:val="a9"/>
+          <w:rFonts w:ascii="Courier New" w:hAnsi="Courier New"/>
+        </w:rPr>
+        <w:t>image_upload_dir: images</w:t>
+      </w:r>
+    </w:p>
+    <w:p>
+      <w:pPr>
+        <w:pStyle w:val="A8"/>
+        <w:rPr>
+          <w:rFonts w:ascii="Symbol" w:eastAsia="Symbol" w:hAnsi="Symbol" w:cs="Symbol"/>
+          <w:sz w:val="26"/>
+          <w:szCs w:val="26"/>
+        </w:rPr>
+      </w:pPr>
+    </w:p>
+    <w:p>
+      <w:pPr>
+        <w:pStyle w:val="a7"/>
+      </w:pPr>
+      <w:r>
+        <w:t xml:space="preserve">What are the commands to run to test the feature? </w:t>
+      </w:r>
+    </w:p>
+    <w:p>
+      <w:pPr>
+        <w:pStyle w:val="A8"/>
+      </w:pPr>
+      <w:r>
+        <w:t>We do not have tests for this feature.</w:t>
+      </w:r>
+    </w:p>
+    <w:p>
+      <w:pPr>
+        <w:pStyle w:val="A8"/>
+        <w:rPr>
+          <w:rFonts w:ascii="Symbol" w:eastAsia="Symbol" w:hAnsi="Symbol" w:cs="Symbol"/>
+          <w:sz w:val="26"/>
+          <w:szCs w:val="26"/>
+        </w:rPr>
+      </w:pPr>
+    </w:p>
+    <w:p>
+      <w:pPr>
+        <w:pStyle w:val="a7"/>
+      </w:pPr>
+      <w:r>
+        <w:rPr>
+          <w:rStyle w:val="a9"/>
+        </w:rPr>
+        <w:t>How to test the feature?</w:t>
+      </w:r>
+      <w:r>
+        <w:rPr>
+          <w:rStyle w:val="a9"/>
+          <w:rFonts w:ascii="Arial Unicode MS" w:hAnsi="Arial Unicode MS"/>
+          <w:sz w:val="26"/>
+          <w:szCs w:val="26"/>
+        </w:rPr>
+        <w:br/>
+      </w:r>
+      <w:r>
+        <w:rPr>
+          <w:rStyle w:val="a9"/>
           <w:rFonts w:ascii="Calibri" w:hAnsi="Calibri"/>
           <w:sz w:val="26"/>
           <w:szCs w:val="26"/>
-          <w:rtl w:val="0"/>
-          <w:lang w:val="en-US"/>
         </w:rPr>
         <w:t xml:space="preserve">Go to homepage - </w:t>
       </w:r>
       <w:r>
         <w:rPr>
-          <w:rStyle w:val="Нет"/>
+          <w:rStyle w:val="a9"/>
           <w:rFonts w:ascii="Calibri" w:hAnsi="Calibri"/>
-          <w:b w:val="1"/>
-          <w:bCs w:val="1"/>
+          <w:b/>
+          <w:bCs/>
           <w:sz w:val="26"/>
           <w:szCs w:val="26"/>
           <w:u w:val="single"/>
-          <w:rtl w:val="0"/>
           <w:lang w:val="de-DE"/>
         </w:rPr>
         <w:t>http://</w:t>
       </w:r>
       <w:r>
         <w:rPr>
-          <w:rStyle w:val="Нет"/>
+          <w:rStyle w:val="a9"/>
           <w:rFonts w:ascii="Calibri" w:hAnsi="Calibri"/>
-          <w:b w:val="1"/>
-          <w:bCs w:val="1"/>
+          <w:b/>
+          <w:bCs/>
           <w:sz w:val="26"/>
           <w:szCs w:val="26"/>
           <w:u w:val="single"/>
-          <w:rtl w:val="0"/>
-          <w:lang w:val="en-US"/>
         </w:rPr>
         <w:t>[SITENAME]/</w:t>
       </w:r>
       <w:r>
         <w:rPr>
-          <w:rStyle w:val="Нет"/>
+          <w:rStyle w:val="a9"/>
           <w:rFonts w:ascii="Calibri" w:hAnsi="Calibri"/>
           <w:sz w:val="26"/>
           <w:szCs w:val="26"/>
-          <w:rtl w:val="0"/>
-          <w:lang w:val="en-US"/>
-        </w:rPr>
-        <w:t>. You will see home spotlights and categories. Click Sign Up and you will see the popup with registration form. If you fill up form with valid data you will get a verification email with instructions. Then you can go to homepage and click Log In.</w:t>
+        </w:rPr>
+        <w:t>. You will see home spotlights and categories. Click Sign Up and you will see the popup with registration form. If you fill up form with valid d</w:t>
+      </w:r>
+      <w:r>
+        <w:rPr>
+          <w:rStyle w:val="a9"/>
+          <w:rFonts w:ascii="Calibri" w:hAnsi="Calibri"/>
+          <w:sz w:val="26"/>
+          <w:szCs w:val="26"/>
+        </w:rPr>
+        <w:t>a</w:t>
+      </w:r>
+      <w:r>
+        <w:rPr>
+          <w:rStyle w:val="a9"/>
+          <w:rFonts w:ascii="Calibri" w:hAnsi="Calibri"/>
+          <w:sz w:val="26"/>
+          <w:szCs w:val="26"/>
+        </w:rPr>
+        <w:lastRenderedPageBreak/>
+        <w:t>ta you will get a verification email with instructions. Then you can go to homepage and click</w:t>
+      </w:r>
+      <w:r>
+        <w:rPr>
+          <w:rStyle w:val="a9"/>
+          <w:rFonts w:ascii="Calibri" w:hAnsi="Calibri"/>
+          <w:sz w:val="26"/>
+          <w:szCs w:val="26"/>
+        </w:rPr>
+        <w:t xml:space="preserve"> Log In.</w:t>
       </w:r>
     </w:p>
     <w:sectPr>
-      <w:headerReference w:type="default" r:id="rId4"/>
-      <w:footerReference w:type="default" r:id="rId5"/>
-      <w:pgSz w:w="11900" w:h="16840" w:orient="portrait"/>
-      <w:pgMar w:top="1134" w:right="1134" w:bottom="1134" w:left="1134" w:header="709" w:footer="850"/>
-      <w:bidi w:val="0"/>
+      <w:headerReference w:type="default" r:id="rId9"/>
+      <w:footerReference w:type="default" r:id="rId10"/>
+      <w:pgSz w:w="11900" w:h="16840"/>
+      <w:pgMar w:top="1134" w:right="1134" w:bottom="1134" w:left="1134" w:header="709" w:footer="850" w:gutter="0"/>
+      <w:cols w:space="720"/>
     </w:sectPr>
   </w:body>
 </w:document>
 </file>
 
+<file path=word/endnotes.xml><?xml version="1.0" encoding="utf-8"?>
+<w:endnotes xmlns:wpc="http://schemas.microsoft.com/office/word/2010/wordprocessingCanvas" xmlns:mo="http://schemas.microsoft.com/office/mac/office/2008/main" xmlns:mc="http://schemas.openxmlformats.org/markup-compatibility/2006" xmlns:mv="urn:schemas-microsoft-com:mac:vml" xmlns:o="urn:schemas-microsoft-com:office:office" xmlns:r="http://schemas.openxmlformats.org/officeDocument/2006/relationships" xmlns:m="http://schemas.openxmlformats.org/officeDocument/2006/math" xmlns:v="urn:schemas-microsoft-com:vml" xmlns:wp14="http://schemas.microsoft.com/office/word/2010/wordprocessingDrawing" xmlns:wp="http://schemas.openxmlformats.org/drawingml/2006/wordprocessingDrawing" xmlns:w10="urn:schemas-microsoft-com:office:word" xmlns:w="http://schemas.openxmlformats.org/wordprocessingml/2006/main" xmlns:w14="http://schemas.microsoft.com/office/word/2010/wordml" xmlns:wpg="http://schemas.microsoft.com/office/word/2010/wordprocessingGroup" xmlns:wpi="http://schemas.microsoft.com/office/word/2010/wordprocessingInk" xmlns:wne="http://schemas.microsoft.com/office/word/2006/wordml" xmlns:wps="http://schemas.microsoft.com/office/word/2010/wordprocessingShape" mc:Ignorable="w14 wp14">
+  <w:endnote w:type="separator" w:id="-1">
+    <w:p>
+      <w:r>
+        <w:separator/>
+      </w:r>
+    </w:p>
+  </w:endnote>
+  <w:endnote w:type="continuationSeparator" w:id="0">
+    <w:p>
+      <w:r>
+        <w:continuationSeparator/>
+      </w:r>
+    </w:p>
+  </w:endnote>
+</w:endnotes>
+</file>
+
 <file path=word/footer1.xml><?xml version="1.0" encoding="utf-8"?>
-<w:ftr xmlns:r="http://schemas.openxmlformats.org/officeDocument/2006/relationships" xmlns:wp="http://schemas.openxmlformats.org/drawingml/2006/wordprocessingDrawing" xmlns:w="http://schemas.openxmlformats.org/wordprocessingml/2006/main" xmlns:w10="urn:schemas-microsoft-com:office:word" xmlns:w14="http://schemas.microsoft.com/office/word/2010/wordml" xmlns:wps="http://schemas.microsoft.com/office/word/2010/wordprocessingShape" xmlns:wpg="http://schemas.microsoft.com/office/word/2010/wordprocessingGroup" xmlns:mc="http://schemas.openxmlformats.org/markup-compatibility/2006" xmlns:v="urn:schemas-microsoft-com:vml" xmlns:o="urn:schemas-microsoft-com:office:office" mc:Ignorable="w14">
+<w:ftr xmlns:wpc="http://schemas.microsoft.com/office/word/2010/wordprocessingCanvas" xmlns:mo="http://schemas.microsoft.com/office/mac/office/2008/main" xmlns:mc="http://schemas.openxmlformats.org/markup-compatibility/2006" xmlns:mv="urn:schemas-microsoft-com:mac:vml" xmlns:o="urn:schemas-microsoft-com:office:office" xmlns:r="http://schemas.openxmlformats.org/officeDocument/2006/relationships" xmlns:m="http://schemas.openxmlformats.org/officeDocument/2006/math" xmlns:v="urn:schemas-microsoft-com:vml" xmlns:wp14="http://schemas.microsoft.com/office/word/2010/wordprocessingDrawing" xmlns:wp="http://schemas.openxmlformats.org/drawingml/2006/wordprocessingDrawing" xmlns:w10="urn:schemas-microsoft-com:office:word" xmlns:w="http://schemas.openxmlformats.org/wordprocessingml/2006/main" xmlns:w14="http://schemas.microsoft.com/office/word/2010/wordml" xmlns:wpg="http://schemas.microsoft.com/office/word/2010/wordprocessingGroup" xmlns:wpi="http://schemas.microsoft.com/office/word/2010/wordprocessingInk" xmlns:wne="http://schemas.microsoft.com/office/word/2006/wordml" xmlns:wps="http://schemas.microsoft.com/office/word/2010/wordprocessingShape" mc:Ignorable="w14 wp14">
   <w:p>
     <w:pPr>
-      <w:pStyle w:val="Колонтитулы"/>
-      <w:bidi w:val="0"/>
+      <w:pStyle w:val="a6"/>
     </w:pPr>
-    <w:r/>
   </w:p>
 </w:ftr>
 </file>
 
+<file path=word/footnotes.xml><?xml version="1.0" encoding="utf-8"?>
+<w:footnotes xmlns:wpc="http://schemas.microsoft.com/office/word/2010/wordprocessingCanvas" xmlns:mo="http://schemas.microsoft.com/office/mac/office/2008/main" xmlns:mc="http://schemas.openxmlformats.org/markup-compatibility/2006" xmlns:mv="urn:schemas-microsoft-com:mac:vml" xmlns:o="urn:schemas-microsoft-com:office:office" xmlns:r="http://schemas.openxmlformats.org/officeDocument/2006/relationships" xmlns:m="http://schemas.openxmlformats.org/officeDocument/2006/math" xmlns:v="urn:schemas-microsoft-com:vml" xmlns:wp14="http://schemas.microsoft.com/office/word/2010/wordprocessingDrawing" xmlns:wp="http://schemas.openxmlformats.org/drawingml/2006/wordprocessingDrawing" xmlns:w10="urn:schemas-microsoft-com:office:word" xmlns:w="http://schemas.openxmlformats.org/wordprocessingml/2006/main" xmlns:w14="http://schemas.microsoft.com/office/word/2010/wordml" xmlns:wpg="http://schemas.microsoft.com/office/word/2010/wordprocessingGroup" xmlns:wpi="http://schemas.microsoft.com/office/word/2010/wordprocessingInk" xmlns:wne="http://schemas.microsoft.com/office/word/2006/wordml" xmlns:wps="http://schemas.microsoft.com/office/word/2010/wordprocessingShape" mc:Ignorable="w14 wp14">
+  <w:footnote w:type="separator" w:id="-1">
+    <w:p>
+      <w:r>
+        <w:separator/>
+      </w:r>
+    </w:p>
+  </w:footnote>
+  <w:footnote w:type="continuationSeparator" w:id="0">
+    <w:p>
+      <w:r>
+        <w:continuationSeparator/>
+      </w:r>
+    </w:p>
+  </w:footnote>
+</w:footnotes>
+</file>
+
 <file path=word/header1.xml><?xml version="1.0" encoding="utf-8"?>
-<w:hdr xmlns:r="http://schemas.openxmlformats.org/officeDocument/2006/relationships" xmlns:wp="http://schemas.openxmlformats.org/drawingml/2006/wordprocessingDrawing" xmlns:w="http://schemas.openxmlformats.org/wordprocessingml/2006/main" xmlns:w10="urn:schemas-microsoft-com:office:word" xmlns:w14="http://schemas.microsoft.com/office/word/2010/wordml" xmlns:wps="http://schemas.microsoft.com/office/word/2010/wordprocessingShape" xmlns:wpg="http://schemas.microsoft.com/office/word/2010/wordprocessingGroup" xmlns:mc="http://schemas.openxmlformats.org/markup-compatibility/2006" xmlns:v="urn:schemas-microsoft-com:vml" xmlns:o="urn:schemas-microsoft-com:office:office" mc:Ignorable="w14">
+<w:hdr xmlns:wpc="http://schemas.microsoft.com/office/word/2010/wordprocessingCanvas" xmlns:mo="http://schemas.microsoft.com/office/mac/office/2008/main" xmlns:mc="http://schemas.openxmlformats.org/markup-compatibility/2006" xmlns:mv="urn:schemas-microsoft-com:mac:vml" xmlns:o="urn:schemas-microsoft-com:office:office" xmlns:r="http://schemas.openxmlformats.org/officeDocument/2006/relationships" xmlns:m="http://schemas.openxmlformats.org/officeDocument/2006/math" xmlns:v="urn:schemas-microsoft-com:vml" xmlns:wp14="http://schemas.microsoft.com/office/word/2010/wordprocessingDrawing" xmlns:wp="http://schemas.openxmlformats.org/drawingml/2006/wordprocessingDrawing" xmlns:w10="urn:schemas-microsoft-com:office:word" xmlns:w="http://schemas.openxmlformats.org/wordprocessingml/2006/main" xmlns:w14="http://schemas.microsoft.com/office/word/2010/wordml" xmlns:wpg="http://schemas.microsoft.com/office/word/2010/wordprocessingGroup" xmlns:wpi="http://schemas.microsoft.com/office/word/2010/wordprocessingInk" xmlns:wne="http://schemas.microsoft.com/office/word/2006/wordml" xmlns:wps="http://schemas.microsoft.com/office/word/2010/wordprocessingShape" mc:Ignorable="w14 wp14">
   <w:p>
     <w:pPr>
-      <w:pStyle w:val="Колонтитулы"/>
-      <w:bidi w:val="0"/>
+      <w:pStyle w:val="a6"/>
     </w:pPr>
-    <w:r/>
   </w:p>
 </w:hdr>
 </file>
 
 <file path=word/numbering.xml><?xml version="1.0" encoding="utf-8"?>
-<w:numbering xmlns:w="http://schemas.openxmlformats.org/wordprocessingml/2006/main" xmlns:wp="http://schemas.openxmlformats.org/drawingml/2006/wordprocessingDrawing" xmlns:w14="http://schemas.microsoft.com/office/word/2010/wordml" xmlns:r="http://schemas.openxmlformats.org/officeDocument/2006/relationships" xmlns:v="urn:schemas-microsoft-com:vml" xmlns:o="urn:schemas-microsoft-com:office:office">
+<w:numbering xmlns:wpc="http://schemas.microsoft.com/office/word/2010/wordprocessingCanvas" xmlns:mo="http://schemas.microsoft.com/office/mac/office/2008/main" xmlns:mc="http://schemas.openxmlformats.org/markup-compatibility/2006" xmlns:mv="urn:schemas-microsoft-com:mac:vml" xmlns:o="urn:schemas-microsoft-com:office:office" xmlns:r="http://schemas.openxmlformats.org/officeDocument/2006/relationships" xmlns:m="http://schemas.openxmlformats.org/officeDocument/2006/math" xmlns:v="urn:schemas-microsoft-com:vml" xmlns:wp14="http://schemas.microsoft.com/office/word/2010/wordprocessingDrawing" xmlns:wp="http://schemas.openxmlformats.org/drawingml/2006/wordprocessingDrawing" xmlns:w10="urn:schemas-microsoft-com:office:word" xmlns:w="http://schemas.openxmlformats.org/wordprocessingml/2006/main" xmlns:w14="http://schemas.microsoft.com/office/word/2010/wordml" xmlns:wpg="http://schemas.microsoft.com/office/word/2010/wordprocessingGroup" xmlns:wpi="http://schemas.microsoft.com/office/word/2010/wordprocessingInk" xmlns:wne="http://schemas.microsoft.com/office/word/2006/wordml" xmlns:wps="http://schemas.microsoft.com/office/word/2010/wordprocessingShape" mc:Ignorable="w14 wp14">
   <w:abstractNum w:abstractNumId="0">
+    <w:nsid w:val="193A0814"/>
     <w:multiLevelType w:val="hybridMultilevel"/>
-    <w:numStyleLink w:val="Пункт"/>
+    <w:tmpl w:val="82522356"/>
+    <w:numStyleLink w:val="a"/>
   </w:abstractNum>
   <w:abstractNum w:abstractNumId="1">
+    <w:nsid w:val="3EE75C33"/>
     <w:multiLevelType w:val="hybridMultilevel"/>
-    <w:styleLink w:val="Пункт"/>
-    <w:lvl w:ilvl="0">
+    <w:tmpl w:val="91B20686"/>
+    <w:styleLink w:val="a0"/>
+    <w:lvl w:ilvl="0" w:tplc="7D42E572">
       <w:start w:val="1"/>
       <w:numFmt w:val="bullet"/>
-      <w:suff w:val="tab"/>
       <w:lvlText w:val="•"/>
       <w:lvlJc w:val="left"/>
       <w:pPr>
         <w:ind w:left="225" w:hanging="225"/>
       </w:pPr>
       <w:rPr>
-        <w:rFonts w:ascii="Helvetica" w:cs="Helvetica" w:hAnsi="Helvetica" w:eastAsia="Helvetica"/>
+        <w:rFonts w:ascii="Helvetica" w:eastAsia="Helvetica" w:hAnsi="Helvetica" w:cs="Helvetica"/>
         <w:b w:val="0"/>
         <w:bCs w:val="0"/>
         <w:i w:val="0"/>
@@ -1323,17 +1292,16 @@
         <w:vertAlign w:val="baseline"/>
       </w:rPr>
     </w:lvl>
-    <w:lvl w:ilvl="1">
+    <w:lvl w:ilvl="1" w:tplc="D5188286">
       <w:start w:val="1"/>
       <w:numFmt w:val="bullet"/>
-      <w:suff w:val="tab"/>
       <w:lvlText w:val="•"/>
       <w:lvlJc w:val="left"/>
       <w:pPr>
         <w:ind w:left="360" w:hanging="180"/>
       </w:pPr>
       <w:rPr>
-        <w:rFonts w:ascii="Helvetica" w:cs="Helvetica" w:hAnsi="Helvetica" w:eastAsia="Helvetica"/>
+        <w:rFonts w:ascii="Helvetica" w:eastAsia="Helvetica" w:hAnsi="Helvetica" w:cs="Helvetica"/>
         <w:b w:val="0"/>
         <w:bCs w:val="0"/>
         <w:i w:val="0"/>
@@ -1353,17 +1321,16 @@
         <w:vertAlign w:val="baseline"/>
       </w:rPr>
     </w:lvl>
-    <w:lvl w:ilvl="2">
+    <w:lvl w:ilvl="2" w:tplc="AE7097B2">
       <w:start w:val="1"/>
       <w:numFmt w:val="bullet"/>
-      <w:suff w:val="tab"/>
       <w:lvlText w:val="•"/>
       <w:lvlJc w:val="left"/>
       <w:pPr>
         <w:ind w:left="540" w:hanging="180"/>
       </w:pPr>
       <w:rPr>
-        <w:rFonts w:ascii="Helvetica" w:cs="Helvetica" w:hAnsi="Helvetica" w:eastAsia="Helvetica"/>
+        <w:rFonts w:ascii="Helvetica" w:eastAsia="Helvetica" w:hAnsi="Helvetica" w:cs="Helvetica"/>
         <w:b w:val="0"/>
         <w:bCs w:val="0"/>
         <w:i w:val="0"/>
@@ -1383,17 +1350,16 @@
         <w:vertAlign w:val="baseline"/>
       </w:rPr>
     </w:lvl>
-    <w:lvl w:ilvl="3">
+    <w:lvl w:ilvl="3" w:tplc="0AEEAAEE">
       <w:start w:val="1"/>
       <w:numFmt w:val="bullet"/>
-      <w:suff w:val="tab"/>
       <w:lvlText w:val="•"/>
       <w:lvlJc w:val="left"/>
       <w:pPr>
         <w:ind w:left="720" w:hanging="180"/>
       </w:pPr>
       <w:rPr>
-        <w:rFonts w:ascii="Helvetica" w:cs="Helvetica" w:hAnsi="Helvetica" w:eastAsia="Helvetica"/>
+        <w:rFonts w:ascii="Helvetica" w:eastAsia="Helvetica" w:hAnsi="Helvetica" w:cs="Helvetica"/>
         <w:b w:val="0"/>
         <w:bCs w:val="0"/>
         <w:i w:val="0"/>
@@ -1413,17 +1379,16 @@
         <w:vertAlign w:val="baseline"/>
       </w:rPr>
     </w:lvl>
-    <w:lvl w:ilvl="4">
+    <w:lvl w:ilvl="4" w:tplc="0FCEA980">
       <w:start w:val="1"/>
       <w:numFmt w:val="bullet"/>
-      <w:suff w:val="tab"/>
       <w:lvlText w:val="•"/>
       <w:lvlJc w:val="left"/>
       <w:pPr>
         <w:ind w:left="900" w:hanging="180"/>
       </w:pPr>
       <w:rPr>
-        <w:rFonts w:ascii="Helvetica" w:cs="Helvetica" w:hAnsi="Helvetica" w:eastAsia="Helvetica"/>
+        <w:rFonts w:ascii="Helvetica" w:eastAsia="Helvetica" w:hAnsi="Helvetica" w:cs="Helvetica"/>
         <w:b w:val="0"/>
         <w:bCs w:val="0"/>
         <w:i w:val="0"/>
@@ -1443,17 +1408,16 @@
         <w:vertAlign w:val="baseline"/>
       </w:rPr>
     </w:lvl>
-    <w:lvl w:ilvl="5">
+    <w:lvl w:ilvl="5" w:tplc="34422B2A">
       <w:start w:val="1"/>
       <w:numFmt w:val="bullet"/>
-      <w:suff w:val="tab"/>
       <w:lvlText w:val="•"/>
       <w:lvlJc w:val="left"/>
       <w:pPr>
         <w:ind w:left="1080" w:hanging="180"/>
       </w:pPr>
       <w:rPr>
-        <w:rFonts w:ascii="Helvetica" w:cs="Helvetica" w:hAnsi="Helvetica" w:eastAsia="Helvetica"/>
+        <w:rFonts w:ascii="Helvetica" w:eastAsia="Helvetica" w:hAnsi="Helvetica" w:cs="Helvetica"/>
         <w:b w:val="0"/>
         <w:bCs w:val="0"/>
         <w:i w:val="0"/>
@@ -1473,17 +1437,16 @@
         <w:vertAlign w:val="baseline"/>
       </w:rPr>
     </w:lvl>
-    <w:lvl w:ilvl="6">
+    <w:lvl w:ilvl="6" w:tplc="2E98DF52">
       <w:start w:val="1"/>
       <w:numFmt w:val="bullet"/>
-      <w:suff w:val="tab"/>
       <w:lvlText w:val="•"/>
       <w:lvlJc w:val="left"/>
       <w:pPr>
         <w:ind w:left="1260" w:hanging="180"/>
       </w:pPr>
       <w:rPr>
-        <w:rFonts w:ascii="Helvetica" w:cs="Helvetica" w:hAnsi="Helvetica" w:eastAsia="Helvetica"/>
+        <w:rFonts w:ascii="Helvetica" w:eastAsia="Helvetica" w:hAnsi="Helvetica" w:cs="Helvetica"/>
         <w:b w:val="0"/>
         <w:bCs w:val="0"/>
         <w:i w:val="0"/>
@@ -1503,17 +1466,16 @@
         <w:vertAlign w:val="baseline"/>
       </w:rPr>
     </w:lvl>
-    <w:lvl w:ilvl="7">
+    <w:lvl w:ilvl="7" w:tplc="F4C6D262">
       <w:start w:val="1"/>
       <w:numFmt w:val="bullet"/>
-      <w:suff w:val="tab"/>
       <w:lvlText w:val="•"/>
       <w:lvlJc w:val="left"/>
       <w:pPr>
         <w:ind w:left="1440" w:hanging="180"/>
       </w:pPr>
       <w:rPr>
-        <w:rFonts w:ascii="Helvetica" w:cs="Helvetica" w:hAnsi="Helvetica" w:eastAsia="Helvetica"/>
+        <w:rFonts w:ascii="Helvetica" w:eastAsia="Helvetica" w:hAnsi="Helvetica" w:cs="Helvetica"/>
         <w:b w:val="0"/>
         <w:bCs w:val="0"/>
         <w:i w:val="0"/>
@@ -1533,17 +1495,16 @@
         <w:vertAlign w:val="baseline"/>
       </w:rPr>
     </w:lvl>
-    <w:lvl w:ilvl="8">
+    <w:lvl w:ilvl="8" w:tplc="9DE62858">
       <w:start w:val="1"/>
       <w:numFmt w:val="bullet"/>
-      <w:suff w:val="tab"/>
       <w:lvlText w:val="•"/>
       <w:lvlJc w:val="left"/>
       <w:pPr>
         <w:ind w:left="1620" w:hanging="180"/>
       </w:pPr>
       <w:rPr>
-        <w:rFonts w:ascii="Helvetica" w:cs="Helvetica" w:hAnsi="Helvetica" w:eastAsia="Helvetica"/>
+        <w:rFonts w:ascii="Helvetica" w:eastAsia="Helvetica" w:hAnsi="Helvetica" w:cs="Helvetica"/>
         <w:b w:val="0"/>
         <w:bCs w:val="0"/>
         <w:i w:val="0"/>
@@ -1565,23 +1526,26 @@
     </w:lvl>
   </w:abstractNum>
   <w:abstractNum w:abstractNumId="2">
+    <w:nsid w:val="4D556E53"/>
     <w:multiLevelType w:val="hybridMultilevel"/>
-    <w:numStyleLink w:val="Пункты"/>
+    <w:tmpl w:val="91B20686"/>
+    <w:numStyleLink w:val="a0"/>
   </w:abstractNum>
   <w:abstractNum w:abstractNumId="3">
+    <w:nsid w:val="4E055922"/>
     <w:multiLevelType w:val="hybridMultilevel"/>
-    <w:styleLink w:val="Пункты"/>
-    <w:lvl w:ilvl="0">
+    <w:tmpl w:val="82522356"/>
+    <w:styleLink w:val="a"/>
+    <w:lvl w:ilvl="0" w:tplc="F8E88A8E">
       <w:start w:val="1"/>
       <w:numFmt w:val="bullet"/>
-      <w:suff w:val="tab"/>
       <w:lvlText w:val="•"/>
       <w:lvlJc w:val="left"/>
       <w:pPr>
         <w:ind w:left="174" w:hanging="174"/>
       </w:pPr>
       <w:rPr>
-        <w:rFonts w:ascii="Helvetica" w:cs="Helvetica" w:hAnsi="Helvetica" w:eastAsia="Helvetica"/>
+        <w:rFonts w:ascii="Helvetica" w:eastAsia="Helvetica" w:hAnsi="Helvetica" w:cs="Helvetica"/>
         <w:b w:val="0"/>
         <w:bCs w:val="0"/>
         <w:i w:val="0"/>
@@ -1601,17 +1565,16 @@
         <w:vertAlign w:val="baseline"/>
       </w:rPr>
     </w:lvl>
-    <w:lvl w:ilvl="1">
+    <w:lvl w:ilvl="1" w:tplc="02CA5BBA">
       <w:start w:val="1"/>
       <w:numFmt w:val="bullet"/>
-      <w:suff w:val="tab"/>
       <w:lvlText w:val="•"/>
       <w:lvlJc w:val="left"/>
       <w:pPr>
         <w:ind w:left="774" w:hanging="174"/>
       </w:pPr>
       <w:rPr>
-        <w:rFonts w:ascii="Helvetica" w:cs="Helvetica" w:hAnsi="Helvetica" w:eastAsia="Helvetica"/>
+        <w:rFonts w:ascii="Helvetica" w:eastAsia="Helvetica" w:hAnsi="Helvetica" w:cs="Helvetica"/>
         <w:b w:val="0"/>
         <w:bCs w:val="0"/>
         <w:i w:val="0"/>
@@ -1631,17 +1594,16 @@
         <w:vertAlign w:val="baseline"/>
       </w:rPr>
     </w:lvl>
-    <w:lvl w:ilvl="2">
+    <w:lvl w:ilvl="2" w:tplc="7188054E">
       <w:start w:val="1"/>
       <w:numFmt w:val="bullet"/>
-      <w:suff w:val="tab"/>
       <w:lvlText w:val="•"/>
       <w:lvlJc w:val="left"/>
       <w:pPr>
         <w:ind w:left="1374" w:hanging="174"/>
       </w:pPr>
       <w:rPr>
-        <w:rFonts w:ascii="Helvetica" w:cs="Helvetica" w:hAnsi="Helvetica" w:eastAsia="Helvetica"/>
+        <w:rFonts w:ascii="Helvetica" w:eastAsia="Helvetica" w:hAnsi="Helvetica" w:cs="Helvetica"/>
         <w:b w:val="0"/>
         <w:bCs w:val="0"/>
         <w:i w:val="0"/>
@@ -1661,17 +1623,16 @@
         <w:vertAlign w:val="baseline"/>
       </w:rPr>
     </w:lvl>
-    <w:lvl w:ilvl="3">
+    <w:lvl w:ilvl="3" w:tplc="D53A9892">
       <w:start w:val="1"/>
       <w:numFmt w:val="bullet"/>
-      <w:suff w:val="tab"/>
       <w:lvlText w:val="•"/>
       <w:lvlJc w:val="left"/>
       <w:pPr>
         <w:ind w:left="1974" w:hanging="174"/>
       </w:pPr>
       <w:rPr>
-        <w:rFonts w:ascii="Helvetica" w:cs="Helvetica" w:hAnsi="Helvetica" w:eastAsia="Helvetica"/>
+        <w:rFonts w:ascii="Helvetica" w:eastAsia="Helvetica" w:hAnsi="Helvetica" w:cs="Helvetica"/>
         <w:b w:val="0"/>
         <w:bCs w:val="0"/>
         <w:i w:val="0"/>
@@ -1691,17 +1652,16 @@
         <w:vertAlign w:val="baseline"/>
       </w:rPr>
     </w:lvl>
-    <w:lvl w:ilvl="4">
+    <w:lvl w:ilvl="4" w:tplc="ABE4D806">
       <w:start w:val="1"/>
       <w:numFmt w:val="bullet"/>
-      <w:suff w:val="tab"/>
       <w:lvlText w:val="•"/>
       <w:lvlJc w:val="left"/>
       <w:pPr>
         <w:ind w:left="2574" w:hanging="174"/>
       </w:pPr>
       <w:rPr>
-        <w:rFonts w:ascii="Helvetica" w:cs="Helvetica" w:hAnsi="Helvetica" w:eastAsia="Helvetica"/>
+        <w:rFonts w:ascii="Helvetica" w:eastAsia="Helvetica" w:hAnsi="Helvetica" w:cs="Helvetica"/>
         <w:b w:val="0"/>
         <w:bCs w:val="0"/>
         <w:i w:val="0"/>
@@ -1721,17 +1681,16 @@
         <w:vertAlign w:val="baseline"/>
       </w:rPr>
     </w:lvl>
-    <w:lvl w:ilvl="5">
+    <w:lvl w:ilvl="5" w:tplc="10280E74">
       <w:start w:val="1"/>
       <w:numFmt w:val="bullet"/>
-      <w:suff w:val="tab"/>
       <w:lvlText w:val="•"/>
       <w:lvlJc w:val="left"/>
       <w:pPr>
         <w:ind w:left="3174" w:hanging="174"/>
       </w:pPr>
       <w:rPr>
-        <w:rFonts w:ascii="Helvetica" w:cs="Helvetica" w:hAnsi="Helvetica" w:eastAsia="Helvetica"/>
+        <w:rFonts w:ascii="Helvetica" w:eastAsia="Helvetica" w:hAnsi="Helvetica" w:cs="Helvetica"/>
         <w:b w:val="0"/>
         <w:bCs w:val="0"/>
         <w:i w:val="0"/>
@@ -1751,17 +1710,16 @@
         <w:vertAlign w:val="baseline"/>
       </w:rPr>
     </w:lvl>
-    <w:lvl w:ilvl="6">
+    <w:lvl w:ilvl="6" w:tplc="E894F69C">
       <w:start w:val="1"/>
       <w:numFmt w:val="bullet"/>
-      <w:suff w:val="tab"/>
       <w:lvlText w:val="•"/>
       <w:lvlJc w:val="left"/>
       <w:pPr>
         <w:ind w:left="3774" w:hanging="174"/>
       </w:pPr>
       <w:rPr>
-        <w:rFonts w:ascii="Helvetica" w:cs="Helvetica" w:hAnsi="Helvetica" w:eastAsia="Helvetica"/>
+        <w:rFonts w:ascii="Helvetica" w:eastAsia="Helvetica" w:hAnsi="Helvetica" w:cs="Helvetica"/>
         <w:b w:val="0"/>
         <w:bCs w:val="0"/>
         <w:i w:val="0"/>
@@ -1781,17 +1739,16 @@
         <w:vertAlign w:val="baseline"/>
       </w:rPr>
     </w:lvl>
-    <w:lvl w:ilvl="7">
+    <w:lvl w:ilvl="7" w:tplc="7ED06D86">
       <w:start w:val="1"/>
       <w:numFmt w:val="bullet"/>
-      <w:suff w:val="tab"/>
       <w:lvlText w:val="•"/>
       <w:lvlJc w:val="left"/>
       <w:pPr>
         <w:ind w:left="4374" w:hanging="174"/>
       </w:pPr>
       <w:rPr>
-        <w:rFonts w:ascii="Helvetica" w:cs="Helvetica" w:hAnsi="Helvetica" w:eastAsia="Helvetica"/>
+        <w:rFonts w:ascii="Helvetica" w:eastAsia="Helvetica" w:hAnsi="Helvetica" w:cs="Helvetica"/>
         <w:b w:val="0"/>
         <w:bCs w:val="0"/>
         <w:i w:val="0"/>
@@ -1811,17 +1768,16 @@
         <w:vertAlign w:val="baseline"/>
       </w:rPr>
     </w:lvl>
-    <w:lvl w:ilvl="8">
+    <w:lvl w:ilvl="8" w:tplc="2B26DFAE">
       <w:start w:val="1"/>
       <w:numFmt w:val="bullet"/>
-      <w:suff w:val="tab"/>
       <w:lvlText w:val="•"/>
       <w:lvlJc w:val="left"/>
       <w:pPr>
         <w:ind w:left="4974" w:hanging="174"/>
       </w:pPr>
       <w:rPr>
-        <w:rFonts w:ascii="Helvetica" w:cs="Helvetica" w:hAnsi="Helvetica" w:eastAsia="Helvetica"/>
+        <w:rFonts w:ascii="Helvetica" w:eastAsia="Helvetica" w:hAnsi="Helvetica" w:cs="Helvetica"/>
         <w:b w:val="0"/>
         <w:bCs w:val="0"/>
         <w:i w:val="0"/>
@@ -1846,60 +1802,29 @@
     <w:abstractNumId w:val="1"/>
   </w:num>
   <w:num w:numId="2">
-    <w:abstractNumId w:val="0"/>
+    <w:abstractNumId w:val="2"/>
   </w:num>
   <w:num w:numId="3">
     <w:abstractNumId w:val="3"/>
   </w:num>
   <w:num w:numId="4">
-    <w:abstractNumId w:val="2"/>
+    <w:abstractNumId w:val="0"/>
   </w:num>
 </w:numbering>
 </file>
 
 <file path=word/styles.xml><?xml version="1.0" encoding="utf-8"?>
-<w:styles xmlns:w="http://schemas.openxmlformats.org/wordprocessingml/2006/main" xmlns:mc="http://schemas.openxmlformats.org/markup-compatibility/2006" xmlns:w14="http://schemas.microsoft.com/office/word/2010/wordml" mc:Ignorable="w14">
+<w:styles xmlns:mc="http://schemas.openxmlformats.org/markup-compatibility/2006" xmlns:r="http://schemas.openxmlformats.org/officeDocument/2006/relationships" xmlns:w="http://schemas.openxmlformats.org/wordprocessingml/2006/main" xmlns:w14="http://schemas.microsoft.com/office/word/2010/wordml" mc:Ignorable="w14">
   <w:docDefaults>
     <w:rPrDefault>
       <w:rPr>
-        <w:rFonts w:ascii="Times New Roman" w:cs="Times New Roman" w:hAnsi="Times New Roman" w:eastAsia="Arial Unicode MS"/>
-        <w:b w:val="0"/>
-        <w:bCs w:val="0"/>
-        <w:i w:val="0"/>
-        <w:iCs w:val="0"/>
-        <w:caps w:val="0"/>
-        <w:smallCaps w:val="0"/>
-        <w:strike w:val="0"/>
-        <w:dstrike w:val="0"/>
-        <w:outline w:val="0"/>
-        <w:emboss w:val="0"/>
-        <w:imprint w:val="0"/>
-        <w:vanish w:val="0"/>
-        <w:color w:val="auto"/>
-        <w:spacing w:val="0"/>
-        <w:w w:val="100"/>
-        <w:kern w:val="0"/>
-        <w:position w:val="0"/>
-        <w:sz w:val="20"/>
-        <w:szCs w:val="20"/>
-        <w:u w:val="none" w:color="auto"/>
+        <w:rFonts w:ascii="Times New Roman" w:eastAsia="Arial Unicode MS" w:hAnsi="Times New Roman" w:cs="Times New Roman"/>
         <w:bdr w:val="nil"/>
-        <w:vertAlign w:val="baseline"/>
-        <w:lang/>
+        <w:lang w:val="ru-RU" w:eastAsia="ru-RU" w:bidi="ar-SA"/>
       </w:rPr>
     </w:rPrDefault>
     <w:pPrDefault>
       <w:pPr>
-        <w:keepNext w:val="0"/>
-        <w:keepLines w:val="0"/>
-        <w:pageBreakBefore w:val="0"/>
-        <w:framePr w:anchorLock="0" w:w="0" w:h="0" w:vSpace="0" w:hSpace="0" w:xAlign="left" w:y="0" w:hRule="exact" w:vAnchor="margin"/>
-        <w:widowControl w:val="1"/>
-        <w:numPr>
-          <w:ilvl w:val="0"/>
-          <w:numId w:val="0"/>
-        </w:numPr>
-        <w:suppressLineNumbers w:val="0"/>
         <w:pBdr>
           <w:top w:val="nil"/>
           <w:left w:val="nil"/>
@@ -1908,179 +1833,242 @@
           <w:between w:val="nil"/>
           <w:bar w:val="nil"/>
         </w:pBdr>
-        <w:shd w:val="clear" w:color="auto" w:fill="auto"/>
-        <w:suppressAutoHyphens w:val="0"/>
-        <w:spacing w:before="0" w:beforeAutospacing="0" w:after="0" w:afterAutospacing="0" w:line="240" w:lineRule="auto"/>
-        <w:ind w:left="0" w:right="0" w:firstLine="0"/>
-        <w:jc w:val="left"/>
-        <w:outlineLvl w:val="9"/>
       </w:pPr>
     </w:pPrDefault>
   </w:docDefaults>
-  <w:style w:type="paragraph" w:default="1" w:styleId="Normal">
+  <w:latentStyles w:defLockedState="0" w:defUIPriority="99" w:defSemiHidden="1" w:defUnhideWhenUsed="1" w:defQFormat="0" w:count="276">
+    <w:lsdException w:name="Normal" w:semiHidden="0" w:uiPriority="0" w:unhideWhenUsed="0" w:qFormat="1"/>
+    <w:lsdException w:name="heading 1" w:semiHidden="0" w:uiPriority="9" w:unhideWhenUsed="0" w:qFormat="1"/>
+    <w:lsdException w:name="heading 2" w:uiPriority="9" w:qFormat="1"/>
+    <w:lsdException w:name="heading 3" w:uiPriority="9" w:qFormat="1"/>
+    <w:lsdException w:name="heading 4" w:uiPriority="9" w:qFormat="1"/>
+    <w:lsdException w:name="heading 5" w:uiPriority="9" w:qFormat="1"/>
+    <w:lsdException w:name="heading 6" w:uiPriority="9" w:qFormat="1"/>
+    <w:lsdException w:name="heading 7" w:uiPriority="9" w:qFormat="1"/>
+    <w:lsdException w:name="heading 8" w:uiPriority="9" w:qFormat="1"/>
+    <w:lsdException w:name="heading 9" w:uiPriority="9" w:qFormat="1"/>
+    <w:lsdException w:name="toc 1" w:uiPriority="39"/>
+    <w:lsdException w:name="toc 2" w:uiPriority="39"/>
+    <w:lsdException w:name="toc 3" w:uiPriority="39"/>
+    <w:lsdException w:name="toc 4" w:uiPriority="39"/>
+    <w:lsdException w:name="toc 5" w:uiPriority="39"/>
+    <w:lsdException w:name="toc 6" w:uiPriority="39"/>
+    <w:lsdException w:name="toc 7" w:uiPriority="39"/>
+    <w:lsdException w:name="toc 8" w:uiPriority="39"/>
+    <w:lsdException w:name="toc 9" w:uiPriority="39"/>
+    <w:lsdException w:name="caption" w:uiPriority="35" w:qFormat="1"/>
+    <w:lsdException w:name="Title" w:semiHidden="0" w:uiPriority="10" w:unhideWhenUsed="0" w:qFormat="1"/>
+    <w:lsdException w:name="Default Paragraph Font" w:uiPriority="1"/>
+    <w:lsdException w:name="Subtitle" w:semiHidden="0" w:uiPriority="11" w:unhideWhenUsed="0" w:qFormat="1"/>
+    <w:lsdException w:name="Strong" w:semiHidden="0" w:uiPriority="22" w:unhideWhenUsed="0" w:qFormat="1"/>
+    <w:lsdException w:name="Emphasis" w:semiHidden="0" w:uiPriority="20" w:unhideWhenUsed="0" w:qFormat="1"/>
+    <w:lsdException w:name="Table Grid" w:semiHidden="0" w:uiPriority="59" w:unhideWhenUsed="0"/>
+    <w:lsdException w:name="Placeholder Text" w:unhideWhenUsed="0"/>
+    <w:lsdException w:name="No Spacing" w:semiHidden="0" w:uiPriority="1" w:unhideWhenUsed="0" w:qFormat="1"/>
+    <w:lsdException w:name="Light Shading" w:semiHidden="0" w:uiPriority="60" w:unhideWhenUsed="0"/>
+    <w:lsdException w:name="Light List" w:semiHidden="0" w:uiPriority="61" w:unhideWhenUsed="0"/>
+    <w:lsdException w:name="Light Grid" w:semiHidden="0" w:uiPriority="62" w:unhideWhenUsed="0"/>
+    <w:lsdException w:name="Medium Shading 1" w:semiHidden="0" w:uiPriority="63" w:unhideWhenUsed="0"/>
+    <w:lsdException w:name="Medium Shading 2" w:semiHidden="0" w:uiPriority="64" w:unhideWhenUsed="0"/>
+    <w:lsdException w:name="Medium List 1" w:semiHidden="0" w:uiPriority="65" w:unhideWhenUsed="0"/>
+    <w:lsdException w:name="Medium List 2" w:semiHidden="0" w:uiPriority="66" w:unhideWhenUsed="0"/>
+    <w:lsdException w:name="Medium Grid 1" w:semiHidden="0" w:uiPriority="67" w:unhideWhenUsed="0"/>
+    <w:lsdException w:name="Medium Grid 2" w:semiHidden="0" w:uiPriority="68" w:unhideWhenUsed="0"/>
+    <w:lsdException w:name="Medium Grid 3" w:semiHidden="0" w:uiPriority="69" w:unhideWhenUsed="0"/>
+    <w:lsdException w:name="Dark List" w:semiHidden="0" w:uiPriority="70" w:unhideWhenUsed="0"/>
+    <w:lsdException w:name="Colorful Shading" w:semiHidden="0" w:uiPriority="71" w:unhideWhenUsed="0"/>
+    <w:lsdException w:name="Colorful List" w:semiHidden="0" w:uiPriority="72" w:unhideWhenUsed="0"/>
+    <w:lsdException w:name="Colorful Grid" w:semiHidden="0" w:uiPriority="73" w:unhideWhenUsed="0"/>
+    <w:lsdException w:name="Light Shading Accent 1" w:semiHidden="0" w:uiPriority="60" w:unhideWhenUsed="0"/>
+    <w:lsdException w:name="Light List Accent 1" w:semiHidden="0" w:uiPriority="61" w:unhideWhenUsed="0"/>
+    <w:lsdException w:name="Light Grid Accent 1" w:semiHidden="0" w:uiPriority="62" w:unhideWhenUsed="0"/>
+    <w:lsdException w:name="Medium Shading 1 Accent 1" w:semiHidden="0" w:uiPriority="63" w:unhideWhenUsed="0"/>
+    <w:lsdException w:name="Medium Shading 2 Accent 1" w:semiHidden="0" w:uiPriority="64" w:unhideWhenUsed="0"/>
+    <w:lsdException w:name="Medium List 1 Accent 1" w:semiHidden="0" w:uiPriority="65" w:unhideWhenUsed="0"/>
+    <w:lsdException w:name="Revision" w:unhideWhenUsed="0"/>
+    <w:lsdException w:name="List Paragraph" w:semiHidden="0" w:uiPriority="34" w:unhideWhenUsed="0" w:qFormat="1"/>
+    <w:lsdException w:name="Quote" w:semiHidden="0" w:uiPriority="29" w:unhideWhenUsed="0" w:qFormat="1"/>
+    <w:lsdException w:name="Intense Quote" w:semiHidden="0" w:uiPriority="30" w:unhideWhenUsed="0" w:qFormat="1"/>
+    <w:lsdException w:name="Medium List 2 Accent 1" w:semiHidden="0" w:uiPriority="66" w:unhideWhenUsed="0"/>
+    <w:lsdException w:name="Medium Grid 1 Accent 1" w:semiHidden="0" w:uiPriority="67" w:unhideWhenUsed="0"/>
+    <w:lsdException w:name="Medium Grid 2 Accent 1" w:semiHidden="0" w:uiPriority="68" w:unhideWhenUsed="0"/>
+    <w:lsdException w:name="Medium Grid 3 Accent 1" w:semiHidden="0" w:uiPriority="69" w:unhideWhenUsed="0"/>
+    <w:lsdException w:name="Dark List Accent 1" w:semiHidden="0" w:uiPriority="70" w:unhideWhenUsed="0"/>
+    <w:lsdException w:name="Colorful Shading Accent 1" w:semiHidden="0" w:uiPriority="71" w:unhideWhenUsed="0"/>
+    <w:lsdException w:name="Colorful List Accent 1" w:semiHidden="0" w:uiPriority="72" w:unhideWhenUsed="0"/>
+    <w:lsdException w:name="Colorful Grid Accent 1" w:semiHidden="0" w:uiPriority="73" w:unhideWhenUsed="0"/>
+    <w:lsdException w:name="Light Shading Accent 2" w:semiHidden="0" w:uiPriority="60" w:unhideWhenUsed="0"/>
+    <w:lsdException w:name="Light List Accent 2" w:semiHidden="0" w:uiPriority="61" w:unhideWhenUsed="0"/>
+    <w:lsdException w:name="Light Grid Accent 2" w:semiHidden="0" w:uiPriority="62" w:unhideWhenUsed="0"/>
+    <w:lsdException w:name="Medium Shading 1 Accent 2" w:semiHidden="0" w:uiPriority="63" w:unhideWhenUsed="0"/>
+    <w:lsdException w:name="Medium Shading 2 Accent 2" w:semiHidden="0" w:uiPriority="64" w:unhideWhenUsed="0"/>
+    <w:lsdException w:name="Medium List 1 Accent 2" w:semiHidden="0" w:uiPriority="65" w:unhideWhenUsed="0"/>
+    <w:lsdException w:name="Medium List 2 Accent 2" w:semiHidden="0" w:uiPriority="66" w:unhideWhenUsed="0"/>
+    <w:lsdException w:name="Medium Grid 1 Accent 2" w:semiHidden="0" w:uiPriority="67" w:unhideWhenUsed="0"/>
+    <w:lsdException w:name="Medium Grid 2 Accent 2" w:semiHidden="0" w:uiPriority="68" w:unhideWhenUsed="0"/>
+    <w:lsdException w:name="Medium Grid 3 Accent 2" w:semiHidden="0" w:uiPriority="69" w:unhideWhenUsed="0"/>
+    <w:lsdException w:name="Dark List Accent 2" w:semiHidden="0" w:uiPriority="70" w:unhideWhenUsed="0"/>
+    <w:lsdException w:name="Colorful Shading Accent 2" w:semiHidden="0" w:uiPriority="71" w:unhideWhenUsed="0"/>
+    <w:lsdException w:name="Colorful List Accent 2" w:semiHidden="0" w:uiPriority="72" w:unhideWhenUsed="0"/>
+    <w:lsdException w:name="Colorful Grid Accent 2" w:semiHidden="0" w:uiPriority="73" w:unhideWhenUsed="0"/>
+    <w:lsdException w:name="Light Shading Accent 3" w:semiHidden="0" w:uiPriority="60" w:unhideWhenUsed="0"/>
+    <w:lsdException w:name="Light List Accent 3" w:semiHidden="0" w:uiPriority="61" w:unhideWhenUsed="0"/>
+    <w:lsdException w:name="Light Grid Accent 3" w:semiHidden="0" w:uiPriority="62" w:unhideWhenUsed="0"/>
+    <w:lsdException w:name="Medium Shading 1 Accent 3" w:semiHidden="0" w:uiPriority="63" w:unhideWhenUsed="0"/>
+    <w:lsdException w:name="Medium Shading 2 Accent 3" w:semiHidden="0" w:uiPriority="64" w:unhideWhenUsed="0"/>
+    <w:lsdException w:name="Medium List 1 Accent 3" w:semiHidden="0" w:uiPriority="65" w:unhideWhenUsed="0"/>
+    <w:lsdException w:name="Medium List 2 Accent 3" w:semiHidden="0" w:uiPriority="66" w:unhideWhenUsed="0"/>
+    <w:lsdException w:name="Medium Grid 1 Accent 3" w:semiHidden="0" w:uiPriority="67" w:unhideWhenUsed="0"/>
+    <w:lsdException w:name="Medium Grid 2 Accent 3" w:semiHidden="0" w:uiPriority="68" w:unhideWhenUsed="0"/>
+    <w:lsdException w:name="Medium Grid 3 Accent 3" w:semiHidden="0" w:uiPriority="69" w:unhideWhenUsed="0"/>
+    <w:lsdException w:name="Dark List Accent 3" w:semiHidden="0" w:uiPriority="70" w:unhideWhenUsed="0"/>
+    <w:lsdException w:name="Colorful Shading Accent 3" w:semiHidden="0" w:uiPriority="71" w:unhideWhenUsed="0"/>
+    <w:lsdException w:name="Colorful List Accent 3" w:semiHidden="0" w:uiPriority="72" w:unhideWhenUsed="0"/>
+    <w:lsdException w:name="Colorful Grid Accent 3" w:semiHidden="0" w:uiPriority="73" w:unhideWhenUsed="0"/>
+    <w:lsdException w:name="Light Shading Accent 4" w:semiHidden="0" w:uiPriority="60" w:unhideWhenUsed="0"/>
+    <w:lsdException w:name="Light List Accent 4" w:semiHidden="0" w:uiPriority="61" w:unhideWhenUsed="0"/>
+    <w:lsdException w:name="Light Grid Accent 4" w:semiHidden="0" w:uiPriority="62" w:unhideWhenUsed="0"/>
+    <w:lsdException w:name="Medium Shading 1 Accent 4" w:semiHidden="0" w:uiPriority="63" w:unhideWhenUsed="0"/>
+    <w:lsdException w:name="Medium Shading 2 Accent 4" w:semiHidden="0" w:uiPriority="64" w:unhideWhenUsed="0"/>
+    <w:lsdException w:name="Medium List 1 Accent 4" w:semiHidden="0" w:uiPriority="65" w:unhideWhenUsed="0"/>
+    <w:lsdException w:name="Medium List 2 Accent 4" w:semiHidden="0" w:uiPriority="66" w:unhideWhenUsed="0"/>
+    <w:lsdException w:name="Medium Grid 1 Accent 4" w:semiHidden="0" w:uiPriority="67" w:unhideWhenUsed="0"/>
+    <w:lsdException w:name="Medium Grid 2 Accent 4" w:semiHidden="0" w:uiPriority="68" w:unhideWhenUsed="0"/>
+    <w:lsdException w:name="Medium Grid 3 Accent 4" w:semiHidden="0" w:uiPriority="69" w:unhideWhenUsed="0"/>
+    <w:lsdException w:name="Dark List Accent 4" w:semiHidden="0" w:uiPriority="70" w:unhideWhenUsed="0"/>
+    <w:lsdException w:name="Colorful Shading Accent 4" w:semiHidden="0" w:uiPriority="71" w:unhideWhenUsed="0"/>
+    <w:lsdException w:name="Colorful List Accent 4" w:semiHidden="0" w:uiPriority="72" w:unhideWhenUsed="0"/>
+    <w:lsdException w:name="Colorful Grid Accent 4" w:semiHidden="0" w:uiPriority="73" w:unhideWhenUsed="0"/>
+    <w:lsdException w:name="Light Shading Accent 5" w:semiHidden="0" w:uiPriority="60" w:unhideWhenUsed="0"/>
+    <w:lsdException w:name="Light List Accent 5" w:semiHidden="0" w:uiPriority="61" w:unhideWhenUsed="0"/>
+    <w:lsdException w:name="Light Grid Accent 5" w:semiHidden="0" w:uiPriority="62" w:unhideWhenUsed="0"/>
+    <w:lsdException w:name="Medium Shading 1 Accent 5" w:semiHidden="0" w:uiPriority="63" w:unhideWhenUsed="0"/>
+    <w:lsdException w:name="Medium Shading 2 Accent 5" w:semiHidden="0" w:uiPriority="64" w:unhideWhenUsed="0"/>
+    <w:lsdException w:name="Medium List 1 Accent 5" w:semiHidden="0" w:uiPriority="65" w:unhideWhenUsed="0"/>
+    <w:lsdException w:name="Medium List 2 Accent 5" w:semiHidden="0" w:uiPriority="66" w:unhideWhenUsed="0"/>
+    <w:lsdException w:name="Medium Grid 1 Accent 5" w:semiHidden="0" w:uiPriority="67" w:unhideWhenUsed="0"/>
+    <w:lsdException w:name="Medium Grid 2 Accent 5" w:semiHidden="0" w:uiPriority="68" w:unhideWhenUsed="0"/>
+    <w:lsdException w:name="Medium Grid 3 Accent 5" w:semiHidden="0" w:uiPriority="69" w:unhideWhenUsed="0"/>
+    <w:lsdException w:name="Dark List Accent 5" w:semiHidden="0" w:uiPriority="70" w:unhideWhenUsed="0"/>
+    <w:lsdException w:name="Colorful Shading Accent 5" w:semiHidden="0" w:uiPriority="71" w:unhideWhenUsed="0"/>
+    <w:lsdException w:name="Colorful List Accent 5" w:semiHidden="0" w:uiPriority="72" w:unhideWhenUsed="0"/>
+    <w:lsdException w:name="Colorful Grid Accent 5" w:semiHidden="0" w:uiPriority="73" w:unhideWhenUsed="0"/>
+    <w:lsdException w:name="Light Shading Accent 6" w:semiHidden="0" w:uiPriority="60" w:unhideWhenUsed="0"/>
+    <w:lsdException w:name="Light List Accent 6" w:semiHidden="0" w:uiPriority="61" w:unhideWhenUsed="0"/>
+    <w:lsdException w:name="Light Grid Accent 6" w:semiHidden="0" w:uiPriority="62" w:unhideWhenUsed="0"/>
+    <w:lsdException w:name="Medium Shading 1 Accent 6" w:semiHidden="0" w:uiPriority="63" w:unhideWhenUsed="0"/>
+    <w:lsdException w:name="Medium Shading 2 Accent 6" w:semiHidden="0" w:uiPriority="64" w:unhideWhenUsed="0"/>
+    <w:lsdException w:name="Medium List 1 Accent 6" w:semiHidden="0" w:uiPriority="65" w:unhideWhenUsed="0"/>
+    <w:lsdException w:name="Medium List 2 Accent 6" w:semiHidden="0" w:uiPriority="66" w:unhideWhenUsed="0"/>
+    <w:lsdException w:name="Medium Grid 1 Accent 6" w:semiHidden="0" w:uiPriority="67" w:unhideWhenUsed="0"/>
+    <w:lsdException w:name="Medium Grid 2 Accent 6" w:semiHidden="0" w:uiPriority="68" w:unhideWhenUsed="0"/>
+    <w:lsdException w:name="Medium Grid 3 Accent 6" w:semiHidden="0" w:uiPriority="69" w:unhideWhenUsed="0"/>
+    <w:lsdException w:name="Dark List Accent 6" w:semiHidden="0" w:uiPriority="70" w:unhideWhenUsed="0"/>
+    <w:lsdException w:name="Colorful Shading Accent 6" w:semiHidden="0" w:uiPriority="71" w:unhideWhenUsed="0"/>
+    <w:lsdException w:name="Colorful List Accent 6" w:semiHidden="0" w:uiPriority="72" w:unhideWhenUsed="0"/>
+    <w:lsdException w:name="Colorful Grid Accent 6" w:semiHidden="0" w:uiPriority="73" w:unhideWhenUsed="0"/>
+    <w:lsdException w:name="Subtle Emphasis" w:semiHidden="0" w:uiPriority="19" w:unhideWhenUsed="0" w:qFormat="1"/>
+    <w:lsdException w:name="Intense Emphasis" w:semiHidden="0" w:uiPriority="21" w:unhideWhenUsed="0" w:qFormat="1"/>
+    <w:lsdException w:name="Subtle Reference" w:semiHidden="0" w:uiPriority="31" w:unhideWhenUsed="0" w:qFormat="1"/>
+    <w:lsdException w:name="Intense Reference" w:semiHidden="0" w:uiPriority="32" w:unhideWhenUsed="0" w:qFormat="1"/>
+    <w:lsdException w:name="Book Title" w:semiHidden="0" w:uiPriority="33" w:unhideWhenUsed="0" w:qFormat="1"/>
+    <w:lsdException w:name="Bibliography" w:uiPriority="37"/>
+    <w:lsdException w:name="TOC Heading" w:uiPriority="39" w:qFormat="1"/>
+  </w:latentStyles>
+  <w:style w:type="paragraph" w:default="1" w:styleId="a1">
     <w:name w:val="Normal"/>
-    <w:next w:val="Normal"/>
-    <w:pPr/>
     <w:rPr>
       <w:sz w:val="24"/>
       <w:szCs w:val="24"/>
-      <w:lang w:val="en-US" w:eastAsia="en-US" w:bidi="ar-SA"/>
+      <w:lang w:val="en-US" w:eastAsia="en-US"/>
     </w:rPr>
   </w:style>
-  <w:style w:type="character" w:default="1" w:styleId="Default Paragraph Font">
+  <w:style w:type="character" w:default="1" w:styleId="a2">
     <w:name w:val="Default Paragraph Font"/>
-    <w:next w:val="Default Paragraph Font"/>
+    <w:uiPriority w:val="1"/>
+    <w:semiHidden/>
+    <w:unhideWhenUsed/>
   </w:style>
-  <w:style w:type="character" w:styleId="Hyperlink">
+  <w:style w:type="table" w:default="1" w:styleId="a3">
+    <w:name w:val="Normal Table"/>
+    <w:uiPriority w:val="99"/>
+    <w:semiHidden/>
+    <w:unhideWhenUsed/>
+    <w:tblPr>
+      <w:tblInd w:w="0" w:type="dxa"/>
+      <w:tblCellMar>
+        <w:top w:w="0" w:type="dxa"/>
+        <w:left w:w="108" w:type="dxa"/>
+        <w:bottom w:w="0" w:type="dxa"/>
+        <w:right w:w="108" w:type="dxa"/>
+      </w:tblCellMar>
+    </w:tblPr>
+  </w:style>
+  <w:style w:type="numbering" w:default="1" w:styleId="a4">
+    <w:name w:val="No List"/>
+    <w:uiPriority w:val="99"/>
+    <w:semiHidden/>
+    <w:unhideWhenUsed/>
+  </w:style>
+  <w:style w:type="character" w:styleId="a5">
     <w:name w:val="Hyperlink"/>
     <w:rPr>
       <w:u w:val="single"/>
     </w:rPr>
   </w:style>
-  <w:style w:type="table" w:default="1" w:styleId="Table Normal">
+  <w:style w:type="table" w:customStyle="1" w:styleId="TableNormal">
     <w:name w:val="Table Normal"/>
-    <w:next w:val="Table Normal"/>
-    <w:pPr/>
     <w:tblPr>
       <w:tblInd w:w="0" w:type="dxa"/>
+      <w:tblCellMar>
+        <w:top w:w="0" w:type="dxa"/>
+        <w:left w:w="0" w:type="dxa"/>
+        <w:bottom w:w="0" w:type="dxa"/>
+        <w:right w:w="0" w:type="dxa"/>
+      </w:tblCellMar>
     </w:tblPr>
-    <w:trPr/>
-    <w:tcPr/>
-    <w:tblStylePr w:type="firstRow"/>
-    <w:tblStylePr w:type="lastRow"/>
-    <w:tblStylePr w:type="firstCol"/>
-    <w:tblStylePr w:type="lastCol"/>
-    <w:tblStylePr w:type="band1Vert"/>
-    <w:tblStylePr w:type="band2Vert"/>
-    <w:tblStylePr w:type="band1Horz"/>
-    <w:tblStylePr w:type="band2Horz"/>
-    <w:tblStylePr w:type="neCell"/>
-    <w:tblStylePr w:type="nwCell"/>
-    <w:tblStylePr w:type="seCell"/>
-    <w:tblStylePr w:type="swCell"/>
   </w:style>
-  <w:style w:type="numbering" w:default="1" w:styleId="No List">
-    <w:name w:val="No List"/>
-    <w:next w:val="No List"/>
-    <w:pPr/>
-  </w:style>
-  <w:style w:type="paragraph" w:styleId="Колонтитулы">
+  <w:style w:type="paragraph" w:customStyle="1" w:styleId="a6">
     <w:name w:val="Колонтитулы"/>
-    <w:next w:val="Колонтитулы"/>
     <w:pPr>
-      <w:keepNext w:val="0"/>
-      <w:keepLines w:val="0"/>
-      <w:pageBreakBefore w:val="0"/>
-      <w:widowControl w:val="1"/>
-      <w:shd w:val="clear" w:color="auto" w:fill="auto"/>
       <w:tabs>
         <w:tab w:val="right" w:pos="9020"/>
       </w:tabs>
-      <w:suppressAutoHyphens w:val="0"/>
-      <w:bidi w:val="0"/>
-      <w:spacing w:before="0" w:after="0" w:line="240" w:lineRule="auto"/>
-      <w:ind w:left="0" w:right="0" w:firstLine="0"/>
-      <w:jc w:val="left"/>
-      <w:outlineLvl w:val="9"/>
     </w:pPr>
     <w:rPr>
-      <w:rFonts w:ascii="Helvetica" w:cs="Arial Unicode MS" w:hAnsi="Helvetica" w:eastAsia="Arial Unicode MS"/>
-      <w:b w:val="0"/>
-      <w:bCs w:val="0"/>
-      <w:i w:val="0"/>
-      <w:iCs w:val="0"/>
-      <w:caps w:val="0"/>
-      <w:smallCaps w:val="0"/>
-      <w:strike w:val="0"/>
-      <w:dstrike w:val="0"/>
-      <w:outline w:val="0"/>
+      <w:rFonts w:ascii="Helvetica" w:hAnsi="Helvetica" w:cs="Arial Unicode MS"/>
       <w:color w:val="000000"/>
-      <w:spacing w:val="0"/>
-      <w:kern w:val="0"/>
-      <w:position w:val="0"/>
       <w:sz w:val="24"/>
       <w:szCs w:val="24"/>
-      <w:u w:val="none"/>
-      <w:vertAlign w:val="baseline"/>
     </w:rPr>
   </w:style>
-  <w:style w:type="paragraph" w:styleId="Subtitle">
+  <w:style w:type="paragraph" w:styleId="a7">
     <w:name w:val="Subtitle"/>
-    <w:next w:val="Текстовый блок A"/>
+    <w:next w:val="A8"/>
     <w:pPr>
-      <w:keepNext w:val="1"/>
-      <w:keepLines w:val="0"/>
-      <w:pageBreakBefore w:val="0"/>
-      <w:widowControl w:val="1"/>
-      <w:shd w:val="clear" w:color="auto" w:fill="auto"/>
-      <w:suppressAutoHyphens w:val="0"/>
-      <w:bidi w:val="0"/>
-      <w:spacing w:before="0" w:after="0" w:line="240" w:lineRule="auto"/>
-      <w:ind w:left="0" w:right="0" w:firstLine="0"/>
-      <w:jc w:val="left"/>
-      <w:outlineLvl w:val="9"/>
+      <w:keepNext/>
     </w:pPr>
     <w:rPr>
-      <w:rFonts w:ascii="Helvetica" w:cs="Arial Unicode MS" w:hAnsi="Helvetica" w:eastAsia="Arial Unicode MS"/>
-      <w:b w:val="0"/>
-      <w:bCs w:val="0"/>
-      <w:i w:val="0"/>
-      <w:iCs w:val="0"/>
-      <w:caps w:val="0"/>
-      <w:smallCaps w:val="0"/>
-      <w:strike w:val="0"/>
-      <w:dstrike w:val="0"/>
-      <w:outline w:val="0"/>
+      <w:rFonts w:ascii="Helvetica" w:hAnsi="Helvetica" w:cs="Arial Unicode MS"/>
       <w:color w:val="000000"/>
-      <w:spacing w:val="0"/>
-      <w:kern w:val="0"/>
-      <w:position w:val="0"/>
       <w:sz w:val="40"/>
       <w:szCs w:val="40"/>
-      <w:u w:val="none" w:color="000000"/>
-      <w:vertAlign w:val="baseline"/>
+      <w:u w:color="000000"/>
       <w:lang w:val="en-US"/>
     </w:rPr>
   </w:style>
-  <w:style w:type="paragraph" w:styleId="Текстовый блок A">
+  <w:style w:type="paragraph" w:customStyle="1" w:styleId="A8">
     <w:name w:val="Текстовый блок A"/>
-    <w:next w:val="Текстовый блок A"/>
-    <w:pPr>
-      <w:keepNext w:val="0"/>
-      <w:keepLines w:val="0"/>
-      <w:pageBreakBefore w:val="0"/>
-      <w:widowControl w:val="1"/>
-      <w:shd w:val="clear" w:color="auto" w:fill="auto"/>
-      <w:suppressAutoHyphens w:val="0"/>
-      <w:bidi w:val="0"/>
-      <w:spacing w:before="0" w:after="0" w:line="240" w:lineRule="auto"/>
-      <w:ind w:left="0" w:right="0" w:firstLine="0"/>
-      <w:jc w:val="left"/>
-      <w:outlineLvl w:val="9"/>
-    </w:pPr>
     <w:rPr>
-      <w:rFonts w:ascii="Helvetica" w:cs="Arial Unicode MS" w:hAnsi="Helvetica" w:eastAsia="Arial Unicode MS"/>
-      <w:b w:val="0"/>
-      <w:bCs w:val="0"/>
-      <w:i w:val="0"/>
-      <w:iCs w:val="0"/>
-      <w:caps w:val="0"/>
-      <w:smallCaps w:val="0"/>
-      <w:strike w:val="0"/>
-      <w:dstrike w:val="0"/>
-      <w:outline w:val="0"/>
+      <w:rFonts w:ascii="Helvetica" w:hAnsi="Helvetica" w:cs="Arial Unicode MS"/>
       <w:color w:val="000000"/>
-      <w:spacing w:val="0"/>
-      <w:kern w:val="0"/>
-      <w:position w:val="0"/>
       <w:sz w:val="22"/>
       <w:szCs w:val="22"/>
-      <w:u w:val="none" w:color="000000"/>
-      <w:vertAlign w:val="baseline"/>
+      <w:u w:color="000000"/>
       <w:lang w:val="en-US"/>
     </w:rPr>
   </w:style>
-  <w:style w:type="numbering" w:styleId="Пункт">
+  <w:style w:type="numbering" w:customStyle="1" w:styleId="a0">
     <w:name w:val="Пункт"/>
     <w:pPr>
       <w:numPr>
@@ -2088,7 +2076,7 @@
       </w:numPr>
     </w:pPr>
   </w:style>
-  <w:style w:type="numbering" w:styleId="Пункты">
+  <w:style w:type="numbering" w:customStyle="1" w:styleId="a">
     <w:name w:val="Пункты"/>
     <w:pPr>
       <w:numPr>
@@ -2096,62 +2084,331 @@
       </w:numPr>
     </w:pPr>
   </w:style>
-  <w:style w:type="paragraph" w:styleId="Текстовый блок B">
+  <w:style w:type="paragraph" w:customStyle="1" w:styleId="B">
     <w:name w:val="Текстовый блок B"/>
-    <w:next w:val="Текстовый блок B"/>
-    <w:pPr>
-      <w:keepNext w:val="0"/>
-      <w:keepLines w:val="0"/>
-      <w:pageBreakBefore w:val="0"/>
-      <w:widowControl w:val="1"/>
-      <w:shd w:val="clear" w:color="auto" w:fill="auto"/>
-      <w:suppressAutoHyphens w:val="0"/>
-      <w:bidi w:val="0"/>
-      <w:spacing w:before="0" w:after="0" w:line="240" w:lineRule="auto"/>
-      <w:ind w:left="0" w:right="0" w:firstLine="0"/>
-      <w:jc w:val="left"/>
-      <w:outlineLvl w:val="9"/>
-    </w:pPr>
     <w:rPr>
-      <w:rFonts w:ascii="Times New Roman" w:cs="Arial Unicode MS" w:hAnsi="Times New Roman" w:eastAsia="Arial Unicode MS"/>
-      <w:b w:val="0"/>
-      <w:bCs w:val="0"/>
-      <w:i w:val="0"/>
-      <w:iCs w:val="0"/>
-      <w:caps w:val="0"/>
-      <w:smallCaps w:val="0"/>
-      <w:strike w:val="0"/>
-      <w:dstrike w:val="0"/>
-      <w:outline w:val="0"/>
+      <w:rFonts w:cs="Arial Unicode MS"/>
       <w:color w:val="000000"/>
-      <w:spacing w:val="0"/>
-      <w:kern w:val="0"/>
-      <w:position w:val="0"/>
       <w:sz w:val="24"/>
       <w:szCs w:val="24"/>
-      <w:u w:val="none" w:color="000000"/>
-      <w:vertAlign w:val="baseline"/>
+      <w:u w:color="000000"/>
       <w:lang w:val="en-US"/>
     </w:rPr>
   </w:style>
-  <w:style w:type="character" w:styleId="Нет">
+  <w:style w:type="character" w:customStyle="1" w:styleId="a9">
     <w:name w:val="Нет"/>
   </w:style>
-  <w:style w:type="character" w:styleId="Hyperlink.0">
+  <w:style w:type="character" w:customStyle="1" w:styleId="Hyperlink0">
     <w:name w:val="Hyperlink.0"/>
-    <w:basedOn w:val="Нет"/>
-    <w:next w:val="Hyperlink.0"/>
+    <w:basedOn w:val="a9"/>
     <w:rPr>
-      <w:rFonts w:ascii="Courier New" w:cs="Courier New" w:hAnsi="Courier New" w:eastAsia="Courier New"/>
-      <w:color w:val="0000ff"/>
-      <w:u w:val="single" w:color="0000ff"/>
+      <w:rFonts w:ascii="Courier New" w:eastAsia="Courier New" w:hAnsi="Courier New" w:cs="Courier New"/>
+      <w:color w:val="0000FF"/>
+      <w:u w:val="single" w:color="0000FF"/>
+    </w:rPr>
+  </w:style>
+</w:styles>
+</file>
+
+<file path=word/stylesWithEffects.xml><?xml version="1.0" encoding="utf-8"?>
+<w:styles xmlns:wpc="http://schemas.microsoft.com/office/word/2010/wordprocessingCanvas" xmlns:mo="http://schemas.microsoft.com/office/mac/office/2008/main" xmlns:mc="http://schemas.openxmlformats.org/markup-compatibility/2006" xmlns:mv="urn:schemas-microsoft-com:mac:vml" xmlns:o="urn:schemas-microsoft-com:office:office" xmlns:r="http://schemas.openxmlformats.org/officeDocument/2006/relationships" xmlns:m="http://schemas.openxmlformats.org/officeDocument/2006/math" xmlns:v="urn:schemas-microsoft-com:vml" xmlns:wp14="http://schemas.microsoft.com/office/word/2010/wordprocessingDrawing" xmlns:wp="http://schemas.openxmlformats.org/drawingml/2006/wordprocessingDrawing" xmlns:w10="urn:schemas-microsoft-com:office:word" xmlns:w="http://schemas.openxmlformats.org/wordprocessingml/2006/main" xmlns:w14="http://schemas.microsoft.com/office/word/2010/wordml" xmlns:wpg="http://schemas.microsoft.com/office/word/2010/wordprocessingGroup" xmlns:wpi="http://schemas.microsoft.com/office/word/2010/wordprocessingInk" xmlns:wne="http://schemas.microsoft.com/office/word/2006/wordml" xmlns:wps="http://schemas.microsoft.com/office/word/2010/wordprocessingShape" mc:Ignorable="w14 wp14">
+  <w:docDefaults>
+    <w:rPrDefault>
+      <w:rPr>
+        <w:rFonts w:ascii="Times New Roman" w:eastAsia="Arial Unicode MS" w:hAnsi="Times New Roman" w:cs="Times New Roman"/>
+        <w:bdr w:val="nil"/>
+        <w:lang w:val="ru-RU" w:eastAsia="ru-RU" w:bidi="ar-SA"/>
+      </w:rPr>
+    </w:rPrDefault>
+    <w:pPrDefault>
+      <w:pPr>
+        <w:pBdr>
+          <w:top w:val="nil"/>
+          <w:left w:val="nil"/>
+          <w:bottom w:val="nil"/>
+          <w:right w:val="nil"/>
+          <w:between w:val="nil"/>
+          <w:bar w:val="nil"/>
+        </w:pBdr>
+      </w:pPr>
+    </w:pPrDefault>
+  </w:docDefaults>
+  <w:latentStyles w:defLockedState="0" w:defUIPriority="99" w:defSemiHidden="1" w:defUnhideWhenUsed="1" w:defQFormat="0" w:count="276">
+    <w:lsdException w:name="Normal" w:semiHidden="0" w:uiPriority="0" w:unhideWhenUsed="0" w:qFormat="1"/>
+    <w:lsdException w:name="heading 1" w:semiHidden="0" w:uiPriority="9" w:unhideWhenUsed="0" w:qFormat="1"/>
+    <w:lsdException w:name="heading 2" w:uiPriority="9" w:qFormat="1"/>
+    <w:lsdException w:name="heading 3" w:uiPriority="9" w:qFormat="1"/>
+    <w:lsdException w:name="heading 4" w:uiPriority="9" w:qFormat="1"/>
+    <w:lsdException w:name="heading 5" w:uiPriority="9" w:qFormat="1"/>
+    <w:lsdException w:name="heading 6" w:uiPriority="9" w:qFormat="1"/>
+    <w:lsdException w:name="heading 7" w:uiPriority="9" w:qFormat="1"/>
+    <w:lsdException w:name="heading 8" w:uiPriority="9" w:qFormat="1"/>
+    <w:lsdException w:name="heading 9" w:uiPriority="9" w:qFormat="1"/>
+    <w:lsdException w:name="toc 1" w:uiPriority="39"/>
+    <w:lsdException w:name="toc 2" w:uiPriority="39"/>
+    <w:lsdException w:name="toc 3" w:uiPriority="39"/>
+    <w:lsdException w:name="toc 4" w:uiPriority="39"/>
+    <w:lsdException w:name="toc 5" w:uiPriority="39"/>
+    <w:lsdException w:name="toc 6" w:uiPriority="39"/>
+    <w:lsdException w:name="toc 7" w:uiPriority="39"/>
+    <w:lsdException w:name="toc 8" w:uiPriority="39"/>
+    <w:lsdException w:name="toc 9" w:uiPriority="39"/>
+    <w:lsdException w:name="caption" w:uiPriority="35" w:qFormat="1"/>
+    <w:lsdException w:name="Title" w:semiHidden="0" w:uiPriority="10" w:unhideWhenUsed="0" w:qFormat="1"/>
+    <w:lsdException w:name="Default Paragraph Font" w:uiPriority="1"/>
+    <w:lsdException w:name="Subtitle" w:semiHidden="0" w:uiPriority="11" w:unhideWhenUsed="0" w:qFormat="1"/>
+    <w:lsdException w:name="Strong" w:semiHidden="0" w:uiPriority="22" w:unhideWhenUsed="0" w:qFormat="1"/>
+    <w:lsdException w:name="Emphasis" w:semiHidden="0" w:uiPriority="20" w:unhideWhenUsed="0" w:qFormat="1"/>
+    <w:lsdException w:name="Table Grid" w:semiHidden="0" w:uiPriority="59" w:unhideWhenUsed="0"/>
+    <w:lsdException w:name="Placeholder Text" w:unhideWhenUsed="0"/>
+    <w:lsdException w:name="No Spacing" w:semiHidden="0" w:uiPriority="1" w:unhideWhenUsed="0" w:qFormat="1"/>
+    <w:lsdException w:name="Light Shading" w:semiHidden="0" w:uiPriority="60" w:unhideWhenUsed="0"/>
+    <w:lsdException w:name="Light List" w:semiHidden="0" w:uiPriority="61" w:unhideWhenUsed="0"/>
+    <w:lsdException w:name="Light Grid" w:semiHidden="0" w:uiPriority="62" w:unhideWhenUsed="0"/>
+    <w:lsdException w:name="Medium Shading 1" w:semiHidden="0" w:uiPriority="63" w:unhideWhenUsed="0"/>
+    <w:lsdException w:name="Medium Shading 2" w:semiHidden="0" w:uiPriority="64" w:unhideWhenUsed="0"/>
+    <w:lsdException w:name="Medium List 1" w:semiHidden="0" w:uiPriority="65" w:unhideWhenUsed="0"/>
+    <w:lsdException w:name="Medium List 2" w:semiHidden="0" w:uiPriority="66" w:unhideWhenUsed="0"/>
+    <w:lsdException w:name="Medium Grid 1" w:semiHidden="0" w:uiPriority="67" w:unhideWhenUsed="0"/>
+    <w:lsdException w:name="Medium Grid 2" w:semiHidden="0" w:uiPriority="68" w:unhideWhenUsed="0"/>
+    <w:lsdException w:name="Medium Grid 3" w:semiHidden="0" w:uiPriority="69" w:unhideWhenUsed="0"/>
+    <w:lsdException w:name="Dark List" w:semiHidden="0" w:uiPriority="70" w:unhideWhenUsed="0"/>
+    <w:lsdException w:name="Colorful Shading" w:semiHidden="0" w:uiPriority="71" w:unhideWhenUsed="0"/>
+    <w:lsdException w:name="Colorful List" w:semiHidden="0" w:uiPriority="72" w:unhideWhenUsed="0"/>
+    <w:lsdException w:name="Colorful Grid" w:semiHidden="0" w:uiPriority="73" w:unhideWhenUsed="0"/>
+    <w:lsdException w:name="Light Shading Accent 1" w:semiHidden="0" w:uiPriority="60" w:unhideWhenUsed="0"/>
+    <w:lsdException w:name="Light List Accent 1" w:semiHidden="0" w:uiPriority="61" w:unhideWhenUsed="0"/>
+    <w:lsdException w:name="Light Grid Accent 1" w:semiHidden="0" w:uiPriority="62" w:unhideWhenUsed="0"/>
+    <w:lsdException w:name="Medium Shading 1 Accent 1" w:semiHidden="0" w:uiPriority="63" w:unhideWhenUsed="0"/>
+    <w:lsdException w:name="Medium Shading 2 Accent 1" w:semiHidden="0" w:uiPriority="64" w:unhideWhenUsed="0"/>
+    <w:lsdException w:name="Medium List 1 Accent 1" w:semiHidden="0" w:uiPriority="65" w:unhideWhenUsed="0"/>
+    <w:lsdException w:name="Revision" w:unhideWhenUsed="0"/>
+    <w:lsdException w:name="List Paragraph" w:semiHidden="0" w:uiPriority="34" w:unhideWhenUsed="0" w:qFormat="1"/>
+    <w:lsdException w:name="Quote" w:semiHidden="0" w:uiPriority="29" w:unhideWhenUsed="0" w:qFormat="1"/>
+    <w:lsdException w:name="Intense Quote" w:semiHidden="0" w:uiPriority="30" w:unhideWhenUsed="0" w:qFormat="1"/>
+    <w:lsdException w:name="Medium List 2 Accent 1" w:semiHidden="0" w:uiPriority="66" w:unhideWhenUsed="0"/>
+    <w:lsdException w:name="Medium Grid 1 Accent 1" w:semiHidden="0" w:uiPriority="67" w:unhideWhenUsed="0"/>
+    <w:lsdException w:name="Medium Grid 2 Accent 1" w:semiHidden="0" w:uiPriority="68" w:unhideWhenUsed="0"/>
+    <w:lsdException w:name="Medium Grid 3 Accent 1" w:semiHidden="0" w:uiPriority="69" w:unhideWhenUsed="0"/>
+    <w:lsdException w:name="Dark List Accent 1" w:semiHidden="0" w:uiPriority="70" w:unhideWhenUsed="0"/>
+    <w:lsdException w:name="Colorful Shading Accent 1" w:semiHidden="0" w:uiPriority="71" w:unhideWhenUsed="0"/>
+    <w:lsdException w:name="Colorful List Accent 1" w:semiHidden="0" w:uiPriority="72" w:unhideWhenUsed="0"/>
+    <w:lsdException w:name="Colorful Grid Accent 1" w:semiHidden="0" w:uiPriority="73" w:unhideWhenUsed="0"/>
+    <w:lsdException w:name="Light Shading Accent 2" w:semiHidden="0" w:uiPriority="60" w:unhideWhenUsed="0"/>
+    <w:lsdException w:name="Light List Accent 2" w:semiHidden="0" w:uiPriority="61" w:unhideWhenUsed="0"/>
+    <w:lsdException w:name="Light Grid Accent 2" w:semiHidden="0" w:uiPriority="62" w:unhideWhenUsed="0"/>
+    <w:lsdException w:name="Medium Shading 1 Accent 2" w:semiHidden="0" w:uiPriority="63" w:unhideWhenUsed="0"/>
+    <w:lsdException w:name="Medium Shading 2 Accent 2" w:semiHidden="0" w:uiPriority="64" w:unhideWhenUsed="0"/>
+    <w:lsdException w:name="Medium List 1 Accent 2" w:semiHidden="0" w:uiPriority="65" w:unhideWhenUsed="0"/>
+    <w:lsdException w:name="Medium List 2 Accent 2" w:semiHidden="0" w:uiPriority="66" w:unhideWhenUsed="0"/>
+    <w:lsdException w:name="Medium Grid 1 Accent 2" w:semiHidden="0" w:uiPriority="67" w:unhideWhenUsed="0"/>
+    <w:lsdException w:name="Medium Grid 2 Accent 2" w:semiHidden="0" w:uiPriority="68" w:unhideWhenUsed="0"/>
+    <w:lsdException w:name="Medium Grid 3 Accent 2" w:semiHidden="0" w:uiPriority="69" w:unhideWhenUsed="0"/>
+    <w:lsdException w:name="Dark List Accent 2" w:semiHidden="0" w:uiPriority="70" w:unhideWhenUsed="0"/>
+    <w:lsdException w:name="Colorful Shading Accent 2" w:semiHidden="0" w:uiPriority="71" w:unhideWhenUsed="0"/>
+    <w:lsdException w:name="Colorful List Accent 2" w:semiHidden="0" w:uiPriority="72" w:unhideWhenUsed="0"/>
+    <w:lsdException w:name="Colorful Grid Accent 2" w:semiHidden="0" w:uiPriority="73" w:unhideWhenUsed="0"/>
+    <w:lsdException w:name="Light Shading Accent 3" w:semiHidden="0" w:uiPriority="60" w:unhideWhenUsed="0"/>
+    <w:lsdException w:name="Light List Accent 3" w:semiHidden="0" w:uiPriority="61" w:unhideWhenUsed="0"/>
+    <w:lsdException w:name="Light Grid Accent 3" w:semiHidden="0" w:uiPriority="62" w:unhideWhenUsed="0"/>
+    <w:lsdException w:name="Medium Shading 1 Accent 3" w:semiHidden="0" w:uiPriority="63" w:unhideWhenUsed="0"/>
+    <w:lsdException w:name="Medium Shading 2 Accent 3" w:semiHidden="0" w:uiPriority="64" w:unhideWhenUsed="0"/>
+    <w:lsdException w:name="Medium List 1 Accent 3" w:semiHidden="0" w:uiPriority="65" w:unhideWhenUsed="0"/>
+    <w:lsdException w:name="Medium List 2 Accent 3" w:semiHidden="0" w:uiPriority="66" w:unhideWhenUsed="0"/>
+    <w:lsdException w:name="Medium Grid 1 Accent 3" w:semiHidden="0" w:uiPriority="67" w:unhideWhenUsed="0"/>
+    <w:lsdException w:name="Medium Grid 2 Accent 3" w:semiHidden="0" w:uiPriority="68" w:unhideWhenUsed="0"/>
+    <w:lsdException w:name="Medium Grid 3 Accent 3" w:semiHidden="0" w:uiPriority="69" w:unhideWhenUsed="0"/>
+    <w:lsdException w:name="Dark List Accent 3" w:semiHidden="0" w:uiPriority="70" w:unhideWhenUsed="0"/>
+    <w:lsdException w:name="Colorful Shading Accent 3" w:semiHidden="0" w:uiPriority="71" w:unhideWhenUsed="0"/>
+    <w:lsdException w:name="Colorful List Accent 3" w:semiHidden="0" w:uiPriority="72" w:unhideWhenUsed="0"/>
+    <w:lsdException w:name="Colorful Grid Accent 3" w:semiHidden="0" w:uiPriority="73" w:unhideWhenUsed="0"/>
+    <w:lsdException w:name="Light Shading Accent 4" w:semiHidden="0" w:uiPriority="60" w:unhideWhenUsed="0"/>
+    <w:lsdException w:name="Light List Accent 4" w:semiHidden="0" w:uiPriority="61" w:unhideWhenUsed="0"/>
+    <w:lsdException w:name="Light Grid Accent 4" w:semiHidden="0" w:uiPriority="62" w:unhideWhenUsed="0"/>
+    <w:lsdException w:name="Medium Shading 1 Accent 4" w:semiHidden="0" w:uiPriority="63" w:unhideWhenUsed="0"/>
+    <w:lsdException w:name="Medium Shading 2 Accent 4" w:semiHidden="0" w:uiPriority="64" w:unhideWhenUsed="0"/>
+    <w:lsdException w:name="Medium List 1 Accent 4" w:semiHidden="0" w:uiPriority="65" w:unhideWhenUsed="0"/>
+    <w:lsdException w:name="Medium List 2 Accent 4" w:semiHidden="0" w:uiPriority="66" w:unhideWhenUsed="0"/>
+    <w:lsdException w:name="Medium Grid 1 Accent 4" w:semiHidden="0" w:uiPriority="67" w:unhideWhenUsed="0"/>
+    <w:lsdException w:name="Medium Grid 2 Accent 4" w:semiHidden="0" w:uiPriority="68" w:unhideWhenUsed="0"/>
+    <w:lsdException w:name="Medium Grid 3 Accent 4" w:semiHidden="0" w:uiPriority="69" w:unhideWhenUsed="0"/>
+    <w:lsdException w:name="Dark List Accent 4" w:semiHidden="0" w:uiPriority="70" w:unhideWhenUsed="0"/>
+    <w:lsdException w:name="Colorful Shading Accent 4" w:semiHidden="0" w:uiPriority="71" w:unhideWhenUsed="0"/>
+    <w:lsdException w:name="Colorful List Accent 4" w:semiHidden="0" w:uiPriority="72" w:unhideWhenUsed="0"/>
+    <w:lsdException w:name="Colorful Grid Accent 4" w:semiHidden="0" w:uiPriority="73" w:unhideWhenUsed="0"/>
+    <w:lsdException w:name="Light Shading Accent 5" w:semiHidden="0" w:uiPriority="60" w:unhideWhenUsed="0"/>
+    <w:lsdException w:name="Light List Accent 5" w:semiHidden="0" w:uiPriority="61" w:unhideWhenUsed="0"/>
+    <w:lsdException w:name="Light Grid Accent 5" w:semiHidden="0" w:uiPriority="62" w:unhideWhenUsed="0"/>
+    <w:lsdException w:name="Medium Shading 1 Accent 5" w:semiHidden="0" w:uiPriority="63" w:unhideWhenUsed="0"/>
+    <w:lsdException w:name="Medium Shading 2 Accent 5" w:semiHidden="0" w:uiPriority="64" w:unhideWhenUsed="0"/>
+    <w:lsdException w:name="Medium List 1 Accent 5" w:semiHidden="0" w:uiPriority="65" w:unhideWhenUsed="0"/>
+    <w:lsdException w:name="Medium List 2 Accent 5" w:semiHidden="0" w:uiPriority="66" w:unhideWhenUsed="0"/>
+    <w:lsdException w:name="Medium Grid 1 Accent 5" w:semiHidden="0" w:uiPriority="67" w:unhideWhenUsed="0"/>
+    <w:lsdException w:name="Medium Grid 2 Accent 5" w:semiHidden="0" w:uiPriority="68" w:unhideWhenUsed="0"/>
+    <w:lsdException w:name="Medium Grid 3 Accent 5" w:semiHidden="0" w:uiPriority="69" w:unhideWhenUsed="0"/>
+    <w:lsdException w:name="Dark List Accent 5" w:semiHidden="0" w:uiPriority="70" w:unhideWhenUsed="0"/>
+    <w:lsdException w:name="Colorful Shading Accent 5" w:semiHidden="0" w:uiPriority="71" w:unhideWhenUsed="0"/>
+    <w:lsdException w:name="Colorful List Accent 5" w:semiHidden="0" w:uiPriority="72" w:unhideWhenUsed="0"/>
+    <w:lsdException w:name="Colorful Grid Accent 5" w:semiHidden="0" w:uiPriority="73" w:unhideWhenUsed="0"/>
+    <w:lsdException w:name="Light Shading Accent 6" w:semiHidden="0" w:uiPriority="60" w:unhideWhenUsed="0"/>
+    <w:lsdException w:name="Light List Accent 6" w:semiHidden="0" w:uiPriority="61" w:unhideWhenUsed="0"/>
+    <w:lsdException w:name="Light Grid Accent 6" w:semiHidden="0" w:uiPriority="62" w:unhideWhenUsed="0"/>
+    <w:lsdException w:name="Medium Shading 1 Accent 6" w:semiHidden="0" w:uiPriority="63" w:unhideWhenUsed="0"/>
+    <w:lsdException w:name="Medium Shading 2 Accent 6" w:semiHidden="0" w:uiPriority="64" w:unhideWhenUsed="0"/>
+    <w:lsdException w:name="Medium List 1 Accent 6" w:semiHidden="0" w:uiPriority="65" w:unhideWhenUsed="0"/>
+    <w:lsdException w:name="Medium List 2 Accent 6" w:semiHidden="0" w:uiPriority="66" w:unhideWhenUsed="0"/>
+    <w:lsdException w:name="Medium Grid 1 Accent 6" w:semiHidden="0" w:uiPriority="67" w:unhideWhenUsed="0"/>
+    <w:lsdException w:name="Medium Grid 2 Accent 6" w:semiHidden="0" w:uiPriority="68" w:unhideWhenUsed="0"/>
+    <w:lsdException w:name="Medium Grid 3 Accent 6" w:semiHidden="0" w:uiPriority="69" w:unhideWhenUsed="0"/>
+    <w:lsdException w:name="Dark List Accent 6" w:semiHidden="0" w:uiPriority="70" w:unhideWhenUsed="0"/>
+    <w:lsdException w:name="Colorful Shading Accent 6" w:semiHidden="0" w:uiPriority="71" w:unhideWhenUsed="0"/>
+    <w:lsdException w:name="Colorful List Accent 6" w:semiHidden="0" w:uiPriority="72" w:unhideWhenUsed="0"/>
+    <w:lsdException w:name="Colorful Grid Accent 6" w:semiHidden="0" w:uiPriority="73" w:unhideWhenUsed="0"/>
+    <w:lsdException w:name="Subtle Emphasis" w:semiHidden="0" w:uiPriority="19" w:unhideWhenUsed="0" w:qFormat="1"/>
+    <w:lsdException w:name="Intense Emphasis" w:semiHidden="0" w:uiPriority="21" w:unhideWhenUsed="0" w:qFormat="1"/>
+    <w:lsdException w:name="Subtle Reference" w:semiHidden="0" w:uiPriority="31" w:unhideWhenUsed="0" w:qFormat="1"/>
+    <w:lsdException w:name="Intense Reference" w:semiHidden="0" w:uiPriority="32" w:unhideWhenUsed="0" w:qFormat="1"/>
+    <w:lsdException w:name="Book Title" w:semiHidden="0" w:uiPriority="33" w:unhideWhenUsed="0" w:qFormat="1"/>
+    <w:lsdException w:name="Bibliography" w:uiPriority="37"/>
+    <w:lsdException w:name="TOC Heading" w:uiPriority="39" w:qFormat="1"/>
+  </w:latentStyles>
+  <w:style w:type="paragraph" w:default="1" w:styleId="a1">
+    <w:name w:val="Normal"/>
+    <w:rPr>
+      <w:sz w:val="24"/>
+      <w:szCs w:val="24"/>
+      <w:lang w:val="en-US" w:eastAsia="en-US"/>
+    </w:rPr>
+  </w:style>
+  <w:style w:type="character" w:default="1" w:styleId="a2">
+    <w:name w:val="Default Paragraph Font"/>
+    <w:uiPriority w:val="1"/>
+    <w:semiHidden/>
+    <w:unhideWhenUsed/>
+  </w:style>
+  <w:style w:type="table" w:default="1" w:styleId="a3">
+    <w:name w:val="Normal Table"/>
+    <w:uiPriority w:val="99"/>
+    <w:semiHidden/>
+    <w:unhideWhenUsed/>
+    <w:tblPr>
+      <w:tblInd w:w="0" w:type="dxa"/>
+      <w:tblCellMar>
+        <w:top w:w="0" w:type="dxa"/>
+        <w:left w:w="108" w:type="dxa"/>
+        <w:bottom w:w="0" w:type="dxa"/>
+        <w:right w:w="108" w:type="dxa"/>
+      </w:tblCellMar>
+    </w:tblPr>
+  </w:style>
+  <w:style w:type="numbering" w:default="1" w:styleId="a4">
+    <w:name w:val="No List"/>
+    <w:uiPriority w:val="99"/>
+    <w:semiHidden/>
+    <w:unhideWhenUsed/>
+  </w:style>
+  <w:style w:type="character" w:styleId="a5">
+    <w:name w:val="Hyperlink"/>
+    <w:rPr>
+      <w:u w:val="single"/>
+    </w:rPr>
+  </w:style>
+  <w:style w:type="table" w:customStyle="1" w:styleId="TableNormal">
+    <w:name w:val="Table Normal"/>
+    <w:tblPr>
+      <w:tblInd w:w="0" w:type="dxa"/>
+      <w:tblCellMar>
+        <w:top w:w="0" w:type="dxa"/>
+        <w:left w:w="0" w:type="dxa"/>
+        <w:bottom w:w="0" w:type="dxa"/>
+        <w:right w:w="0" w:type="dxa"/>
+      </w:tblCellMar>
+    </w:tblPr>
+  </w:style>
+  <w:style w:type="paragraph" w:customStyle="1" w:styleId="a6">
+    <w:name w:val="Колонтитулы"/>
+    <w:pPr>
+      <w:tabs>
+        <w:tab w:val="right" w:pos="9020"/>
+      </w:tabs>
+    </w:pPr>
+    <w:rPr>
+      <w:rFonts w:ascii="Helvetica" w:hAnsi="Helvetica" w:cs="Arial Unicode MS"/>
+      <w:color w:val="000000"/>
+      <w:sz w:val="24"/>
+      <w:szCs w:val="24"/>
+    </w:rPr>
+  </w:style>
+  <w:style w:type="paragraph" w:styleId="a7">
+    <w:name w:val="Subtitle"/>
+    <w:next w:val="A8"/>
+    <w:pPr>
+      <w:keepNext/>
+    </w:pPr>
+    <w:rPr>
+      <w:rFonts w:ascii="Helvetica" w:hAnsi="Helvetica" w:cs="Arial Unicode MS"/>
+      <w:color w:val="000000"/>
+      <w:sz w:val="40"/>
+      <w:szCs w:val="40"/>
+      <w:u w:color="000000"/>
+      <w:lang w:val="en-US"/>
+    </w:rPr>
+  </w:style>
+  <w:style w:type="paragraph" w:customStyle="1" w:styleId="A8">
+    <w:name w:val="Текстовый блок A"/>
+    <w:rPr>
+      <w:rFonts w:ascii="Helvetica" w:hAnsi="Helvetica" w:cs="Arial Unicode MS"/>
+      <w:color w:val="000000"/>
+      <w:sz w:val="22"/>
+      <w:szCs w:val="22"/>
+      <w:u w:color="000000"/>
+      <w:lang w:val="en-US"/>
+    </w:rPr>
+  </w:style>
+  <w:style w:type="numbering" w:customStyle="1" w:styleId="a0">
+    <w:name w:val="Пункт"/>
+    <w:pPr>
+      <w:numPr>
+        <w:numId w:val="1"/>
+      </w:numPr>
+    </w:pPr>
+  </w:style>
+  <w:style w:type="numbering" w:customStyle="1" w:styleId="a">
+    <w:name w:val="Пункты"/>
+    <w:pPr>
+      <w:numPr>
+        <w:numId w:val="3"/>
+      </w:numPr>
+    </w:pPr>
+  </w:style>
+  <w:style w:type="paragraph" w:customStyle="1" w:styleId="B">
+    <w:name w:val="Текстовый блок B"/>
+    <w:rPr>
+      <w:rFonts w:cs="Arial Unicode MS"/>
+      <w:color w:val="000000"/>
+      <w:sz w:val="24"/>
+      <w:szCs w:val="24"/>
+      <w:u w:color="000000"/>
+      <w:lang w:val="en-US"/>
+    </w:rPr>
+  </w:style>
+  <w:style w:type="character" w:customStyle="1" w:styleId="a9">
+    <w:name w:val="Нет"/>
+  </w:style>
+  <w:style w:type="character" w:customStyle="1" w:styleId="Hyperlink0">
+    <w:name w:val="Hyperlink.0"/>
+    <w:basedOn w:val="a9"/>
+    <w:rPr>
+      <w:rFonts w:ascii="Courier New" w:eastAsia="Courier New" w:hAnsi="Courier New" w:cs="Courier New"/>
+      <w:color w:val="0000FF"/>
+      <w:u w:val="single" w:color="0000FF"/>
     </w:rPr>
   </w:style>
 </w:styles>
 </file>
 
 <file path=word/theme/theme1.xml><?xml version="1.0" encoding="utf-8"?>
-<a:theme xmlns:a="http://schemas.openxmlformats.org/drawingml/2006/main" xmlns:r="http://schemas.openxmlformats.org/officeDocument/2006/relationships" name="Blank">
+<a:theme xmlns:a="http://schemas.openxmlformats.org/drawingml/2006/main" name="Blank">
   <a:themeElements>
     <a:clrScheme name="Blank">
       <a:dk1>
@@ -2277,7 +2534,7 @@
       <a:effectStyleLst>
         <a:effectStyle>
           <a:effectLst>
-            <a:outerShdw sx="100000" sy="100000" kx="0" ky="0" algn="b" rotWithShape="0" blurRad="38100" dist="25400" dir="5400000">
+            <a:outerShdw blurRad="38100" dist="25400" dir="5400000" rotWithShape="0">
               <a:srgbClr val="000000">
                 <a:alpha val="50000"/>
               </a:srgbClr>
@@ -2286,7 +2543,7 @@
         </a:effectStyle>
         <a:effectStyle>
           <a:effectLst>
-            <a:outerShdw sx="100000" sy="100000" kx="0" ky="0" algn="b" rotWithShape="0" blurRad="38100" dist="25400" dir="5400000">
+            <a:outerShdw blurRad="38100" dist="25400" dir="5400000" rotWithShape="0">
               <a:srgbClr val="000000">
                 <a:alpha val="50000"/>
               </a:srgbClr>
@@ -2295,7 +2552,7 @@
         </a:effectStyle>
         <a:effectStyle>
           <a:effectLst>
-            <a:outerShdw sx="100000" sy="100000" kx="0" ky="0" algn="b" rotWithShape="0" blurRad="38100" dist="25400" dir="5400000">
+            <a:outerShdw blurRad="38100" dist="25400" dir="5400000" rotWithShape="0">
               <a:srgbClr val="000000">
                 <a:alpha val="50000"/>
               </a:srgbClr>
@@ -2369,7 +2626,7 @@
           <a:round/>
         </a:ln>
         <a:effectLst>
-          <a:outerShdw sx="100000" sy="100000" kx="0" ky="0" algn="b" rotWithShape="0" blurRad="38100" dist="25400" dir="5400000">
+          <a:outerShdw blurRad="38100" dist="25400" dir="5400000" rotWithShape="0">
             <a:srgbClr val="000000">
               <a:alpha val="50000"/>
             </a:srgbClr>
@@ -2377,7 +2634,7 @@
         </a:effectLst>
         <a:sp3d/>
       </a:spPr>
-      <a:bodyPr rot="0" spcFirstLastPara="1" vertOverflow="overflow" horzOverflow="overflow" vert="horz" wrap="square" lIns="50800" tIns="50800" rIns="50800" bIns="50800" numCol="1" spcCol="38100" rtlCol="0" anchor="ctr" upright="0">
+      <a:bodyPr rot="0" spcFirstLastPara="1" vertOverflow="overflow" horzOverflow="overflow" vert="horz" wrap="square" lIns="50800" tIns="50800" rIns="50800" bIns="50800" numCol="1" spcCol="38100" rtlCol="0" anchor="ctr">
         <a:spAutoFit/>
       </a:bodyPr>
       <a:lstStyle>
@@ -2396,7 +2653,7 @@
           <a:buFontTx/>
           <a:buNone/>
           <a:tabLst/>
-          <a:defRPr b="0" baseline="0" cap="none" i="0" spc="0" strike="noStrike" sz="1800" u="none" kumimoji="0" normalizeH="0">
+          <a:defRPr kumimoji="0" sz="1800" b="0" i="0" u="none" strike="noStrike" cap="none" spc="0" normalizeH="0" baseline="0">
             <a:ln>
               <a:noFill/>
             </a:ln>
@@ -2426,7 +2683,7 @@
           <a:buFontTx/>
           <a:buNone/>
           <a:tabLst/>
-          <a:defRPr b="0" baseline="0" cap="none" i="0" spc="0" strike="noStrike" sz="1800" u="none" kumimoji="0" normalizeH="0">
+          <a:defRPr kumimoji="0" sz="1800" b="0" i="0" u="none" strike="noStrike" cap="none" spc="0" normalizeH="0" baseline="0">
             <a:ln>
               <a:noFill/>
             </a:ln>
@@ -2452,7 +2709,7 @@
           <a:buFontTx/>
           <a:buNone/>
           <a:tabLst/>
-          <a:defRPr b="0" baseline="0" cap="none" i="0" spc="0" strike="noStrike" sz="1800" u="none" kumimoji="0" normalizeH="0">
+          <a:defRPr kumimoji="0" sz="1800" b="0" i="0" u="none" strike="noStrike" cap="none" spc="0" normalizeH="0" baseline="0">
             <a:ln>
               <a:noFill/>
             </a:ln>
@@ -2478,7 +2735,7 @@
           <a:buFontTx/>
           <a:buNone/>
           <a:tabLst/>
-          <a:defRPr b="0" baseline="0" cap="none" i="0" spc="0" strike="noStrike" sz="1800" u="none" kumimoji="0" normalizeH="0">
+          <a:defRPr kumimoji="0" sz="1800" b="0" i="0" u="none" strike="noStrike" cap="none" spc="0" normalizeH="0" baseline="0">
             <a:ln>
               <a:noFill/>
             </a:ln>
@@ -2504,7 +2761,7 @@
           <a:buFontTx/>
           <a:buNone/>
           <a:tabLst/>
-          <a:defRPr b="0" baseline="0" cap="none" i="0" spc="0" strike="noStrike" sz="1800" u="none" kumimoji="0" normalizeH="0">
+          <a:defRPr kumimoji="0" sz="1800" b="0" i="0" u="none" strike="noStrike" cap="none" spc="0" normalizeH="0" baseline="0">
             <a:ln>
               <a:noFill/>
             </a:ln>
@@ -2530,7 +2787,7 @@
           <a:buFontTx/>
           <a:buNone/>
           <a:tabLst/>
-          <a:defRPr b="0" baseline="0" cap="none" i="0" spc="0" strike="noStrike" sz="1800" u="none" kumimoji="0" normalizeH="0">
+          <a:defRPr kumimoji="0" sz="1800" b="0" i="0" u="none" strike="noStrike" cap="none" spc="0" normalizeH="0" baseline="0">
             <a:ln>
               <a:noFill/>
             </a:ln>
@@ -2556,7 +2813,7 @@
           <a:buFontTx/>
           <a:buNone/>
           <a:tabLst/>
-          <a:defRPr b="0" baseline="0" cap="none" i="0" spc="0" strike="noStrike" sz="1800" u="none" kumimoji="0" normalizeH="0">
+          <a:defRPr kumimoji="0" sz="1800" b="0" i="0" u="none" strike="noStrike" cap="none" spc="0" normalizeH="0" baseline="0">
             <a:ln>
               <a:noFill/>
             </a:ln>
@@ -2582,7 +2839,7 @@
           <a:buFontTx/>
           <a:buNone/>
           <a:tabLst/>
-          <a:defRPr b="0" baseline="0" cap="none" i="0" spc="0" strike="noStrike" sz="1800" u="none" kumimoji="0" normalizeH="0">
+          <a:defRPr kumimoji="0" sz="1800" b="0" i="0" u="none" strike="noStrike" cap="none" spc="0" normalizeH="0" baseline="0">
             <a:ln>
               <a:noFill/>
             </a:ln>
@@ -2608,7 +2865,7 @@
           <a:buFontTx/>
           <a:buNone/>
           <a:tabLst/>
-          <a:defRPr b="0" baseline="0" cap="none" i="0" spc="0" strike="noStrike" sz="1800" u="none" kumimoji="0" normalizeH="0">
+          <a:defRPr kumimoji="0" sz="1800" b="0" i="0" u="none" strike="noStrike" cap="none" spc="0" normalizeH="0" baseline="0">
             <a:ln>
               <a:noFill/>
             </a:ln>
@@ -2634,7 +2891,7 @@
           <a:buFontTx/>
           <a:buNone/>
           <a:tabLst/>
-          <a:defRPr b="0" baseline="0" cap="none" i="0" spc="0" strike="noStrike" sz="1800" u="none" kumimoji="0" normalizeH="0">
+          <a:defRPr kumimoji="0" sz="1800" b="0" i="0" u="none" strike="noStrike" cap="none" spc="0" normalizeH="0" baseline="0">
             <a:ln>
               <a:noFill/>
             </a:ln>
@@ -2647,9 +2904,15 @@
         </a:lvl9pPr>
       </a:lstStyle>
       <a:style>
-        <a:lnRef idx="0"/>
-        <a:fillRef idx="0"/>
-        <a:effectRef idx="0"/>
+        <a:lnRef idx="0">
+          <a:scrgbClr r="0" g="0" b="0"/>
+        </a:lnRef>
+        <a:fillRef idx="0">
+          <a:scrgbClr r="0" g="0" b="0"/>
+        </a:fillRef>
+        <a:effectRef idx="0">
+          <a:scrgbClr r="0" g="0" b="0"/>
+        </a:effectRef>
         <a:fontRef idx="none"/>
       </a:style>
     </a:spDef>
@@ -2664,7 +2927,7 @@
           <a:round/>
         </a:ln>
         <a:effectLst>
-          <a:outerShdw sx="100000" sy="100000" kx="0" ky="0" algn="b" rotWithShape="0" blurRad="38100" dist="25400" dir="5400000">
+          <a:outerShdw blurRad="38100" dist="25400" dir="5400000" rotWithShape="0">
             <a:srgbClr val="000000">
               <a:alpha val="50000"/>
             </a:srgbClr>
@@ -2672,7 +2935,7 @@
         </a:effectLst>
         <a:sp3d/>
       </a:spPr>
-      <a:bodyPr rot="0" spcFirstLastPara="1" vertOverflow="overflow" horzOverflow="overflow" vert="horz" wrap="square" lIns="91439" tIns="45719" rIns="91439" bIns="45719" numCol="1" spcCol="38100" rtlCol="0" anchor="t" upright="0">
+      <a:bodyPr rot="0" spcFirstLastPara="1" vertOverflow="overflow" horzOverflow="overflow" vert="horz" wrap="square" lIns="91439" tIns="45719" rIns="91439" bIns="45719" numCol="1" spcCol="38100" rtlCol="0" anchor="t">
         <a:noAutofit/>
       </a:bodyPr>
       <a:lstStyle>
@@ -2691,7 +2954,7 @@
           <a:buFontTx/>
           <a:buNone/>
           <a:tabLst/>
-          <a:defRPr b="0" baseline="0" cap="none" i="0" spc="0" strike="noStrike" sz="1800" u="none" kumimoji="0" normalizeH="0">
+          <a:defRPr kumimoji="0" sz="1800" b="0" i="0" u="none" strike="noStrike" cap="none" spc="0" normalizeH="0" baseline="0">
             <a:ln>
               <a:noFill/>
             </a:ln>
@@ -2717,7 +2980,7 @@
           <a:buFontTx/>
           <a:buNone/>
           <a:tabLst/>
-          <a:defRPr b="0" baseline="0" cap="none" i="0" spc="0" strike="noStrike" sz="1800" u="none" kumimoji="0" normalizeH="0">
+          <a:defRPr kumimoji="0" sz="1800" b="0" i="0" u="none" strike="noStrike" cap="none" spc="0" normalizeH="0" baseline="0">
             <a:ln>
               <a:noFill/>
             </a:ln>
@@ -2743,7 +3006,7 @@
           <a:buFontTx/>
           <a:buNone/>
           <a:tabLst/>
-          <a:defRPr b="0" baseline="0" cap="none" i="0" spc="0" strike="noStrike" sz="1800" u="none" kumimoji="0" normalizeH="0">
+          <a:defRPr kumimoji="0" sz="1800" b="0" i="0" u="none" strike="noStrike" cap="none" spc="0" normalizeH="0" baseline="0">
             <a:ln>
               <a:noFill/>
             </a:ln>
@@ -2769,7 +3032,7 @@
           <a:buFontTx/>
           <a:buNone/>
           <a:tabLst/>
-          <a:defRPr b="0" baseline="0" cap="none" i="0" spc="0" strike="noStrike" sz="1800" u="none" kumimoji="0" normalizeH="0">
+          <a:defRPr kumimoji="0" sz="1800" b="0" i="0" u="none" strike="noStrike" cap="none" spc="0" normalizeH="0" baseline="0">
             <a:ln>
               <a:noFill/>
             </a:ln>
@@ -2795,7 +3058,7 @@
           <a:buFontTx/>
           <a:buNone/>
           <a:tabLst/>
-          <a:defRPr b="0" baseline="0" cap="none" i="0" spc="0" strike="noStrike" sz="1800" u="none" kumimoji="0" normalizeH="0">
+          <a:defRPr kumimoji="0" sz="1800" b="0" i="0" u="none" strike="noStrike" cap="none" spc="0" normalizeH="0" baseline="0">
             <a:ln>
               <a:noFill/>
             </a:ln>
@@ -2821,7 +3084,7 @@
           <a:buFontTx/>
           <a:buNone/>
           <a:tabLst/>
-          <a:defRPr b="0" baseline="0" cap="none" i="0" spc="0" strike="noStrike" sz="1800" u="none" kumimoji="0" normalizeH="0">
+          <a:defRPr kumimoji="0" sz="1800" b="0" i="0" u="none" strike="noStrike" cap="none" spc="0" normalizeH="0" baseline="0">
             <a:ln>
               <a:noFill/>
             </a:ln>
@@ -2847,7 +3110,7 @@
           <a:buFontTx/>
           <a:buNone/>
           <a:tabLst/>
-          <a:defRPr b="0" baseline="0" cap="none" i="0" spc="0" strike="noStrike" sz="1800" u="none" kumimoji="0" normalizeH="0">
+          <a:defRPr kumimoji="0" sz="1800" b="0" i="0" u="none" strike="noStrike" cap="none" spc="0" normalizeH="0" baseline="0">
             <a:ln>
               <a:noFill/>
             </a:ln>
@@ -2873,7 +3136,7 @@
           <a:buFontTx/>
           <a:buNone/>
           <a:tabLst/>
-          <a:defRPr b="0" baseline="0" cap="none" i="0" spc="0" strike="noStrike" sz="1800" u="none" kumimoji="0" normalizeH="0">
+          <a:defRPr kumimoji="0" sz="1800" b="0" i="0" u="none" strike="noStrike" cap="none" spc="0" normalizeH="0" baseline="0">
             <a:ln>
               <a:noFill/>
             </a:ln>
@@ -2899,7 +3162,7 @@
           <a:buFontTx/>
           <a:buNone/>
           <a:tabLst/>
-          <a:defRPr b="0" baseline="0" cap="none" i="0" spc="0" strike="noStrike" sz="1800" u="none" kumimoji="0" normalizeH="0">
+          <a:defRPr kumimoji="0" sz="1800" b="0" i="0" u="none" strike="noStrike" cap="none" spc="0" normalizeH="0" baseline="0">
             <a:ln>
               <a:noFill/>
             </a:ln>
@@ -2925,7 +3188,7 @@
           <a:buFontTx/>
           <a:buNone/>
           <a:tabLst/>
-          <a:defRPr b="0" baseline="0" cap="none" i="0" spc="0" strike="noStrike" sz="1800" u="none" kumimoji="0" normalizeH="0">
+          <a:defRPr kumimoji="0" sz="1800" b="0" i="0" u="none" strike="noStrike" cap="none" spc="0" normalizeH="0" baseline="0">
             <a:ln>
               <a:noFill/>
             </a:ln>
@@ -2938,9 +3201,15 @@
         </a:lvl9pPr>
       </a:lstStyle>
       <a:style>
-        <a:lnRef idx="0"/>
-        <a:fillRef idx="0"/>
-        <a:effectRef idx="0"/>
+        <a:lnRef idx="0">
+          <a:scrgbClr r="0" g="0" b="0"/>
+        </a:lnRef>
+        <a:fillRef idx="0">
+          <a:scrgbClr r="0" g="0" b="0"/>
+        </a:fillRef>
+        <a:effectRef idx="0">
+          <a:scrgbClr r="0" g="0" b="0"/>
+        </a:effectRef>
         <a:fontRef idx="none"/>
       </a:style>
     </a:lnDef>
@@ -2954,7 +3223,7 @@
         <a:effectLst/>
         <a:sp3d/>
       </a:spPr>
-      <a:bodyPr rot="0" spcFirstLastPara="1" vertOverflow="overflow" horzOverflow="overflow" vert="horz" wrap="square" lIns="50800" tIns="50800" rIns="50800" bIns="50800" numCol="1" spcCol="38100" rtlCol="0" anchor="t" upright="0">
+      <a:bodyPr rot="0" spcFirstLastPara="1" vertOverflow="overflow" horzOverflow="overflow" vert="horz" wrap="square" lIns="50800" tIns="50800" rIns="50800" bIns="50800" numCol="1" spcCol="38100" rtlCol="0" anchor="t">
         <a:spAutoFit/>
       </a:bodyPr>
       <a:lstStyle>
@@ -2973,7 +3242,7 @@
           <a:buFontTx/>
           <a:buNone/>
           <a:tabLst/>
-          <a:defRPr b="0" baseline="0" cap="none" i="0" spc="0" strike="noStrike" sz="1800" u="none" kumimoji="0" normalizeH="0">
+          <a:defRPr kumimoji="0" sz="1800" b="0" i="0" u="none" strike="noStrike" cap="none" spc="0" normalizeH="0" baseline="0">
             <a:ln>
               <a:noFill/>
             </a:ln>
@@ -3003,7 +3272,7 @@
           <a:buFontTx/>
           <a:buNone/>
           <a:tabLst/>
-          <a:defRPr b="0" baseline="0" cap="none" i="0" spc="0" strike="noStrike" sz="1800" u="none" kumimoji="0" normalizeH="0">
+          <a:defRPr kumimoji="0" sz="1800" b="0" i="0" u="none" strike="noStrike" cap="none" spc="0" normalizeH="0" baseline="0">
             <a:ln>
               <a:noFill/>
             </a:ln>
@@ -3029,7 +3298,7 @@
           <a:buFontTx/>
           <a:buNone/>
           <a:tabLst/>
-          <a:defRPr b="0" baseline="0" cap="none" i="0" spc="0" strike="noStrike" sz="1800" u="none" kumimoji="0" normalizeH="0">
+          <a:defRPr kumimoji="0" sz="1800" b="0" i="0" u="none" strike="noStrike" cap="none" spc="0" normalizeH="0" baseline="0">
             <a:ln>
               <a:noFill/>
             </a:ln>
@@ -3055,7 +3324,7 @@
           <a:buFontTx/>
           <a:buNone/>
           <a:tabLst/>
-          <a:defRPr b="0" baseline="0" cap="none" i="0" spc="0" strike="noStrike" sz="1800" u="none" kumimoji="0" normalizeH="0">
+          <a:defRPr kumimoji="0" sz="1800" b="0" i="0" u="none" strike="noStrike" cap="none" spc="0" normalizeH="0" baseline="0">
             <a:ln>
               <a:noFill/>
             </a:ln>
@@ -3081,7 +3350,7 @@
           <a:buFontTx/>
           <a:buNone/>
           <a:tabLst/>
-          <a:defRPr b="0" baseline="0" cap="none" i="0" spc="0" strike="noStrike" sz="1800" u="none" kumimoji="0" normalizeH="0">
+          <a:defRPr kumimoji="0" sz="1800" b="0" i="0" u="none" strike="noStrike" cap="none" spc="0" normalizeH="0" baseline="0">
             <a:ln>
               <a:noFill/>
             </a:ln>
@@ -3107,7 +3376,7 @@
           <a:buFontTx/>
           <a:buNone/>
           <a:tabLst/>
-          <a:defRPr b="0" baseline="0" cap="none" i="0" spc="0" strike="noStrike" sz="1800" u="none" kumimoji="0" normalizeH="0">
+          <a:defRPr kumimoji="0" sz="1800" b="0" i="0" u="none" strike="noStrike" cap="none" spc="0" normalizeH="0" baseline="0">
             <a:ln>
               <a:noFill/>
             </a:ln>
@@ -3133,7 +3402,7 @@
           <a:buFontTx/>
           <a:buNone/>
           <a:tabLst/>
-          <a:defRPr b="0" baseline="0" cap="none" i="0" spc="0" strike="noStrike" sz="1800" u="none" kumimoji="0" normalizeH="0">
+          <a:defRPr kumimoji="0" sz="1800" b="0" i="0" u="none" strike="noStrike" cap="none" spc="0" normalizeH="0" baseline="0">
             <a:ln>
               <a:noFill/>
             </a:ln>
@@ -3159,7 +3428,7 @@
           <a:buFontTx/>
           <a:buNone/>
           <a:tabLst/>
-          <a:defRPr b="0" baseline="0" cap="none" i="0" spc="0" strike="noStrike" sz="1800" u="none" kumimoji="0" normalizeH="0">
+          <a:defRPr kumimoji="0" sz="1800" b="0" i="0" u="none" strike="noStrike" cap="none" spc="0" normalizeH="0" baseline="0">
             <a:ln>
               <a:noFill/>
             </a:ln>
@@ -3185,7 +3454,7 @@
           <a:buFontTx/>
           <a:buNone/>
           <a:tabLst/>
-          <a:defRPr b="0" baseline="0" cap="none" i="0" spc="0" strike="noStrike" sz="1800" u="none" kumimoji="0" normalizeH="0">
+          <a:defRPr kumimoji="0" sz="1800" b="0" i="0" u="none" strike="noStrike" cap="none" spc="0" normalizeH="0" baseline="0">
             <a:ln>
               <a:noFill/>
             </a:ln>
@@ -3211,7 +3480,7 @@
           <a:buFontTx/>
           <a:buNone/>
           <a:tabLst/>
-          <a:defRPr b="0" baseline="0" cap="none" i="0" spc="0" strike="noStrike" sz="1800" u="none" kumimoji="0" normalizeH="0">
+          <a:defRPr kumimoji="0" sz="1800" b="0" i="0" u="none" strike="noStrike" cap="none" spc="0" normalizeH="0" baseline="0">
             <a:ln>
               <a:noFill/>
             </a:ln>
@@ -3224,12 +3493,19 @@
         </a:lvl9pPr>
       </a:lstStyle>
       <a:style>
-        <a:lnRef idx="0"/>
-        <a:fillRef idx="0"/>
-        <a:effectRef idx="0"/>
+        <a:lnRef idx="0">
+          <a:scrgbClr r="0" g="0" b="0"/>
+        </a:lnRef>
+        <a:fillRef idx="0">
+          <a:scrgbClr r="0" g="0" b="0"/>
+        </a:fillRef>
+        <a:effectRef idx="0">
+          <a:scrgbClr r="0" g="0" b="0"/>
+        </a:effectRef>
         <a:fontRef idx="none"/>
       </a:style>
     </a:txDef>
   </a:objectDefaults>
+  <a:extraClrSchemeLst/>
 </a:theme>
 </file>
--- a/docs/Milestone 3/Milestone 3.docx
+++ b/docs/Milestone 3/Milestone 3.docx
@@ -111,15 +111,10 @@
         </w:rPr>
       </w:pPr>
       <w:r>
-        <w:t xml:space="preserve">A dynamically generated HTML document, respecting </w:t>
-      </w:r>
-      <w:r>
-        <w:t>the “index.html” file design, filled with the requested information (stored in the database).</w:t>
+        <w:t>A dynamically generated HTML document, respecting the “index.html” file design, filled with the requested information (stored in the database).</w:t>
       </w:r>
       <w:r>
         <w:br/>
-      </w:r>
-      <w:r>
         <w:t xml:space="preserve">An operational registration process allowing to create Acted users (clients and artists). </w:t>
       </w:r>
     </w:p>
@@ -146,10 +141,7 @@
         <w:pStyle w:val="A8"/>
       </w:pPr>
       <w:r>
-        <w:t>Now users can create ow</w:t>
-      </w:r>
-      <w:r>
-        <w:t>n accounts.</w:t>
+        <w:t>Now users can create own accounts.</w:t>
       </w:r>
     </w:p>
     <w:p>
@@ -203,82 +195,58 @@
         <w:rPr>
           <w:lang w:val="it-IT"/>
         </w:rPr>
-        <w:t>system. FormLoginAuthenticator extract email/password params from Request and checks user’s credentials. Class Ar</w:t>
+        <w:t>system. FormLoginAuthenticator extract email/password params from Request and checks user’s credentials. Class ArtistVoter is Voter. It is provides method for checking permissions of authent</w:t>
       </w:r>
       <w:r>
         <w:rPr>
           <w:lang w:val="it-IT"/>
         </w:rPr>
-        <w:t>tistVoter is Voter. It is provides method for checking permissions of authent</w:t>
+        <w:t>i</w:t>
       </w:r>
       <w:r>
         <w:rPr>
           <w:lang w:val="it-IT"/>
         </w:rPr>
+        <w:t>cated user. RegisterType is used during the sign-up procedure. If we must add a new Artist we h</w:t>
+      </w:r>
+      <w:r>
+        <w:rPr>
+          <w:lang w:val="it-IT"/>
+        </w:rPr>
+        <w:t>a</w:t>
+      </w:r>
+      <w:r>
+        <w:rPr>
+          <w:lang w:val="it-IT"/>
+        </w:rPr>
+        <w:t>ve to use three different Entity: User, Profile, Artist. So we can not link RegisterType to target Ent</w:t>
+      </w:r>
+      <w:r>
+        <w:rPr>
+          <w:lang w:val="it-IT"/>
+        </w:rPr>
         <w:t>i</w:t>
       </w:r>
       <w:r>
         <w:rPr>
           <w:lang w:val="it-IT"/>
         </w:rPr>
-        <w:t>cated user. RegisterType is used during the sign-up procedure. If we must add a new Artist we h</w:t>
-      </w:r>
-      <w:r>
+        <w:t xml:space="preserve">ty. For this purpose, we use POPO class RegisterUser and UserManager. Also confirmationToken field is added to User Entity, because we have to verify email address. </w:t>
+      </w:r>
+    </w:p>
+    <w:p>
+      <w:pPr>
+        <w:pStyle w:val="A8"/>
         <w:rPr>
           <w:lang w:val="it-IT"/>
         </w:rPr>
-        <w:t>a</w:t>
-      </w:r>
+      </w:pPr>
       <w:r>
         <w:rPr>
           <w:lang w:val="it-IT"/>
         </w:rPr>
-        <w:t>ve to use three different Entity: User, Profile, Artist. So we can not link Regist</w:t>
-      </w:r>
-      <w:r>
-        <w:rPr>
-          <w:lang w:val="it-IT"/>
-        </w:rPr>
-        <w:t>erType to target Ent</w:t>
-      </w:r>
-      <w:r>
-        <w:rPr>
-          <w:lang w:val="it-IT"/>
-        </w:rPr>
-        <w:t>i</w:t>
-      </w:r>
-      <w:r>
-        <w:rPr>
-          <w:lang w:val="it-IT"/>
-        </w:rPr>
-        <w:t xml:space="preserve">ty. For this purpose, we use POPO class RegisterUser and UserManager. Also confirmationToken field is added to User Entity, because we have to verify email address. </w:t>
-      </w:r>
-    </w:p>
-    <w:p>
-      <w:pPr>
-        <w:pStyle w:val="A8"/>
-        <w:rPr>
-          <w:lang w:val="it-IT"/>
-        </w:rPr>
-      </w:pPr>
-      <w:r>
-        <w:rPr>
-          <w:lang w:val="it-IT"/>
-        </w:rPr>
         <w:tab/>
-        <w:t>We use the bcrypt for passwords storing. After registration, the sys</w:t>
-      </w:r>
-      <w:r>
-        <w:rPr>
-          <w:lang w:val="it-IT"/>
-        </w:rPr>
-        <w:t>tem generates random string, sends it inside verification email and sets confirmation_token field. When user clicks the link, the system checks the token and sets activation flag for this user. We use PHPSESSID cookie to identify authenticated user. And th</w:t>
-      </w:r>
-      <w:r>
-        <w:rPr>
-          <w:lang w:val="it-IT"/>
-        </w:rPr>
-        <w:t>e system uses files as session storage engine.</w:t>
+        <w:t>We use the bcrypt for passwords storing. After registration, the system generates random string, sends it inside verification email and sets confirmation_token field. When user clicks the link, the system checks the token and sets activation flag for this user. We use PHPSESSID cookie to identify authenticated user. And the system uses files as session storage engine.</w:t>
       </w:r>
     </w:p>
     <w:p>
@@ -350,10 +318,7 @@
         <w:pStyle w:val="A8"/>
       </w:pPr>
       <w:r>
-        <w:t xml:space="preserve">Acted\LegalDocsBundle\Security\FormLoginAuthenticator - the main class for authentication </w:t>
-      </w:r>
-      <w:r>
-        <w:t>su</w:t>
+        <w:t>Acted\LegalDocsBundle\Security\FormLoginAuthenticator - the main class for authentication su</w:t>
       </w:r>
       <w:r>
         <w:t>b</w:t>
@@ -392,10 +357,7 @@
         <w:pStyle w:val="A8"/>
       </w:pPr>
       <w:r>
-        <w:t>Acted\LegalDocsBundle\Controller\SecurityC</w:t>
-      </w:r>
-      <w:r>
-        <w:t>ontroller - contains actions for registration, authentic</w:t>
+        <w:t>Acted\LegalDocsBundle\Controller\SecurityController - contains actions for registration, authentic</w:t>
       </w:r>
       <w:r>
         <w:t>a</w:t>
@@ -460,10 +422,7 @@
         <w:pStyle w:val="A8"/>
       </w:pPr>
       <w:r>
-        <w:t>app.artist_voter - is Voter. It is used for checking user</w:t>
-      </w:r>
-      <w:r>
-        <w:t>’s permissions.</w:t>
+        <w:t>app.artist_voter - is Voter. It is used for checking user’s permissions.</w:t>
       </w:r>
     </w:p>
     <w:p>
@@ -538,10 +497,7 @@
         <w:pStyle w:val="A8"/>
       </w:pPr>
       <w:r>
-        <w:t>ActedLegalDocsBundle:Defa</w:t>
-      </w:r>
-      <w:r>
-        <w:t>ult:spotlights.html.twig - homespotlights.</w:t>
+        <w:t>ActedLegalDocsBundle:Default:spotlights.html.twig - homespotlights.</w:t>
       </w:r>
     </w:p>
     <w:p>
@@ -596,10 +552,7 @@
         <w:pStyle w:val="A8"/>
       </w:pPr>
       <w:r>
-        <w:t>$ php app/console doctrine:sc</w:t>
-      </w:r>
-      <w:r>
-        <w:t>hema:drop --force</w:t>
+        <w:t>$ php app/console doctrine:schema:drop --force</w:t>
       </w:r>
     </w:p>
     <w:p>
@@ -615,6 +568,14 @@
         <w:pStyle w:val="A8"/>
       </w:pPr>
       <w:r>
+        <w:t>$ php app/console assets:install</w:t>
+      </w:r>
+    </w:p>
+    <w:p>
+      <w:pPr>
+        <w:pStyle w:val="A8"/>
+      </w:pPr>
+      <w:r>
         <w:t>$ php app/console doctrine:fixtures:load</w:t>
       </w:r>
     </w:p>
@@ -623,10 +584,8 @@
         <w:pStyle w:val="A8"/>
       </w:pPr>
       <w:r>
-        <w:t>$ php app/console assets:install</w:t>
-      </w:r>
-      <w:bookmarkStart w:id="0" w:name="_GoBack"/>
-      <w:bookmarkEnd w:id="0"/>
+        <w:t>$ php app/console cache:clear</w:t>
+      </w:r>
     </w:p>
     <w:p>
       <w:pPr>
@@ -735,13 +694,21 @@
         <w:rPr>
           <w:rFonts w:ascii="Courier New" w:hAnsi="Courier New"/>
         </w:rPr>
-        <w:t xml:space="preserve">    mailer_host:       127.0</w:t>
-      </w:r>
+        <w:t xml:space="preserve">    mailer_host:       127.0.0.1 # host</w:t>
+      </w:r>
+    </w:p>
+    <w:p>
+      <w:pPr>
+        <w:pStyle w:val="A8"/>
+        <w:rPr>
+          <w:rFonts w:ascii="Courier New" w:eastAsia="Courier New" w:hAnsi="Courier New" w:cs="Courier New"/>
+        </w:rPr>
+      </w:pPr>
       <w:r>
         <w:rPr>
           <w:rFonts w:ascii="Courier New" w:hAnsi="Courier New"/>
         </w:rPr>
-        <w:t>.0.1 # host</w:t>
+        <w:t xml:space="preserve">    mailer_user:       ~ # username</w:t>
       </w:r>
     </w:p>
     <w:p>
@@ -755,7 +722,7 @@
         <w:rPr>
           <w:rFonts w:ascii="Courier New" w:hAnsi="Courier New"/>
         </w:rPr>
-        <w:t xml:space="preserve">    mailer_user:       ~ # username</w:t>
+        <w:t xml:space="preserve">    mailer_password:   ~ # password</w:t>
       </w:r>
     </w:p>
     <w:p>
@@ -769,7 +736,7 @@
         <w:rPr>
           <w:rFonts w:ascii="Courier New" w:hAnsi="Courier New"/>
         </w:rPr>
-        <w:t xml:space="preserve">    mailer_password:   ~ # password</w:t>
+        <w:t xml:space="preserve">    mailer_delivery_address: ~ # if you add this param, all messages    will be send to this email</w:t>
       </w:r>
     </w:p>
     <w:p>
@@ -783,7 +750,33 @@
         <w:rPr>
           <w:rFonts w:ascii="Courier New" w:hAnsi="Courier New"/>
         </w:rPr>
-        <w:t xml:space="preserve">    mailer_delivery_address: ~ # if you add this param, all messages    will be send to this email</w:t>
+        <w:t xml:space="preserve">    mailer_from_address: ~ # sender address</w:t>
+      </w:r>
+    </w:p>
+    <w:p>
+      <w:pPr>
+        <w:pStyle w:val="A8"/>
+        <w:rPr>
+          <w:rFonts w:ascii="Courier New" w:hAnsi="Courier New"/>
+        </w:rPr>
+      </w:pPr>
+      <w:r>
+        <w:rPr>
+          <w:rFonts w:ascii="Courier New" w:hAnsi="Courier New"/>
+        </w:rPr>
+        <w:t xml:space="preserve">    resetting.token_ttl: 86400 # lifetime of the password resetting t</w:t>
+      </w:r>
+      <w:r>
+        <w:rPr>
+          <w:rFonts w:ascii="Courier New" w:hAnsi="Courier New"/>
+        </w:rPr>
+        <w:t>o</w:t>
+      </w:r>
+      <w:r>
+        <w:rPr>
+          <w:rFonts w:ascii="Courier New" w:hAnsi="Courier New"/>
+        </w:rPr>
+        <w:t>ken</w:t>
       </w:r>
     </w:p>
     <w:p>
@@ -795,56 +788,351 @@
       </w:pPr>
       <w:r>
         <w:rPr>
-          <w:rFonts w:ascii="Courier New" w:hAnsi="Courier New"/>
-        </w:rPr>
-        <w:t xml:space="preserve">    mailer_from_address: ~ # sender address</w:t>
-      </w:r>
-    </w:p>
-    <w:p>
-      <w:pPr>
-        <w:pStyle w:val="A8"/>
-        <w:rPr>
-          <w:rFonts w:ascii="Courier New" w:hAnsi="Courier New"/>
-        </w:rPr>
-      </w:pPr>
-      <w:r>
-        <w:rPr>
-          <w:rFonts w:ascii="Courier New" w:hAnsi="Courier New"/>
-        </w:rPr>
-        <w:t xml:space="preserve">    resetting.token_ttl: 86400 # lifetime of the password resetting t</w:t>
-      </w:r>
-      <w:r>
-        <w:rPr>
-          <w:rFonts w:ascii="Courier New" w:hAnsi="Courier New"/>
-        </w:rPr>
-        <w:t>o</w:t>
-      </w:r>
-      <w:r>
-        <w:rPr>
-          <w:rFonts w:ascii="Courier New" w:hAnsi="Courier New"/>
-        </w:rPr>
-        <w:t>ken</w:t>
-      </w:r>
-    </w:p>
-    <w:p>
-      <w:pPr>
-        <w:pStyle w:val="A8"/>
-        <w:rPr>
           <w:rFonts w:ascii="Courier New" w:eastAsia="Courier New" w:hAnsi="Courier New" w:cs="Courier New"/>
         </w:rPr>
-      </w:pPr>
+        <w:t xml:space="preserve">    </w:t>
+      </w:r>
       <w:r>
         <w:rPr>
           <w:rFonts w:ascii="Courier New" w:eastAsia="Courier New" w:hAnsi="Courier New" w:cs="Courier New"/>
         </w:rPr>
+        <w:t>image_upload_dir: images</w:t>
+      </w:r>
+    </w:p>
+    <w:p>
+      <w:pPr>
+        <w:pBdr>
+          <w:top w:val="none" w:sz="0" w:space="0" w:color="auto"/>
+          <w:left w:val="none" w:sz="0" w:space="0" w:color="auto"/>
+          <w:bottom w:val="none" w:sz="0" w:space="0" w:color="auto"/>
+          <w:right w:val="none" w:sz="0" w:space="0" w:color="auto"/>
+          <w:between w:val="none" w:sz="0" w:space="0" w:color="auto"/>
+          <w:bar w:val="none" w:sz="0" w:color="auto"/>
+        </w:pBdr>
+        <w:shd w:val="clear" w:color="auto" w:fill="FFFFFF"/>
+        <w:tabs>
+          <w:tab w:val="left" w:pos="916"/>
+          <w:tab w:val="left" w:pos="1832"/>
+          <w:tab w:val="left" w:pos="2748"/>
+          <w:tab w:val="left" w:pos="3664"/>
+          <w:tab w:val="left" w:pos="4580"/>
+          <w:tab w:val="left" w:pos="5496"/>
+          <w:tab w:val="left" w:pos="6412"/>
+          <w:tab w:val="left" w:pos="7328"/>
+          <w:tab w:val="left" w:pos="8244"/>
+          <w:tab w:val="left" w:pos="9160"/>
+          <w:tab w:val="left" w:pos="10076"/>
+          <w:tab w:val="left" w:pos="10992"/>
+          <w:tab w:val="left" w:pos="11908"/>
+          <w:tab w:val="left" w:pos="12824"/>
+          <w:tab w:val="left" w:pos="13740"/>
+          <w:tab w:val="left" w:pos="14656"/>
+        </w:tabs>
+        <w:rPr>
+          <w:rFonts w:ascii="Courier New" w:hAnsi="Courier New" w:cs="Courier New"/>
+          <w:color w:val="000000"/>
+          <w:sz w:val="20"/>
+          <w:szCs w:val="20"/>
+          <w:bdr w:val="none" w:sz="0" w:space="0" w:color="auto"/>
+          <w:lang w:val="ru-RU" w:eastAsia="ru-RU"/>
+        </w:rPr>
+      </w:pPr>
+      <w:r>
+        <w:rPr>
+          <w:rFonts w:ascii="Courier New" w:hAnsi="Courier New" w:cs="Courier New"/>
+          <w:color w:val="000000"/>
+          <w:sz w:val="20"/>
+          <w:szCs w:val="20"/>
+          <w:bdr w:val="none" w:sz="0" w:space="0" w:color="auto"/>
+          <w:lang w:val="ru-RU" w:eastAsia="ru-RU"/>
+        </w:rPr>
         <w:t xml:space="preserve">    </w:t>
       </w:r>
       <w:r>
         <w:rPr>
+          <w:rFonts w:ascii="Courier New" w:hAnsi="Courier New" w:cs="Courier New"/>
+          <w:color w:val="000000"/>
+          <w:sz w:val="20"/>
+          <w:szCs w:val="20"/>
+          <w:bdr w:val="none" w:sz="0" w:space="0" w:color="auto"/>
+          <w:lang w:val="ru-RU" w:eastAsia="ru-RU"/>
+        </w:rPr>
+        <w:t>performancecontract_dir: docs/performance_contract</w:t>
+      </w:r>
+      <w:r>
+        <w:rPr>
+          <w:rFonts w:ascii="Courier New" w:hAnsi="Courier New" w:cs="Courier New"/>
+          <w:color w:val="000000"/>
+          <w:sz w:val="20"/>
+          <w:szCs w:val="20"/>
+          <w:bdr w:val="none" w:sz="0" w:space="0" w:color="auto"/>
+          <w:lang w:val="ru-RU" w:eastAsia="ru-RU"/>
+        </w:rPr>
+        <w:t xml:space="preserve"> # </w:t>
+      </w:r>
+      <w:r>
+        <w:rPr>
+          <w:rFonts w:ascii="Courier New" w:hAnsi="Courier New" w:cs="Courier New"/>
+          <w:color w:val="000000"/>
+          <w:sz w:val="20"/>
+          <w:szCs w:val="20"/>
+          <w:bdr w:val="none" w:sz="0" w:space="0" w:color="auto"/>
+          <w:lang w:val="ru-RU" w:eastAsia="ru-RU"/>
+        </w:rPr>
+        <w:t xml:space="preserve">directory that stores </w:t>
+      </w:r>
+      <w:r>
+        <w:rPr>
+          <w:rFonts w:ascii="Courier New" w:hAnsi="Courier New" w:cs="Courier New"/>
+          <w:color w:val="000000"/>
+          <w:sz w:val="20"/>
+          <w:szCs w:val="20"/>
+          <w:bdr w:val="none" w:sz="0" w:space="0" w:color="auto"/>
+          <w:lang w:val="ru-RU" w:eastAsia="ru-RU"/>
+        </w:rPr>
+        <w:t xml:space="preserve">Contracts </w:t>
+      </w:r>
+      <w:r>
+        <w:rPr>
+          <w:rFonts w:ascii="Courier New" w:hAnsi="Courier New" w:cs="Courier New"/>
+          <w:color w:val="000000"/>
+          <w:sz w:val="20"/>
+          <w:szCs w:val="20"/>
+          <w:bdr w:val="none" w:sz="0" w:space="0" w:color="auto"/>
+          <w:lang w:val="ru-RU" w:eastAsia="ru-RU"/>
+        </w:rPr>
+        <w:t>PDF</w:t>
+      </w:r>
+      <w:r>
+        <w:rPr>
+          <w:rFonts w:ascii="Courier New" w:hAnsi="Courier New" w:cs="Courier New"/>
+          <w:color w:val="000000"/>
+          <w:sz w:val="20"/>
+          <w:szCs w:val="20"/>
+          <w:bdr w:val="none" w:sz="0" w:space="0" w:color="auto"/>
+          <w:lang w:val="ru-RU" w:eastAsia="ru-RU"/>
+        </w:rPr>
+        <w:br/>
+      </w:r>
+      <w:r>
+        <w:rPr>
+          <w:rFonts w:ascii="Courier New" w:hAnsi="Courier New" w:cs="Courier New"/>
+          <w:color w:val="000000"/>
+          <w:sz w:val="20"/>
+          <w:szCs w:val="20"/>
+          <w:bdr w:val="none" w:sz="0" w:space="0" w:color="auto"/>
+          <w:lang w:val="ru-RU" w:eastAsia="ru-RU"/>
+        </w:rPr>
+        <w:t xml:space="preserve">    </w:t>
+      </w:r>
+      <w:r>
+        <w:rPr>
+          <w:rFonts w:ascii="Courier New" w:hAnsi="Courier New" w:cs="Courier New"/>
+          <w:color w:val="000000"/>
+          <w:sz w:val="20"/>
+          <w:szCs w:val="20"/>
+          <w:bdr w:val="none" w:sz="0" w:space="0" w:color="auto"/>
+          <w:lang w:val="ru-RU" w:eastAsia="ru-RU"/>
+        </w:rPr>
+        <w:t>invoice_dir: docs/invoice</w:t>
+      </w:r>
+      <w:r>
+        <w:rPr>
+          <w:rFonts w:ascii="Courier New" w:hAnsi="Courier New" w:cs="Courier New"/>
+          <w:color w:val="000000"/>
+          <w:sz w:val="20"/>
+          <w:szCs w:val="20"/>
+          <w:bdr w:val="none" w:sz="0" w:space="0" w:color="auto"/>
+          <w:lang w:val="ru-RU" w:eastAsia="ru-RU"/>
+        </w:rPr>
+        <w:t xml:space="preserve"> </w:t>
+      </w:r>
+      <w:r>
+        <w:rPr>
+          <w:rFonts w:ascii="Courier New" w:hAnsi="Courier New" w:cs="Courier New"/>
+          <w:color w:val="000000"/>
+          <w:sz w:val="20"/>
+          <w:szCs w:val="20"/>
+          <w:bdr w:val="none" w:sz="0" w:space="0" w:color="auto"/>
+          <w:lang w:val="ru-RU" w:eastAsia="ru-RU"/>
+        </w:rPr>
+        <w:t xml:space="preserve"># </w:t>
+      </w:r>
+      <w:r>
+        <w:rPr>
+          <w:rFonts w:ascii="Courier New" w:hAnsi="Courier New" w:cs="Courier New"/>
+          <w:color w:val="000000"/>
+          <w:sz w:val="20"/>
+          <w:szCs w:val="20"/>
+          <w:bdr w:val="none" w:sz="0" w:space="0" w:color="auto"/>
+          <w:lang w:val="ru-RU" w:eastAsia="ru-RU"/>
+        </w:rPr>
+        <w:t xml:space="preserve">directory that stores </w:t>
+      </w:r>
+      <w:r>
+        <w:rPr>
+          <w:rFonts w:ascii="Courier New" w:hAnsi="Courier New" w:cs="Courier New"/>
+          <w:color w:val="000000"/>
+          <w:sz w:val="20"/>
+          <w:szCs w:val="20"/>
+          <w:bdr w:val="none" w:sz="0" w:space="0" w:color="auto"/>
+          <w:lang w:val="ru-RU" w:eastAsia="ru-RU"/>
+        </w:rPr>
+        <w:t>Invoices</w:t>
+      </w:r>
+      <w:r>
+        <w:rPr>
+          <w:rFonts w:ascii="Courier New" w:hAnsi="Courier New" w:cs="Courier New"/>
+          <w:color w:val="000000"/>
+          <w:sz w:val="20"/>
+          <w:szCs w:val="20"/>
+          <w:bdr w:val="none" w:sz="0" w:space="0" w:color="auto"/>
+          <w:lang w:val="ru-RU" w:eastAsia="ru-RU"/>
+        </w:rPr>
+        <w:t xml:space="preserve"> </w:t>
+      </w:r>
+      <w:r>
+        <w:rPr>
+          <w:rFonts w:ascii="Courier New" w:hAnsi="Courier New" w:cs="Courier New"/>
+          <w:color w:val="000000"/>
+          <w:sz w:val="20"/>
+          <w:szCs w:val="20"/>
+          <w:bdr w:val="none" w:sz="0" w:space="0" w:color="auto"/>
+          <w:lang w:val="ru-RU" w:eastAsia="ru-RU"/>
+        </w:rPr>
+        <w:t>PDF</w:t>
+      </w:r>
+      <w:r>
+        <w:rPr>
+          <w:rFonts w:ascii="Courier New" w:hAnsi="Courier New" w:cs="Courier New"/>
+          <w:color w:val="000000"/>
+          <w:sz w:val="20"/>
+          <w:szCs w:val="20"/>
+          <w:bdr w:val="none" w:sz="0" w:space="0" w:color="auto"/>
+          <w:lang w:val="ru-RU" w:eastAsia="ru-RU"/>
+        </w:rPr>
+        <w:br/>
+      </w:r>
+      <w:r>
+        <w:rPr>
+          <w:rFonts w:ascii="Courier New" w:hAnsi="Courier New" w:cs="Courier New"/>
+          <w:color w:val="000000"/>
+          <w:sz w:val="20"/>
+          <w:szCs w:val="20"/>
+          <w:bdr w:val="none" w:sz="0" w:space="0" w:color="auto"/>
+          <w:lang w:val="ru-RU" w:eastAsia="ru-RU"/>
+        </w:rPr>
+        <w:t xml:space="preserve">    </w:t>
+      </w:r>
+      <w:r>
+        <w:rPr>
+          <w:rFonts w:ascii="Courier New" w:hAnsi="Courier New" w:cs="Courier New"/>
+          <w:color w:val="000000"/>
+          <w:sz w:val="20"/>
+          <w:szCs w:val="20"/>
+          <w:bdr w:val="none" w:sz="0" w:space="0" w:color="auto"/>
+          <w:lang w:val="ru-RU" w:eastAsia="ru-RU"/>
+        </w:rPr>
+        <w:t>quotation_dir: docs/quotation</w:t>
+      </w:r>
+      <w:r>
+        <w:rPr>
+          <w:rFonts w:ascii="Courier New" w:hAnsi="Courier New" w:cs="Courier New"/>
+          <w:color w:val="000000"/>
+          <w:sz w:val="20"/>
+          <w:szCs w:val="20"/>
+          <w:bdr w:val="none" w:sz="0" w:space="0" w:color="auto"/>
+          <w:lang w:val="ru-RU" w:eastAsia="ru-RU"/>
+        </w:rPr>
+        <w:t xml:space="preserve"> </w:t>
+      </w:r>
+      <w:r>
+        <w:rPr>
+          <w:rFonts w:ascii="Courier New" w:hAnsi="Courier New" w:cs="Courier New"/>
+          <w:color w:val="000000"/>
+          <w:sz w:val="20"/>
+          <w:szCs w:val="20"/>
+          <w:bdr w:val="none" w:sz="0" w:space="0" w:color="auto"/>
+          <w:lang w:val="ru-RU" w:eastAsia="ru-RU"/>
+        </w:rPr>
+        <w:t xml:space="preserve"># </w:t>
+      </w:r>
+      <w:r>
+        <w:rPr>
+          <w:rFonts w:ascii="Courier New" w:hAnsi="Courier New" w:cs="Courier New"/>
+          <w:color w:val="000000"/>
+          <w:sz w:val="20"/>
+          <w:szCs w:val="20"/>
+          <w:bdr w:val="none" w:sz="0" w:space="0" w:color="auto"/>
+          <w:lang w:val="ru-RU" w:eastAsia="ru-RU"/>
+        </w:rPr>
+        <w:t xml:space="preserve">directory that stores </w:t>
+      </w:r>
+      <w:r>
+        <w:rPr>
+          <w:rFonts w:ascii="Courier New" w:hAnsi="Courier New" w:cs="Courier New"/>
+          <w:color w:val="000000"/>
+          <w:sz w:val="20"/>
+          <w:szCs w:val="20"/>
+          <w:bdr w:val="none" w:sz="0" w:space="0" w:color="auto"/>
+          <w:lang w:val="ru-RU" w:eastAsia="ru-RU"/>
+        </w:rPr>
+        <w:t>Quo</w:t>
+      </w:r>
+      <w:bookmarkStart w:id="0" w:name="_GoBack"/>
+      <w:bookmarkEnd w:id="0"/>
+      <w:r>
+        <w:rPr>
+          <w:rFonts w:ascii="Courier New" w:hAnsi="Courier New" w:cs="Courier New"/>
+          <w:color w:val="000000"/>
+          <w:sz w:val="20"/>
+          <w:szCs w:val="20"/>
+          <w:bdr w:val="none" w:sz="0" w:space="0" w:color="auto"/>
+          <w:lang w:val="ru-RU" w:eastAsia="ru-RU"/>
+        </w:rPr>
+        <w:t>t</w:t>
+      </w:r>
+      <w:r>
+        <w:rPr>
+          <w:rFonts w:ascii="Courier New" w:hAnsi="Courier New" w:cs="Courier New"/>
+          <w:color w:val="000000"/>
+          <w:sz w:val="20"/>
+          <w:szCs w:val="20"/>
+          <w:bdr w:val="none" w:sz="0" w:space="0" w:color="auto"/>
+          <w:lang w:val="ru-RU" w:eastAsia="ru-RU"/>
+        </w:rPr>
+        <w:t>ations</w:t>
+      </w:r>
+      <w:r>
+        <w:rPr>
+          <w:rFonts w:ascii="Courier New" w:hAnsi="Courier New" w:cs="Courier New"/>
+          <w:color w:val="000000"/>
+          <w:sz w:val="20"/>
+          <w:szCs w:val="20"/>
+          <w:bdr w:val="none" w:sz="0" w:space="0" w:color="auto"/>
+          <w:lang w:val="ru-RU" w:eastAsia="ru-RU"/>
+        </w:rPr>
+        <w:t xml:space="preserve"> </w:t>
+      </w:r>
+      <w:r>
+        <w:rPr>
+          <w:rFonts w:ascii="Courier New" w:hAnsi="Courier New" w:cs="Courier New"/>
+          <w:color w:val="000000"/>
+          <w:sz w:val="20"/>
+          <w:szCs w:val="20"/>
+          <w:bdr w:val="none" w:sz="0" w:space="0" w:color="auto"/>
+          <w:lang w:val="ru-RU" w:eastAsia="ru-RU"/>
+        </w:rPr>
+        <w:t>PDF</w:t>
+      </w:r>
+    </w:p>
+    <w:p>
+      <w:pPr>
+        <w:pStyle w:val="A8"/>
+        <w:rPr>
           <w:rFonts w:ascii="Courier New" w:eastAsia="Courier New" w:hAnsi="Courier New" w:cs="Courier New"/>
         </w:rPr>
-        <w:t>image_upload_dir: images</w:t>
-      </w:r>
+      </w:pPr>
     </w:p>
     <w:p>
       <w:pPr>
@@ -998,13 +1286,7 @@
         <w:rPr>
           <w:rFonts w:ascii="Courier New" w:hAnsi="Courier New"/>
         </w:rPr>
-        <w:t xml:space="preserve">    mailer</w:t>
-      </w:r>
-      <w:r>
-        <w:rPr>
-          <w:rFonts w:ascii="Courier New" w:hAnsi="Courier New"/>
-        </w:rPr>
-        <w:t xml:space="preserve">_from_address: </w:t>
+        <w:t xml:space="preserve">    mailer_from_address: </w:t>
       </w:r>
       <w:hyperlink r:id="rId8" w:history="1">
         <w:r>
@@ -1056,6 +1338,143 @@
     </w:p>
     <w:p>
       <w:pPr>
+        <w:pBdr>
+          <w:top w:val="none" w:sz="0" w:space="0" w:color="auto"/>
+          <w:left w:val="none" w:sz="0" w:space="0" w:color="auto"/>
+          <w:bottom w:val="none" w:sz="0" w:space="0" w:color="auto"/>
+          <w:right w:val="none" w:sz="0" w:space="0" w:color="auto"/>
+          <w:between w:val="none" w:sz="0" w:space="0" w:color="auto"/>
+          <w:bar w:val="none" w:sz="0" w:color="auto"/>
+        </w:pBdr>
+        <w:shd w:val="clear" w:color="auto" w:fill="FFFFFF"/>
+        <w:tabs>
+          <w:tab w:val="left" w:pos="916"/>
+          <w:tab w:val="left" w:pos="1832"/>
+          <w:tab w:val="left" w:pos="2748"/>
+          <w:tab w:val="left" w:pos="3664"/>
+          <w:tab w:val="left" w:pos="4580"/>
+          <w:tab w:val="left" w:pos="5496"/>
+          <w:tab w:val="left" w:pos="6412"/>
+          <w:tab w:val="left" w:pos="7328"/>
+          <w:tab w:val="left" w:pos="8244"/>
+          <w:tab w:val="left" w:pos="9160"/>
+          <w:tab w:val="left" w:pos="10076"/>
+          <w:tab w:val="left" w:pos="10992"/>
+          <w:tab w:val="left" w:pos="11908"/>
+          <w:tab w:val="left" w:pos="12824"/>
+          <w:tab w:val="left" w:pos="13740"/>
+          <w:tab w:val="left" w:pos="14656"/>
+        </w:tabs>
+        <w:rPr>
+          <w:rFonts w:ascii="Courier New" w:hAnsi="Courier New" w:cs="Courier New"/>
+          <w:color w:val="000000"/>
+          <w:sz w:val="20"/>
+          <w:szCs w:val="20"/>
+          <w:bdr w:val="none" w:sz="0" w:space="0" w:color="auto"/>
+          <w:lang w:val="ru-RU" w:eastAsia="ru-RU"/>
+        </w:rPr>
+      </w:pPr>
+      <w:r>
+        <w:rPr>
+          <w:rFonts w:ascii="Courier New" w:hAnsi="Courier New" w:cs="Courier New"/>
+          <w:color w:val="000000"/>
+          <w:sz w:val="20"/>
+          <w:szCs w:val="20"/>
+          <w:bdr w:val="none" w:sz="0" w:space="0" w:color="auto"/>
+          <w:lang w:val="ru-RU" w:eastAsia="ru-RU"/>
+        </w:rPr>
+        <w:lastRenderedPageBreak/>
+        <w:t xml:space="preserve">    </w:t>
+      </w:r>
+      <w:r>
+        <w:rPr>
+          <w:rFonts w:ascii="Courier New" w:hAnsi="Courier New" w:cs="Courier New"/>
+          <w:color w:val="000000"/>
+          <w:sz w:val="20"/>
+          <w:szCs w:val="20"/>
+          <w:bdr w:val="none" w:sz="0" w:space="0" w:color="auto"/>
+          <w:lang w:val="ru-RU" w:eastAsia="ru-RU"/>
+        </w:rPr>
+        <w:t>performancecontract_dir: docs/performance_contract</w:t>
+      </w:r>
+      <w:r>
+        <w:rPr>
+          <w:rFonts w:ascii="Courier New" w:hAnsi="Courier New" w:cs="Courier New"/>
+          <w:color w:val="000000"/>
+          <w:sz w:val="20"/>
+          <w:szCs w:val="20"/>
+          <w:bdr w:val="none" w:sz="0" w:space="0" w:color="auto"/>
+          <w:lang w:val="ru-RU" w:eastAsia="ru-RU"/>
+        </w:rPr>
+        <w:br/>
+      </w:r>
+      <w:r>
+        <w:rPr>
+          <w:rFonts w:ascii="Courier New" w:hAnsi="Courier New" w:cs="Courier New"/>
+          <w:color w:val="000000"/>
+          <w:sz w:val="20"/>
+          <w:szCs w:val="20"/>
+          <w:bdr w:val="none" w:sz="0" w:space="0" w:color="auto"/>
+          <w:lang w:val="ru-RU" w:eastAsia="ru-RU"/>
+        </w:rPr>
+        <w:t xml:space="preserve">    </w:t>
+      </w:r>
+      <w:r>
+        <w:rPr>
+          <w:rFonts w:ascii="Courier New" w:hAnsi="Courier New" w:cs="Courier New"/>
+          <w:color w:val="000000"/>
+          <w:sz w:val="20"/>
+          <w:szCs w:val="20"/>
+          <w:bdr w:val="none" w:sz="0" w:space="0" w:color="auto"/>
+          <w:lang w:val="ru-RU" w:eastAsia="ru-RU"/>
+        </w:rPr>
+        <w:t>invoice_dir: docs/invoice</w:t>
+      </w:r>
+      <w:r>
+        <w:rPr>
+          <w:rFonts w:ascii="Courier New" w:hAnsi="Courier New" w:cs="Courier New"/>
+          <w:color w:val="000000"/>
+          <w:sz w:val="20"/>
+          <w:szCs w:val="20"/>
+          <w:bdr w:val="none" w:sz="0" w:space="0" w:color="auto"/>
+          <w:lang w:val="ru-RU" w:eastAsia="ru-RU"/>
+        </w:rPr>
+        <w:br/>
+      </w:r>
+      <w:r>
+        <w:rPr>
+          <w:rFonts w:ascii="Courier New" w:hAnsi="Courier New" w:cs="Courier New"/>
+          <w:color w:val="000000"/>
+          <w:sz w:val="20"/>
+          <w:szCs w:val="20"/>
+          <w:bdr w:val="none" w:sz="0" w:space="0" w:color="auto"/>
+          <w:lang w:val="ru-RU" w:eastAsia="ru-RU"/>
+        </w:rPr>
+        <w:t xml:space="preserve">    </w:t>
+      </w:r>
+      <w:r>
+        <w:rPr>
+          <w:rFonts w:ascii="Courier New" w:hAnsi="Courier New" w:cs="Courier New"/>
+          <w:color w:val="000000"/>
+          <w:sz w:val="20"/>
+          <w:szCs w:val="20"/>
+          <w:bdr w:val="none" w:sz="0" w:space="0" w:color="auto"/>
+          <w:lang w:val="ru-RU" w:eastAsia="ru-RU"/>
+        </w:rPr>
+        <w:t>quotation_dir: docs/quotation</w:t>
+      </w:r>
+    </w:p>
+    <w:p>
+      <w:pPr>
+        <w:pStyle w:val="A8"/>
+        <w:rPr>
+          <w:rStyle w:val="a9"/>
+          <w:rFonts w:ascii="Courier New" w:hAnsi="Courier New"/>
+        </w:rPr>
+      </w:pPr>
+    </w:p>
+    <w:p>
+      <w:pPr>
         <w:pStyle w:val="A8"/>
         <w:rPr>
           <w:rFonts w:ascii="Symbol" w:eastAsia="Symbol" w:hAnsi="Symbol" w:cs="Symbol"/>
@@ -1168,17 +1587,7 @@
           <w:sz w:val="26"/>
           <w:szCs w:val="26"/>
         </w:rPr>
-        <w:lastRenderedPageBreak/>
-        <w:t>ta you will get a verification email with instructions. Then you can go to homepage and click</w:t>
-      </w:r>
-      <w:r>
-        <w:rPr>
-          <w:rStyle w:val="a9"/>
-          <w:rFonts w:ascii="Calibri" w:hAnsi="Calibri"/>
-          <w:sz w:val="26"/>
-          <w:szCs w:val="26"/>
-        </w:rPr>
-        <w:t xml:space="preserve"> Log In.</w:t>
+        <w:t>ta you will get a verification email with instructions. Then you can go to homepage and click Log In.</w:t>
       </w:r>
     </w:p>
     <w:sectPr>
@@ -2107,6 +2516,62 @@
       <w:u w:val="single" w:color="0000FF"/>
     </w:rPr>
   </w:style>
+  <w:style w:type="paragraph" w:styleId="HTML">
+    <w:name w:val="HTML Preformatted"/>
+    <w:basedOn w:val="a1"/>
+    <w:link w:val="HTML0"/>
+    <w:uiPriority w:val="99"/>
+    <w:semiHidden/>
+    <w:unhideWhenUsed/>
+    <w:rsid w:val="00CB3D4A"/>
+    <w:pPr>
+      <w:pBdr>
+        <w:top w:val="none" w:sz="0" w:space="0" w:color="auto"/>
+        <w:left w:val="none" w:sz="0" w:space="0" w:color="auto"/>
+        <w:bottom w:val="none" w:sz="0" w:space="0" w:color="auto"/>
+        <w:right w:val="none" w:sz="0" w:space="0" w:color="auto"/>
+        <w:between w:val="none" w:sz="0" w:space="0" w:color="auto"/>
+        <w:bar w:val="none" w:sz="0" w:color="auto"/>
+      </w:pBdr>
+      <w:tabs>
+        <w:tab w:val="left" w:pos="916"/>
+        <w:tab w:val="left" w:pos="1832"/>
+        <w:tab w:val="left" w:pos="2748"/>
+        <w:tab w:val="left" w:pos="3664"/>
+        <w:tab w:val="left" w:pos="4580"/>
+        <w:tab w:val="left" w:pos="5496"/>
+        <w:tab w:val="left" w:pos="6412"/>
+        <w:tab w:val="left" w:pos="7328"/>
+        <w:tab w:val="left" w:pos="8244"/>
+        <w:tab w:val="left" w:pos="9160"/>
+        <w:tab w:val="left" w:pos="10076"/>
+        <w:tab w:val="left" w:pos="10992"/>
+        <w:tab w:val="left" w:pos="11908"/>
+        <w:tab w:val="left" w:pos="12824"/>
+        <w:tab w:val="left" w:pos="13740"/>
+        <w:tab w:val="left" w:pos="14656"/>
+      </w:tabs>
+    </w:pPr>
+    <w:rPr>
+      <w:rFonts w:ascii="Courier" w:hAnsi="Courier" w:cs="Courier"/>
+      <w:sz w:val="20"/>
+      <w:szCs w:val="20"/>
+      <w:bdr w:val="none" w:sz="0" w:space="0" w:color="auto"/>
+      <w:lang w:val="ru-RU" w:eastAsia="ru-RU"/>
+    </w:rPr>
+  </w:style>
+  <w:style w:type="character" w:customStyle="1" w:styleId="HTML0">
+    <w:name w:val="Стандартный HTML Знак"/>
+    <w:basedOn w:val="a2"/>
+    <w:link w:val="HTML"/>
+    <w:uiPriority w:val="99"/>
+    <w:semiHidden/>
+    <w:rsid w:val="00CB3D4A"/>
+    <w:rPr>
+      <w:rFonts w:ascii="Courier" w:hAnsi="Courier" w:cs="Courier"/>
+      <w:bdr w:val="none" w:sz="0" w:space="0" w:color="auto"/>
+    </w:rPr>
+  </w:style>
 </w:styles>
 </file>
 
@@ -2404,6 +2869,62 @@
       <w:u w:val="single" w:color="0000FF"/>
     </w:rPr>
   </w:style>
+  <w:style w:type="paragraph" w:styleId="HTML">
+    <w:name w:val="HTML Preformatted"/>
+    <w:basedOn w:val="a1"/>
+    <w:link w:val="HTML0"/>
+    <w:uiPriority w:val="99"/>
+    <w:semiHidden/>
+    <w:unhideWhenUsed/>
+    <w:rsid w:val="00CB3D4A"/>
+    <w:pPr>
+      <w:pBdr>
+        <w:top w:val="none" w:sz="0" w:space="0" w:color="auto"/>
+        <w:left w:val="none" w:sz="0" w:space="0" w:color="auto"/>
+        <w:bottom w:val="none" w:sz="0" w:space="0" w:color="auto"/>
+        <w:right w:val="none" w:sz="0" w:space="0" w:color="auto"/>
+        <w:between w:val="none" w:sz="0" w:space="0" w:color="auto"/>
+        <w:bar w:val="none" w:sz="0" w:color="auto"/>
+      </w:pBdr>
+      <w:tabs>
+        <w:tab w:val="left" w:pos="916"/>
+        <w:tab w:val="left" w:pos="1832"/>
+        <w:tab w:val="left" w:pos="2748"/>
+        <w:tab w:val="left" w:pos="3664"/>
+        <w:tab w:val="left" w:pos="4580"/>
+        <w:tab w:val="left" w:pos="5496"/>
+        <w:tab w:val="left" w:pos="6412"/>
+        <w:tab w:val="left" w:pos="7328"/>
+        <w:tab w:val="left" w:pos="8244"/>
+        <w:tab w:val="left" w:pos="9160"/>
+        <w:tab w:val="left" w:pos="10076"/>
+        <w:tab w:val="left" w:pos="10992"/>
+        <w:tab w:val="left" w:pos="11908"/>
+        <w:tab w:val="left" w:pos="12824"/>
+        <w:tab w:val="left" w:pos="13740"/>
+        <w:tab w:val="left" w:pos="14656"/>
+      </w:tabs>
+    </w:pPr>
+    <w:rPr>
+      <w:rFonts w:ascii="Courier" w:hAnsi="Courier" w:cs="Courier"/>
+      <w:sz w:val="20"/>
+      <w:szCs w:val="20"/>
+      <w:bdr w:val="none" w:sz="0" w:space="0" w:color="auto"/>
+      <w:lang w:val="ru-RU" w:eastAsia="ru-RU"/>
+    </w:rPr>
+  </w:style>
+  <w:style w:type="character" w:customStyle="1" w:styleId="HTML0">
+    <w:name w:val="Стандартный HTML Знак"/>
+    <w:basedOn w:val="a2"/>
+    <w:link w:val="HTML"/>
+    <w:uiPriority w:val="99"/>
+    <w:semiHidden/>
+    <w:rsid w:val="00CB3D4A"/>
+    <w:rPr>
+      <w:rFonts w:ascii="Courier" w:hAnsi="Courier" w:cs="Courier"/>
+      <w:bdr w:val="none" w:sz="0" w:space="0" w:color="auto"/>
+    </w:rPr>
+  </w:style>
 </w:styles>
 </file>
 
